--- a/reports/practice_report_template.docx
+++ b/reports/practice_report_template.docx
@@ -1,6 +1,6 @@
 
 <file path=word/document.xml><?xml version="1.0" encoding="utf-8"?>
-<w:document xmlns:wpc="http://schemas.microsoft.com/office/word/2010/wordprocessingCanvas" xmlns:mc="http://schemas.openxmlformats.org/markup-compatibility/2006" xmlns:o="urn:schemas-microsoft-com:office:office" xmlns:r="http://schemas.openxmlformats.org/officeDocument/2006/relationships" xmlns:m="http://schemas.openxmlformats.org/officeDocument/2006/math" xmlns:v="urn:schemas-microsoft-com:vml" xmlns:wp14="http://schemas.microsoft.com/office/word/2010/wordprocessingDrawing" xmlns:wp="http://schemas.openxmlformats.org/drawingml/2006/wordprocessingDrawing" xmlns:w10="urn:schemas-microsoft-com:office:word" xmlns:w="http://schemas.openxmlformats.org/wordprocessingml/2006/main" xmlns:w14="http://schemas.microsoft.com/office/word/2010/wordml" xmlns:w15="http://schemas.microsoft.com/office/word/2012/wordml" xmlns:wpg="http://schemas.microsoft.com/office/word/2010/wordprocessingGroup" xmlns:wpi="http://schemas.microsoft.com/office/word/2010/wordprocessingInk" xmlns:wne="http://schemas.microsoft.com/office/word/2006/wordml" xmlns:wps="http://schemas.microsoft.com/office/word/2010/wordprocessingShape" mc:Ignorable="w14 w15 wp14">
+<w:document xmlns:wpc="http://schemas.microsoft.com/office/word/2010/wordprocessingCanvas" xmlns:cx="http://schemas.microsoft.com/office/drawing/2014/chartex" xmlns:cx1="http://schemas.microsoft.com/office/drawing/2015/9/8/chartex" xmlns:cx2="http://schemas.microsoft.com/office/drawing/2015/10/21/chartex" xmlns:cx3="http://schemas.microsoft.com/office/drawing/2016/5/9/chartex" xmlns:cx4="http://schemas.microsoft.com/office/drawing/2016/5/10/chartex" xmlns:cx5="http://schemas.microsoft.com/office/drawing/2016/5/11/chartex" xmlns:cx6="http://schemas.microsoft.com/office/drawing/2016/5/12/chartex" xmlns:cx7="http://schemas.microsoft.com/office/drawing/2016/5/13/chartex" xmlns:cx8="http://schemas.microsoft.com/office/drawing/2016/5/14/chartex" xmlns:mc="http://schemas.openxmlformats.org/markup-compatibility/2006" xmlns:aink="http://schemas.microsoft.com/office/drawing/2016/ink" xmlns:am3d="http://schemas.microsoft.com/office/drawing/2017/model3d" xmlns:o="urn:schemas-microsoft-com:office:office" xmlns:oel="http://schemas.microsoft.com/office/2019/extlst" xmlns:r="http://schemas.openxmlformats.org/officeDocument/2006/relationships" xmlns:m="http://schemas.openxmlformats.org/officeDocument/2006/math" xmlns:v="urn:schemas-microsoft-com:vml" xmlns:wp14="http://schemas.microsoft.com/office/word/2010/wordprocessingDrawing" xmlns:wp="http://schemas.openxmlformats.org/drawingml/2006/wordprocessingDrawing" xmlns:w10="urn:schemas-microsoft-com:office:word" xmlns:w="http://schemas.openxmlformats.org/wordprocessingml/2006/main" xmlns:w14="http://schemas.microsoft.com/office/word/2010/wordml" xmlns:w15="http://schemas.microsoft.com/office/word/2012/wordml" xmlns:w16cex="http://schemas.microsoft.com/office/word/2018/wordml/cex" xmlns:w16cid="http://schemas.microsoft.com/office/word/2016/wordml/cid" xmlns:w16="http://schemas.microsoft.com/office/word/2018/wordml" xmlns:w16du="http://schemas.microsoft.com/office/word/2023/wordml/word16du" xmlns:w16sdtdh="http://schemas.microsoft.com/office/word/2020/wordml/sdtdatahash" xmlns:w16sdtfl="http://schemas.microsoft.com/office/word/2024/wordml/sdtformatlock" xmlns:w16se="http://schemas.microsoft.com/office/word/2015/wordml/symex" xmlns:wpg="http://schemas.microsoft.com/office/word/2010/wordprocessingGroup" xmlns:wpi="http://schemas.microsoft.com/office/word/2010/wordprocessingInk" xmlns:wne="http://schemas.microsoft.com/office/word/2006/wordml" xmlns:wps="http://schemas.microsoft.com/office/word/2010/wordprocessingShape" mc:Ignorable="w14 w15 w16se w16cid w16 w16cex w16sdtdh w16sdtfl w16du wp14">
   <w:body>
     <w:p>
       <w:pPr>
@@ -101,7 +101,7 @@
           <w:szCs w:val="24"/>
           <w:lang w:eastAsia="en-US" w:bidi="en-US"/>
         </w:rPr>
-        <w:t>_______________________________</w:t>
+        <w:t>информационных технологий</w:t>
       </w:r>
       <w:r>
         <w:rPr>
@@ -122,7 +122,7 @@
           <w:szCs w:val="24"/>
           <w:lang w:eastAsia="en-US" w:bidi="en-US"/>
         </w:rPr>
-        <w:t>_____________________________________</w:t>
+        <w:t>Информатика и информационные технологии</w:t>
       </w:r>
       <w:r>
         <w:rPr>
@@ -166,7 +166,7 @@
           <w:szCs w:val="24"/>
           <w:lang w:eastAsia="en-US" w:bidi="en-US"/>
         </w:rPr>
-        <w:t xml:space="preserve">пециальность: </w:t>
+        <w:t>пециальность:</w:t>
       </w:r>
       <w:r>
         <w:rPr>
@@ -176,7 +176,7 @@
           <w:szCs w:val="24"/>
           <w:lang w:eastAsia="en-US" w:bidi="en-US"/>
         </w:rPr>
-        <w:t>______________________________________</w:t>
+        <w:t xml:space="preserve"> Автоматизированные системы обработки информации и управления</w:t>
       </w:r>
     </w:p>
     <w:p>
@@ -324,6 +324,15 @@
           <w:sz w:val="28"/>
           <w:lang w:eastAsia="en-US" w:bidi="en-US"/>
         </w:rPr>
+        <w:t>ы</w:t>
+      </w:r>
+      <w:r>
+        <w:rPr>
+          <w:rFonts w:ascii="Times New Roman" w:eastAsia="Times New Roman" w:hAnsi="Times New Roman" w:cs="Times New Roman"/>
+          <w:color w:val="000000"/>
+          <w:sz w:val="28"/>
+          <w:lang w:eastAsia="en-US" w:bidi="en-US"/>
+        </w:rPr>
         <w:t xml:space="preserve">: </w:t>
       </w:r>
       <w:r>
@@ -333,7 +342,7 @@
           <w:sz w:val="28"/>
           <w:lang w:eastAsia="en-US" w:bidi="en-US"/>
         </w:rPr>
-        <w:t>____________________________</w:t>
+        <w:t>Турьев Александр Максимович</w:t>
       </w:r>
       <w:r>
         <w:rPr>
@@ -342,7 +351,7 @@
           <w:sz w:val="28"/>
           <w:lang w:eastAsia="en-US" w:bidi="en-US"/>
         </w:rPr>
-        <w:t xml:space="preserve"> Группа: </w:t>
+        <w:t xml:space="preserve">, </w:t>
       </w:r>
       <w:r>
         <w:rPr>
@@ -351,7 +360,52 @@
           <w:sz w:val="28"/>
           <w:lang w:eastAsia="en-US" w:bidi="en-US"/>
         </w:rPr>
-        <w:t>_______________</w:t>
+        <w:t>Кормильцев Владислав Алексеевич</w:t>
+      </w:r>
+      <w:r>
+        <w:rPr>
+          <w:rFonts w:ascii="Times New Roman" w:eastAsia="Times New Roman" w:hAnsi="Times New Roman" w:cs="Times New Roman"/>
+          <w:color w:val="000000"/>
+          <w:sz w:val="28"/>
+          <w:lang w:eastAsia="en-US" w:bidi="en-US"/>
+        </w:rPr>
+        <w:t xml:space="preserve">, </w:t>
+      </w:r>
+      <w:r>
+        <w:rPr>
+          <w:rFonts w:ascii="Times New Roman" w:eastAsia="Times New Roman" w:hAnsi="Times New Roman" w:cs="Times New Roman"/>
+          <w:color w:val="000000"/>
+          <w:sz w:val="28"/>
+          <w:lang w:eastAsia="en-US" w:bidi="en-US"/>
+        </w:rPr>
+        <w:t>Злобин Артём Николаевич</w:t>
+      </w:r>
+      <w:r>
+        <w:rPr>
+          <w:rFonts w:ascii="Times New Roman" w:eastAsia="Times New Roman" w:hAnsi="Times New Roman" w:cs="Times New Roman"/>
+          <w:color w:val="000000"/>
+          <w:sz w:val="28"/>
+          <w:lang w:eastAsia="en-US" w:bidi="en-US"/>
+        </w:rPr>
+        <w:t xml:space="preserve">. </w:t>
+      </w:r>
+      <w:r>
+        <w:rPr>
+          <w:rFonts w:ascii="Times New Roman" w:eastAsia="Times New Roman" w:hAnsi="Times New Roman" w:cs="Times New Roman"/>
+          <w:color w:val="000000"/>
+          <w:sz w:val="28"/>
+          <w:lang w:eastAsia="en-US" w:bidi="en-US"/>
+        </w:rPr>
+        <w:t>Группа:</w:t>
+      </w:r>
+      <w:r>
+        <w:rPr>
+          <w:rFonts w:ascii="Times New Roman" w:eastAsia="Times New Roman" w:hAnsi="Times New Roman" w:cs="Times New Roman"/>
+          <w:color w:val="000000"/>
+          <w:sz w:val="28"/>
+          <w:lang w:eastAsia="en-US" w:bidi="en-US"/>
+        </w:rPr>
+        <w:t xml:space="preserve"> 241-331</w:t>
       </w:r>
     </w:p>
     <w:p>
@@ -362,6 +416,7 @@
           <w:rFonts w:ascii="Times New Roman" w:eastAsia="Times New Roman" w:hAnsi="Times New Roman" w:cs="Times New Roman"/>
           <w:color w:val="000000"/>
           <w:sz w:val="28"/>
+          <w:szCs w:val="28"/>
           <w:lang w:eastAsia="en-US" w:bidi="en-US"/>
         </w:rPr>
       </w:pPr>
@@ -382,9 +437,8 @@
           <w:sz w:val="28"/>
           <w:lang w:eastAsia="en-US" w:bidi="en-US"/>
         </w:rPr>
-        <w:t xml:space="preserve">Московский </w:t>
-      </w:r>
-      <w:proofErr w:type="spellStart"/>
+        <w:t>Московский Политех</w:t>
+      </w:r>
       <w:r>
         <w:rPr>
           <w:rFonts w:ascii="Times New Roman" w:eastAsia="Times New Roman" w:hAnsi="Times New Roman" w:cs="Times New Roman"/>
@@ -392,9 +446,8 @@
           <w:sz w:val="28"/>
           <w:lang w:eastAsia="en-US" w:bidi="en-US"/>
         </w:rPr>
-        <w:t>Политех</w:t>
-      </w:r>
-      <w:proofErr w:type="spellEnd"/>
+        <w:t>, кафедра</w:t>
+      </w:r>
       <w:r>
         <w:rPr>
           <w:rFonts w:ascii="Times New Roman" w:eastAsia="Times New Roman" w:hAnsi="Times New Roman" w:cs="Times New Roman"/>
@@ -402,7 +455,17 @@
           <w:sz w:val="28"/>
           <w:lang w:eastAsia="en-US" w:bidi="en-US"/>
         </w:rPr>
-        <w:t>, кафедра _________________</w:t>
+        <w:t xml:space="preserve"> </w:t>
+      </w:r>
+      <w:r>
+        <w:rPr>
+          <w:rFonts w:ascii="Times New Roman" w:eastAsia="Times New Roman" w:hAnsi="Times New Roman" w:cs="Times New Roman"/>
+          <w:color w:val="000000"/>
+          <w:sz w:val="28"/>
+          <w:szCs w:val="28"/>
+          <w:lang w:eastAsia="en-US" w:bidi="en-US"/>
+        </w:rPr>
+        <w:t>«Информатика и информационные технологии»</w:t>
       </w:r>
     </w:p>
     <w:p>
@@ -490,7 +553,21 @@
     <w:p>
       <w:pPr>
         <w:spacing w:before="100" w:beforeAutospacing="1" w:after="100" w:afterAutospacing="1" w:line="360" w:lineRule="auto"/>
-        <w:ind w:left="-5" w:right="67"/>
+        <w:ind w:right="67"/>
+        <w:rPr>
+          <w:rFonts w:ascii="Times New Roman" w:eastAsia="Times New Roman" w:hAnsi="Times New Roman" w:cs="Times New Roman"/>
+          <w:color w:val="000000"/>
+          <w:sz w:val="28"/>
+          <w:szCs w:val="28"/>
+          <w:lang w:val="en-US" w:eastAsia="en-US" w:bidi="en-US"/>
+        </w:rPr>
+      </w:pPr>
+    </w:p>
+    <w:p>
+      <w:pPr>
+        <w:spacing w:before="100" w:beforeAutospacing="1" w:after="100" w:afterAutospacing="1" w:line="360" w:lineRule="auto"/>
+        <w:ind w:right="11"/>
+        <w:jc w:val="center"/>
         <w:rPr>
           <w:rFonts w:ascii="Times New Roman" w:eastAsia="Times New Roman" w:hAnsi="Times New Roman" w:cs="Times New Roman"/>
           <w:color w:val="000000"/>
@@ -498,48 +575,15 @@
           <w:szCs w:val="28"/>
           <w:lang w:eastAsia="en-US" w:bidi="en-US"/>
         </w:rPr>
-      </w:pPr>
-    </w:p>
-    <w:p>
-      <w:pPr>
-        <w:spacing w:before="100" w:beforeAutospacing="1" w:after="100" w:afterAutospacing="1" w:line="360" w:lineRule="auto"/>
-        <w:ind w:left="-5" w:right="67"/>
-        <w:rPr>
-          <w:rFonts w:ascii="Times New Roman" w:eastAsia="Times New Roman" w:hAnsi="Times New Roman" w:cs="Times New Roman"/>
-          <w:color w:val="000000"/>
-          <w:sz w:val="28"/>
-          <w:szCs w:val="28"/>
-          <w:lang w:eastAsia="en-US" w:bidi="en-US"/>
-        </w:rPr>
-      </w:pPr>
-      <w:bookmarkStart w:id="0" w:name="_GoBack"/>
-      <w:bookmarkEnd w:id="0"/>
-    </w:p>
-    <w:p>
-      <w:pPr>
-        <w:spacing w:before="100" w:beforeAutospacing="1" w:after="100" w:afterAutospacing="1" w:line="360" w:lineRule="auto"/>
-        <w:ind w:left="-5" w:right="67"/>
-        <w:rPr>
-          <w:rFonts w:ascii="Times New Roman" w:eastAsia="Times New Roman" w:hAnsi="Times New Roman" w:cs="Times New Roman"/>
-          <w:color w:val="000000"/>
-          <w:sz w:val="28"/>
-          <w:szCs w:val="28"/>
-          <w:lang w:eastAsia="en-US" w:bidi="en-US"/>
-        </w:rPr>
-      </w:pPr>
-    </w:p>
-    <w:p>
-      <w:pPr>
-        <w:spacing w:before="100" w:beforeAutospacing="1" w:after="100" w:afterAutospacing="1" w:line="360" w:lineRule="auto"/>
-        <w:ind w:left="10" w:right="11"/>
-        <w:jc w:val="center"/>
-        <w:rPr>
-          <w:rFonts w:ascii="Times New Roman" w:eastAsia="Times New Roman" w:hAnsi="Times New Roman" w:cs="Times New Roman"/>
-          <w:color w:val="000000"/>
-          <w:sz w:val="28"/>
-          <w:szCs w:val="28"/>
-          <w:lang w:eastAsia="en-US" w:bidi="en-US"/>
-        </w:rPr>
+        <w:sectPr>
+          <w:footerReference w:type="default" r:id="rId7"/>
+          <w:footerReference w:type="first" r:id="rId8"/>
+          <w:pgSz w:w="11906" w:h="16838"/>
+          <w:pgMar w:top="1134" w:right="850" w:bottom="1134" w:left="1134" w:header="708" w:footer="708" w:gutter="0"/>
+          <w:pgNumType w:start="0"/>
+          <w:cols w:space="720"/>
+          <w:titlePg/>
+        </w:sectPr>
       </w:pPr>
       <w:r>
         <w:rPr>
@@ -1071,73 +1115,1173 @@
         </w:rPr>
         <w:t xml:space="preserve">ЗАКЛЮЧЕНИЕ </w:t>
       </w:r>
-      <w:r>
-        <w:rPr>
-          <w:rFonts w:ascii="Times New Roman" w:eastAsia="Times New Roman" w:hAnsi="Times New Roman" w:cs="Times New Roman"/>
+    </w:p>
+    <w:p>
+      <w:pPr>
+        <w:keepNext/>
+        <w:keepLines/>
+        <w:pBdr>
+          <w:top w:val="nil"/>
+          <w:left w:val="nil"/>
+          <w:bottom w:val="nil"/>
+          <w:right w:val="nil"/>
+          <w:between w:val="nil"/>
+        </w:pBdr>
+        <w:spacing w:after="0" w:line="360" w:lineRule="auto"/>
+        <w:rPr>
+          <w:rFonts w:ascii="Times New Roman" w:eastAsia="Times New Roman" w:hAnsi="Times New Roman" w:cs="Times New Roman"/>
+          <w:color w:val="000000"/>
+          <w:sz w:val="28"/>
+          <w:szCs w:val="28"/>
+        </w:rPr>
+      </w:pPr>
+    </w:p>
+    <w:p>
+      <w:pPr>
+        <w:keepNext/>
+        <w:keepLines/>
+        <w:pBdr>
+          <w:top w:val="nil"/>
+          <w:left w:val="nil"/>
+          <w:bottom w:val="nil"/>
+          <w:right w:val="nil"/>
+          <w:between w:val="nil"/>
+        </w:pBdr>
+        <w:spacing w:after="0" w:line="360" w:lineRule="auto"/>
+        <w:rPr>
+          <w:rFonts w:ascii="Times New Roman" w:eastAsia="Times New Roman" w:hAnsi="Times New Roman" w:cs="Times New Roman"/>
+          <w:color w:val="000000"/>
+          <w:sz w:val="28"/>
+          <w:szCs w:val="28"/>
+        </w:rPr>
+      </w:pPr>
+    </w:p>
+    <w:p>
+      <w:pPr>
+        <w:keepNext/>
+        <w:keepLines/>
+        <w:pBdr>
+          <w:top w:val="nil"/>
+          <w:left w:val="nil"/>
+          <w:bottom w:val="nil"/>
+          <w:right w:val="nil"/>
+          <w:between w:val="nil"/>
+        </w:pBdr>
+        <w:spacing w:after="0" w:line="360" w:lineRule="auto"/>
+        <w:rPr>
+          <w:rFonts w:ascii="Times New Roman" w:eastAsia="Times New Roman" w:hAnsi="Times New Roman" w:cs="Times New Roman"/>
+          <w:color w:val="000000"/>
+          <w:sz w:val="28"/>
+          <w:szCs w:val="28"/>
+        </w:rPr>
+      </w:pPr>
+    </w:p>
+    <w:p>
+      <w:pPr>
+        <w:keepNext/>
+        <w:keepLines/>
+        <w:pBdr>
+          <w:top w:val="nil"/>
+          <w:left w:val="nil"/>
+          <w:bottom w:val="nil"/>
+          <w:right w:val="nil"/>
+          <w:between w:val="nil"/>
+        </w:pBdr>
+        <w:spacing w:after="0" w:line="360" w:lineRule="auto"/>
+        <w:rPr>
+          <w:rFonts w:ascii="Times New Roman" w:eastAsia="Times New Roman" w:hAnsi="Times New Roman" w:cs="Times New Roman"/>
+          <w:color w:val="000000"/>
+          <w:sz w:val="28"/>
+          <w:szCs w:val="28"/>
+        </w:rPr>
+      </w:pPr>
+    </w:p>
+    <w:p>
+      <w:pPr>
+        <w:keepNext/>
+        <w:keepLines/>
+        <w:pBdr>
+          <w:top w:val="nil"/>
+          <w:left w:val="nil"/>
+          <w:bottom w:val="nil"/>
+          <w:right w:val="nil"/>
+          <w:between w:val="nil"/>
+        </w:pBdr>
+        <w:spacing w:after="0" w:line="360" w:lineRule="auto"/>
+        <w:rPr>
+          <w:rFonts w:ascii="Times New Roman" w:eastAsia="Times New Roman" w:hAnsi="Times New Roman" w:cs="Times New Roman"/>
+          <w:color w:val="000000"/>
+          <w:sz w:val="28"/>
+          <w:szCs w:val="28"/>
+        </w:rPr>
+      </w:pPr>
+    </w:p>
+    <w:p>
+      <w:pPr>
+        <w:keepNext/>
+        <w:keepLines/>
+        <w:pBdr>
+          <w:top w:val="nil"/>
+          <w:left w:val="nil"/>
+          <w:bottom w:val="nil"/>
+          <w:right w:val="nil"/>
+          <w:between w:val="nil"/>
+        </w:pBdr>
+        <w:spacing w:after="0" w:line="360" w:lineRule="auto"/>
+        <w:rPr>
+          <w:rFonts w:ascii="Times New Roman" w:eastAsia="Times New Roman" w:hAnsi="Times New Roman" w:cs="Times New Roman"/>
+          <w:color w:val="000000"/>
+          <w:sz w:val="28"/>
+          <w:szCs w:val="28"/>
+        </w:rPr>
+      </w:pPr>
+    </w:p>
+    <w:p>
+      <w:pPr>
+        <w:keepNext/>
+        <w:keepLines/>
+        <w:pBdr>
+          <w:top w:val="nil"/>
+          <w:left w:val="nil"/>
+          <w:bottom w:val="nil"/>
+          <w:right w:val="nil"/>
+          <w:between w:val="nil"/>
+        </w:pBdr>
+        <w:spacing w:after="0" w:line="360" w:lineRule="auto"/>
+        <w:rPr>
+          <w:rFonts w:ascii="Times New Roman" w:eastAsia="Times New Roman" w:hAnsi="Times New Roman" w:cs="Times New Roman"/>
+          <w:color w:val="000000"/>
+          <w:sz w:val="28"/>
+          <w:szCs w:val="28"/>
+        </w:rPr>
+      </w:pPr>
+    </w:p>
+    <w:p>
+      <w:pPr>
+        <w:keepNext/>
+        <w:keepLines/>
+        <w:pBdr>
+          <w:top w:val="nil"/>
+          <w:left w:val="nil"/>
+          <w:bottom w:val="nil"/>
+          <w:right w:val="nil"/>
+          <w:between w:val="nil"/>
+        </w:pBdr>
+        <w:spacing w:after="0" w:line="360" w:lineRule="auto"/>
+        <w:rPr>
+          <w:rFonts w:ascii="Times New Roman" w:eastAsia="Times New Roman" w:hAnsi="Times New Roman" w:cs="Times New Roman"/>
+          <w:color w:val="000000"/>
+          <w:sz w:val="28"/>
+          <w:szCs w:val="28"/>
+        </w:rPr>
+      </w:pPr>
+    </w:p>
+    <w:p>
+      <w:pPr>
+        <w:keepNext/>
+        <w:keepLines/>
+        <w:pBdr>
+          <w:top w:val="nil"/>
+          <w:left w:val="nil"/>
+          <w:bottom w:val="nil"/>
+          <w:right w:val="nil"/>
+          <w:between w:val="nil"/>
+        </w:pBdr>
+        <w:spacing w:after="0" w:line="360" w:lineRule="auto"/>
+        <w:rPr>
+          <w:rFonts w:ascii="Times New Roman" w:eastAsia="Times New Roman" w:hAnsi="Times New Roman" w:cs="Times New Roman"/>
+          <w:color w:val="000000"/>
+          <w:sz w:val="28"/>
+          <w:szCs w:val="28"/>
+        </w:rPr>
+      </w:pPr>
+    </w:p>
+    <w:p>
+      <w:pPr>
+        <w:keepNext/>
+        <w:keepLines/>
+        <w:pBdr>
+          <w:top w:val="nil"/>
+          <w:left w:val="nil"/>
+          <w:bottom w:val="nil"/>
+          <w:right w:val="nil"/>
+          <w:between w:val="nil"/>
+        </w:pBdr>
+        <w:spacing w:after="0" w:line="360" w:lineRule="auto"/>
+        <w:rPr>
+          <w:rFonts w:ascii="Times New Roman" w:eastAsia="Times New Roman" w:hAnsi="Times New Roman" w:cs="Times New Roman"/>
+          <w:color w:val="000000"/>
+          <w:sz w:val="28"/>
+          <w:szCs w:val="28"/>
+        </w:rPr>
+      </w:pPr>
+    </w:p>
+    <w:p>
+      <w:pPr>
+        <w:keepNext/>
+        <w:keepLines/>
+        <w:pBdr>
+          <w:top w:val="nil"/>
+          <w:left w:val="nil"/>
+          <w:bottom w:val="nil"/>
+          <w:right w:val="nil"/>
+          <w:between w:val="nil"/>
+        </w:pBdr>
+        <w:spacing w:after="0" w:line="360" w:lineRule="auto"/>
+        <w:rPr>
+          <w:rFonts w:ascii="Times New Roman" w:eastAsia="Times New Roman" w:hAnsi="Times New Roman" w:cs="Times New Roman"/>
+          <w:color w:val="000000"/>
+          <w:sz w:val="28"/>
+          <w:szCs w:val="28"/>
+        </w:rPr>
+      </w:pPr>
+    </w:p>
+    <w:p>
+      <w:pPr>
+        <w:keepNext/>
+        <w:keepLines/>
+        <w:pBdr>
+          <w:top w:val="nil"/>
+          <w:left w:val="nil"/>
+          <w:bottom w:val="nil"/>
+          <w:right w:val="nil"/>
+          <w:between w:val="nil"/>
+        </w:pBdr>
+        <w:spacing w:after="0" w:line="360" w:lineRule="auto"/>
+        <w:rPr>
+          <w:rFonts w:ascii="Times New Roman" w:eastAsia="Times New Roman" w:hAnsi="Times New Roman" w:cs="Times New Roman"/>
+          <w:color w:val="000000"/>
+          <w:sz w:val="28"/>
+          <w:szCs w:val="28"/>
+        </w:rPr>
+      </w:pPr>
+    </w:p>
+    <w:p>
+      <w:pPr>
+        <w:keepNext/>
+        <w:keepLines/>
+        <w:pBdr>
+          <w:top w:val="nil"/>
+          <w:left w:val="nil"/>
+          <w:bottom w:val="nil"/>
+          <w:right w:val="nil"/>
+          <w:between w:val="nil"/>
+        </w:pBdr>
+        <w:spacing w:after="0" w:line="360" w:lineRule="auto"/>
+        <w:rPr>
+          <w:rFonts w:ascii="Times New Roman" w:eastAsia="Times New Roman" w:hAnsi="Times New Roman" w:cs="Times New Roman"/>
+          <w:color w:val="000000"/>
+          <w:sz w:val="28"/>
+          <w:szCs w:val="28"/>
+        </w:rPr>
+        <w:sectPr>
+          <w:pgSz w:w="11906" w:h="16838"/>
+          <w:pgMar w:top="1134" w:right="850" w:bottom="1134" w:left="1134" w:header="708" w:footer="708" w:gutter="0"/>
+          <w:pgNumType w:start="1"/>
+          <w:cols w:space="720"/>
+          <w:titlePg/>
+        </w:sectPr>
+      </w:pPr>
+    </w:p>
+    <w:p>
+      <w:pPr>
+        <w:keepNext/>
+        <w:keepLines/>
+        <w:pBdr>
+          <w:top w:val="nil"/>
+          <w:left w:val="nil"/>
+          <w:bottom w:val="nil"/>
+          <w:right w:val="nil"/>
+          <w:between w:val="nil"/>
+        </w:pBdr>
+        <w:spacing w:after="0" w:line="360" w:lineRule="auto"/>
+        <w:jc w:val="center"/>
+        <w:rPr>
+          <w:rFonts w:ascii="Times New Roman" w:eastAsia="Times New Roman" w:hAnsi="Times New Roman" w:cs="Times New Roman"/>
+          <w:b/>
+          <w:bCs/>
+          <w:color w:val="000000"/>
+          <w:sz w:val="32"/>
+          <w:szCs w:val="32"/>
+        </w:rPr>
+      </w:pPr>
+      <w:r>
+        <w:rPr>
+          <w:rFonts w:ascii="Times New Roman" w:eastAsia="Times New Roman" w:hAnsi="Times New Roman" w:cs="Times New Roman"/>
+          <w:b/>
+          <w:bCs/>
+          <w:color w:val="000000"/>
+          <w:sz w:val="32"/>
+          <w:szCs w:val="32"/>
+        </w:rPr>
+        <w:lastRenderedPageBreak/>
+        <w:t>Общая информация о проекте</w:t>
+      </w:r>
+    </w:p>
+    <w:p>
+      <w:pPr>
+        <w:keepNext/>
+        <w:keepLines/>
+        <w:pBdr>
+          <w:top w:val="nil"/>
+          <w:left w:val="nil"/>
+          <w:bottom w:val="nil"/>
+          <w:right w:val="nil"/>
+          <w:between w:val="nil"/>
+        </w:pBdr>
+        <w:spacing w:after="0" w:line="360" w:lineRule="auto"/>
+        <w:rPr>
+          <w:rFonts w:ascii="Times New Roman" w:eastAsia="Times New Roman" w:hAnsi="Times New Roman" w:cs="Times New Roman"/>
+          <w:color w:val="000000"/>
+          <w:sz w:val="28"/>
+          <w:szCs w:val="28"/>
+        </w:rPr>
+      </w:pPr>
+      <w:r>
+        <w:rPr>
+          <w:rFonts w:ascii="Times New Roman" w:eastAsia="Times New Roman" w:hAnsi="Times New Roman" w:cs="Times New Roman"/>
+          <w:color w:val="000000"/>
+          <w:sz w:val="28"/>
+          <w:szCs w:val="28"/>
+        </w:rPr>
+        <w:t>Название проекта</w:t>
+      </w:r>
+      <w:r>
+        <w:rPr>
+          <w:rFonts w:ascii="Times New Roman" w:eastAsia="Times New Roman" w:hAnsi="Times New Roman" w:cs="Times New Roman"/>
+          <w:color w:val="000000"/>
+          <w:sz w:val="28"/>
+          <w:szCs w:val="28"/>
+        </w:rPr>
+        <w:t xml:space="preserve">: </w:t>
+      </w:r>
+      <w:r>
+        <w:rPr>
+          <w:rFonts w:ascii="Times New Roman" w:eastAsia="Times New Roman" w:hAnsi="Times New Roman" w:cs="Times New Roman"/>
+          <w:color w:val="000000"/>
+          <w:sz w:val="28"/>
+          <w:szCs w:val="28"/>
+        </w:rPr>
+        <w:t xml:space="preserve">Перестроение бизнес-процессов на базе </w:t>
+      </w:r>
+      <w:proofErr w:type="spellStart"/>
+      <w:r>
+        <w:rPr>
+          <w:rFonts w:ascii="Times New Roman" w:eastAsia="Times New Roman" w:hAnsi="Times New Roman" w:cs="Times New Roman"/>
+          <w:color w:val="000000"/>
+          <w:sz w:val="28"/>
+          <w:szCs w:val="28"/>
+        </w:rPr>
+        <w:t>мультиагентных</w:t>
+      </w:r>
+      <w:proofErr w:type="spellEnd"/>
+      <w:r>
+        <w:rPr>
+          <w:rFonts w:ascii="Times New Roman" w:eastAsia="Times New Roman" w:hAnsi="Times New Roman" w:cs="Times New Roman"/>
+          <w:color w:val="000000"/>
+          <w:sz w:val="28"/>
+          <w:szCs w:val="28"/>
+        </w:rPr>
+        <w:t xml:space="preserve"> систем с GPT</w:t>
+      </w:r>
+      <w:r>
+        <w:rPr>
+          <w:rFonts w:ascii="Times New Roman" w:eastAsia="Times New Roman" w:hAnsi="Times New Roman" w:cs="Times New Roman"/>
+          <w:color w:val="000000"/>
+          <w:sz w:val="28"/>
+          <w:szCs w:val="28"/>
+        </w:rPr>
+        <w:t>.</w:t>
+      </w:r>
+    </w:p>
+    <w:p>
+      <w:pPr>
+        <w:keepNext/>
+        <w:keepLines/>
+        <w:pBdr>
+          <w:top w:val="nil"/>
+          <w:left w:val="nil"/>
+          <w:bottom w:val="nil"/>
+          <w:right w:val="nil"/>
+          <w:between w:val="nil"/>
+        </w:pBdr>
+        <w:spacing w:after="0" w:line="360" w:lineRule="auto"/>
+        <w:rPr>
+          <w:rFonts w:ascii="Times New Roman" w:eastAsia="Times New Roman" w:hAnsi="Times New Roman" w:cs="Times New Roman"/>
+          <w:color w:val="000000"/>
+          <w:sz w:val="28"/>
+          <w:szCs w:val="28"/>
+          <w:lang w:val="en-US"/>
+        </w:rPr>
+      </w:pPr>
+      <w:r>
+        <w:rPr>
+          <w:rFonts w:ascii="Times New Roman" w:eastAsia="Times New Roman" w:hAnsi="Times New Roman" w:cs="Times New Roman"/>
+          <w:color w:val="000000"/>
+          <w:sz w:val="28"/>
+          <w:szCs w:val="28"/>
+        </w:rPr>
+        <w:t xml:space="preserve">Цели </w:t>
+      </w:r>
+      <w:r>
+        <w:rPr>
+          <w:rFonts w:ascii="Times New Roman" w:eastAsia="Times New Roman" w:hAnsi="Times New Roman" w:cs="Times New Roman"/>
+          <w:color w:val="000000"/>
+          <w:sz w:val="28"/>
+          <w:szCs w:val="28"/>
+        </w:rPr>
+        <w:t>проекта</w:t>
+      </w:r>
+      <w:r>
+        <w:rPr>
+          <w:rFonts w:ascii="Times New Roman" w:eastAsia="Times New Roman" w:hAnsi="Times New Roman" w:cs="Times New Roman"/>
+          <w:color w:val="000000"/>
+          <w:sz w:val="28"/>
+          <w:szCs w:val="28"/>
+        </w:rPr>
+        <w:t>:</w:t>
+      </w:r>
+      <w:r>
+        <w:t xml:space="preserve"> </w:t>
+      </w:r>
+      <w:r>
+        <w:rPr>
+          <w:rFonts w:ascii="Times New Roman" w:eastAsia="Times New Roman" w:hAnsi="Times New Roman" w:cs="Times New Roman"/>
+          <w:color w:val="000000"/>
+          <w:sz w:val="28"/>
+          <w:szCs w:val="28"/>
+        </w:rPr>
+        <w:t xml:space="preserve">внедрить </w:t>
+      </w:r>
+      <w:proofErr w:type="spellStart"/>
+      <w:r>
+        <w:rPr>
+          <w:rFonts w:ascii="Times New Roman" w:eastAsia="Times New Roman" w:hAnsi="Times New Roman" w:cs="Times New Roman"/>
+          <w:color w:val="000000"/>
+          <w:sz w:val="28"/>
+          <w:szCs w:val="28"/>
+        </w:rPr>
+        <w:t>мультиагентные</w:t>
+      </w:r>
+      <w:proofErr w:type="spellEnd"/>
+      <w:r>
+        <w:rPr>
+          <w:rFonts w:ascii="Times New Roman" w:eastAsia="Times New Roman" w:hAnsi="Times New Roman" w:cs="Times New Roman"/>
+          <w:color w:val="000000"/>
+          <w:sz w:val="28"/>
+          <w:szCs w:val="28"/>
+        </w:rPr>
+        <w:t xml:space="preserve"> системы и технологии GPT в ключевые бизнес-процессы для формирования собственного бизнеса</w:t>
+      </w:r>
+      <w:r>
+        <w:rPr>
+          <w:rFonts w:ascii="Times New Roman" w:eastAsia="Times New Roman" w:hAnsi="Times New Roman" w:cs="Times New Roman"/>
+          <w:color w:val="000000"/>
+          <w:sz w:val="28"/>
+          <w:szCs w:val="28"/>
+        </w:rPr>
+        <w:tab/>
+      </w:r>
+    </w:p>
+    <w:p>
+      <w:pPr>
+        <w:keepNext/>
+        <w:keepLines/>
+        <w:pBdr>
+          <w:top w:val="nil"/>
+          <w:left w:val="nil"/>
+          <w:bottom w:val="nil"/>
+          <w:right w:val="nil"/>
+          <w:between w:val="nil"/>
+        </w:pBdr>
+        <w:spacing w:after="0" w:line="360" w:lineRule="auto"/>
+        <w:rPr>
+          <w:rFonts w:ascii="Times New Roman" w:eastAsia="Times New Roman" w:hAnsi="Times New Roman" w:cs="Times New Roman"/>
+          <w:color w:val="000000"/>
+          <w:sz w:val="28"/>
+          <w:szCs w:val="28"/>
+          <w:lang w:val="en-US"/>
+        </w:rPr>
+      </w:pPr>
+    </w:p>
+    <w:p>
+      <w:pPr>
+        <w:keepNext/>
+        <w:keepLines/>
+        <w:pBdr>
+          <w:top w:val="nil"/>
+          <w:left w:val="nil"/>
+          <w:bottom w:val="nil"/>
+          <w:right w:val="nil"/>
+          <w:between w:val="nil"/>
+        </w:pBdr>
+        <w:spacing w:line="360" w:lineRule="auto"/>
+        <w:rPr>
+          <w:rFonts w:ascii="Times New Roman" w:eastAsia="Times New Roman" w:hAnsi="Times New Roman" w:cs="Times New Roman"/>
+          <w:color w:val="000000"/>
+          <w:sz w:val="28"/>
+          <w:szCs w:val="28"/>
+        </w:rPr>
+      </w:pPr>
+      <w:r>
+        <w:rPr>
+          <w:rFonts w:ascii="Times New Roman" w:eastAsia="Times New Roman" w:hAnsi="Times New Roman" w:cs="Times New Roman"/>
+          <w:color w:val="000000"/>
+          <w:sz w:val="28"/>
+          <w:szCs w:val="28"/>
+        </w:rPr>
+        <w:t>Задачи проекта</w:t>
+      </w:r>
+      <w:r>
+        <w:rPr>
+          <w:rFonts w:ascii="Times New Roman" w:eastAsia="Times New Roman" w:hAnsi="Times New Roman" w:cs="Times New Roman"/>
+          <w:color w:val="000000"/>
+          <w:sz w:val="28"/>
+          <w:szCs w:val="28"/>
+        </w:rPr>
+        <w:t>:</w:t>
+      </w:r>
+    </w:p>
+    <w:p>
+      <w:pPr>
+        <w:keepNext/>
+        <w:keepLines/>
+        <w:pBdr>
+          <w:top w:val="nil"/>
+          <w:left w:val="nil"/>
+          <w:bottom w:val="nil"/>
+          <w:right w:val="nil"/>
+          <w:between w:val="nil"/>
+        </w:pBdr>
+        <w:spacing w:line="360" w:lineRule="auto"/>
+        <w:rPr>
+          <w:rFonts w:ascii="Times New Roman" w:eastAsia="Times New Roman" w:hAnsi="Times New Roman" w:cs="Times New Roman"/>
+          <w:color w:val="000000"/>
+          <w:sz w:val="28"/>
+          <w:szCs w:val="28"/>
+        </w:rPr>
+      </w:pPr>
+      <w:r>
+        <w:rPr>
+          <w:rFonts w:ascii="Times New Roman" w:eastAsia="Times New Roman" w:hAnsi="Times New Roman" w:cs="Times New Roman"/>
+          <w:color w:val="000000"/>
+          <w:sz w:val="28"/>
+          <w:szCs w:val="28"/>
+        </w:rPr>
+        <w:t>•</w:t>
+      </w:r>
+      <w:r>
+        <w:rPr>
+          <w:rFonts w:ascii="Times New Roman" w:eastAsia="Times New Roman" w:hAnsi="Times New Roman" w:cs="Times New Roman"/>
+          <w:color w:val="000000"/>
+          <w:sz w:val="28"/>
+          <w:szCs w:val="28"/>
+        </w:rPr>
+        <w:tab/>
+        <w:t>Генерация идей по фреймворкам: исследовать возможности ИИ для разных аспектов MVP (</w:t>
+      </w:r>
+      <w:proofErr w:type="spellStart"/>
+      <w:r>
+        <w:rPr>
+          <w:rFonts w:ascii="Times New Roman" w:eastAsia="Times New Roman" w:hAnsi="Times New Roman" w:cs="Times New Roman"/>
+          <w:color w:val="000000"/>
+          <w:sz w:val="28"/>
+          <w:szCs w:val="28"/>
+        </w:rPr>
+        <w:t>кодогенерация</w:t>
+      </w:r>
+      <w:proofErr w:type="spellEnd"/>
+      <w:r>
+        <w:rPr>
+          <w:rFonts w:ascii="Times New Roman" w:eastAsia="Times New Roman" w:hAnsi="Times New Roman" w:cs="Times New Roman"/>
+          <w:color w:val="000000"/>
+          <w:sz w:val="28"/>
+          <w:szCs w:val="28"/>
+        </w:rPr>
+        <w:t>, интеллектуальный поиск, построение диалоговых агентов).</w:t>
+      </w:r>
+    </w:p>
+    <w:p>
+      <w:pPr>
+        <w:keepNext/>
+        <w:keepLines/>
+        <w:pBdr>
+          <w:top w:val="nil"/>
+          <w:left w:val="nil"/>
+          <w:bottom w:val="nil"/>
+          <w:right w:val="nil"/>
+          <w:between w:val="nil"/>
+        </w:pBdr>
+        <w:spacing w:line="360" w:lineRule="auto"/>
+        <w:rPr>
+          <w:rFonts w:ascii="Times New Roman" w:eastAsia="Times New Roman" w:hAnsi="Times New Roman" w:cs="Times New Roman"/>
+          <w:color w:val="000000"/>
+          <w:sz w:val="28"/>
+          <w:szCs w:val="28"/>
+        </w:rPr>
+      </w:pPr>
+      <w:r>
+        <w:rPr>
+          <w:rFonts w:ascii="Times New Roman" w:eastAsia="Times New Roman" w:hAnsi="Times New Roman" w:cs="Times New Roman"/>
+          <w:color w:val="000000"/>
+          <w:sz w:val="28"/>
+          <w:szCs w:val="28"/>
+        </w:rPr>
+        <w:t>•</w:t>
+      </w:r>
+      <w:r>
+        <w:rPr>
+          <w:rFonts w:ascii="Times New Roman" w:eastAsia="Times New Roman" w:hAnsi="Times New Roman" w:cs="Times New Roman"/>
+          <w:color w:val="000000"/>
+          <w:sz w:val="28"/>
+          <w:szCs w:val="28"/>
+        </w:rPr>
+        <w:tab/>
+        <w:t>Проверка идей по фреймворкам: протестировать прототипы, оценить производительность и гибкость, при необходимости скорректировать требования к MVP.</w:t>
+      </w:r>
+    </w:p>
+    <w:p>
+      <w:pPr>
+        <w:keepNext/>
+        <w:keepLines/>
+        <w:pBdr>
+          <w:top w:val="nil"/>
+          <w:left w:val="nil"/>
+          <w:bottom w:val="nil"/>
+          <w:right w:val="nil"/>
+          <w:between w:val="nil"/>
+        </w:pBdr>
+        <w:spacing w:line="360" w:lineRule="auto"/>
+        <w:rPr>
+          <w:rFonts w:ascii="Times New Roman" w:eastAsia="Times New Roman" w:hAnsi="Times New Roman" w:cs="Times New Roman"/>
+          <w:color w:val="000000"/>
+          <w:sz w:val="28"/>
+          <w:szCs w:val="28"/>
+        </w:rPr>
+      </w:pPr>
+      <w:r>
+        <w:rPr>
+          <w:rFonts w:ascii="Times New Roman" w:eastAsia="Times New Roman" w:hAnsi="Times New Roman" w:cs="Times New Roman"/>
+          <w:color w:val="000000"/>
+          <w:sz w:val="28"/>
+          <w:szCs w:val="28"/>
+        </w:rPr>
+        <w:t>•</w:t>
+      </w:r>
+      <w:r>
+        <w:rPr>
+          <w:rFonts w:ascii="Times New Roman" w:eastAsia="Times New Roman" w:hAnsi="Times New Roman" w:cs="Times New Roman"/>
+          <w:color w:val="000000"/>
+          <w:sz w:val="28"/>
+          <w:szCs w:val="28"/>
+        </w:rPr>
+        <w:tab/>
+        <w:t xml:space="preserve">Использование ИИ в бизнес-моделировании: применять </w:t>
+      </w:r>
+      <w:proofErr w:type="spellStart"/>
+      <w:r>
+        <w:rPr>
+          <w:rFonts w:ascii="Times New Roman" w:eastAsia="Times New Roman" w:hAnsi="Times New Roman" w:cs="Times New Roman"/>
+          <w:color w:val="000000"/>
+          <w:sz w:val="28"/>
+          <w:szCs w:val="28"/>
+        </w:rPr>
+        <w:t>мультиагентную</w:t>
+      </w:r>
+      <w:proofErr w:type="spellEnd"/>
+      <w:r>
+        <w:rPr>
+          <w:rFonts w:ascii="Times New Roman" w:eastAsia="Times New Roman" w:hAnsi="Times New Roman" w:cs="Times New Roman"/>
+          <w:color w:val="000000"/>
+          <w:sz w:val="28"/>
+          <w:szCs w:val="28"/>
+        </w:rPr>
+        <w:t xml:space="preserve"> логику для анализа денежных потоков, планирования ресурсов и прогнозирования спроса.</w:t>
+      </w:r>
+    </w:p>
+    <w:p>
+      <w:pPr>
+        <w:keepNext/>
+        <w:keepLines/>
+        <w:pBdr>
+          <w:top w:val="nil"/>
+          <w:left w:val="nil"/>
+          <w:bottom w:val="nil"/>
+          <w:right w:val="nil"/>
+          <w:between w:val="nil"/>
+        </w:pBdr>
+        <w:spacing w:line="360" w:lineRule="auto"/>
+        <w:rPr>
+          <w:rFonts w:ascii="Times New Roman" w:eastAsia="Times New Roman" w:hAnsi="Times New Roman" w:cs="Times New Roman"/>
+          <w:color w:val="000000"/>
+          <w:sz w:val="28"/>
+          <w:szCs w:val="28"/>
+        </w:rPr>
+      </w:pPr>
+      <w:r>
+        <w:rPr>
+          <w:rFonts w:ascii="Times New Roman" w:eastAsia="Times New Roman" w:hAnsi="Times New Roman" w:cs="Times New Roman"/>
+          <w:color w:val="000000"/>
+          <w:sz w:val="28"/>
+          <w:szCs w:val="28"/>
+        </w:rPr>
+        <w:t>•</w:t>
+      </w:r>
+      <w:r>
+        <w:rPr>
+          <w:rFonts w:ascii="Times New Roman" w:eastAsia="Times New Roman" w:hAnsi="Times New Roman" w:cs="Times New Roman"/>
+          <w:color w:val="000000"/>
+          <w:sz w:val="28"/>
+          <w:szCs w:val="28"/>
+        </w:rPr>
+        <w:tab/>
+        <w:t>Анализ рынка и ЦА: провести детальный обзор рыночных тенденций, оценить потенциальный объём рынка, выделить ключевые сегменты и сформировать портрет целевой аудитории.</w:t>
+      </w:r>
+    </w:p>
+    <w:p>
+      <w:pPr>
+        <w:keepNext/>
+        <w:keepLines/>
+        <w:pBdr>
+          <w:top w:val="nil"/>
+          <w:left w:val="nil"/>
+          <w:bottom w:val="nil"/>
+          <w:right w:val="nil"/>
+          <w:between w:val="nil"/>
+        </w:pBdr>
+        <w:spacing w:line="360" w:lineRule="auto"/>
+        <w:rPr>
+          <w:rFonts w:ascii="Times New Roman" w:eastAsia="Times New Roman" w:hAnsi="Times New Roman" w:cs="Times New Roman"/>
+          <w:color w:val="000000"/>
+          <w:sz w:val="28"/>
+          <w:szCs w:val="28"/>
+        </w:rPr>
+      </w:pPr>
+      <w:r>
+        <w:rPr>
+          <w:rFonts w:ascii="Times New Roman" w:eastAsia="Times New Roman" w:hAnsi="Times New Roman" w:cs="Times New Roman"/>
+          <w:color w:val="000000"/>
+          <w:sz w:val="28"/>
+          <w:szCs w:val="28"/>
+        </w:rPr>
+        <w:t>•</w:t>
+      </w:r>
+      <w:r>
+        <w:rPr>
+          <w:rFonts w:ascii="Times New Roman" w:eastAsia="Times New Roman" w:hAnsi="Times New Roman" w:cs="Times New Roman"/>
+          <w:color w:val="000000"/>
+          <w:sz w:val="28"/>
+          <w:szCs w:val="28"/>
+        </w:rPr>
+        <w:tab/>
+        <w:t>Сегментация и определение ниши: на основе анализа выбрать наиболее перспективный сегмент клиентов и определить уникальное торговое предложение.</w:t>
+      </w:r>
+    </w:p>
+    <w:p>
+      <w:pPr>
+        <w:keepNext/>
+        <w:keepLines/>
+        <w:pBdr>
+          <w:top w:val="nil"/>
+          <w:left w:val="nil"/>
+          <w:bottom w:val="nil"/>
+          <w:right w:val="nil"/>
+          <w:between w:val="nil"/>
+        </w:pBdr>
+        <w:spacing w:line="360" w:lineRule="auto"/>
+        <w:rPr>
+          <w:rFonts w:ascii="Times New Roman" w:eastAsia="Times New Roman" w:hAnsi="Times New Roman" w:cs="Times New Roman"/>
+          <w:color w:val="000000"/>
+          <w:sz w:val="28"/>
+          <w:szCs w:val="28"/>
+        </w:rPr>
+      </w:pPr>
+      <w:r>
+        <w:rPr>
+          <w:rFonts w:ascii="Times New Roman" w:eastAsia="Times New Roman" w:hAnsi="Times New Roman" w:cs="Times New Roman"/>
+          <w:color w:val="000000"/>
+          <w:sz w:val="28"/>
+          <w:szCs w:val="28"/>
+        </w:rPr>
+        <w:t>•</w:t>
+      </w:r>
+      <w:r>
+        <w:rPr>
+          <w:rFonts w:ascii="Times New Roman" w:eastAsia="Times New Roman" w:hAnsi="Times New Roman" w:cs="Times New Roman"/>
+          <w:color w:val="000000"/>
+          <w:sz w:val="28"/>
+          <w:szCs w:val="28"/>
+        </w:rPr>
+        <w:tab/>
+        <w:t>Оценка конкурентов: провести сравнительный анализ по продуктам на рынке, определить ценовые стратегии, разработать подход к дифференциации.</w:t>
+      </w:r>
+    </w:p>
+    <w:p>
+      <w:pPr>
+        <w:keepNext/>
+        <w:keepLines/>
+        <w:pBdr>
+          <w:top w:val="nil"/>
+          <w:left w:val="nil"/>
+          <w:bottom w:val="nil"/>
+          <w:right w:val="nil"/>
+          <w:between w:val="nil"/>
+        </w:pBdr>
+        <w:spacing w:line="360" w:lineRule="auto"/>
+        <w:rPr>
+          <w:rFonts w:ascii="Times New Roman" w:eastAsia="Times New Roman" w:hAnsi="Times New Roman" w:cs="Times New Roman"/>
+          <w:color w:val="000000"/>
+          <w:sz w:val="28"/>
+          <w:szCs w:val="28"/>
+        </w:rPr>
+      </w:pPr>
+      <w:r>
+        <w:rPr>
+          <w:rFonts w:ascii="Times New Roman" w:eastAsia="Times New Roman" w:hAnsi="Times New Roman" w:cs="Times New Roman"/>
+          <w:color w:val="000000"/>
+          <w:sz w:val="28"/>
+          <w:szCs w:val="28"/>
+        </w:rPr>
+        <w:t>•</w:t>
+      </w:r>
+      <w:r>
+        <w:rPr>
+          <w:rFonts w:ascii="Times New Roman" w:eastAsia="Times New Roman" w:hAnsi="Times New Roman" w:cs="Times New Roman"/>
+          <w:color w:val="000000"/>
+          <w:sz w:val="28"/>
+          <w:szCs w:val="28"/>
+        </w:rPr>
+        <w:tab/>
+      </w:r>
+      <w:proofErr w:type="spellStart"/>
+      <w:r>
+        <w:rPr>
+          <w:rFonts w:ascii="Times New Roman" w:eastAsia="Times New Roman" w:hAnsi="Times New Roman" w:cs="Times New Roman"/>
+          <w:color w:val="000000"/>
+          <w:sz w:val="28"/>
+          <w:szCs w:val="28"/>
+        </w:rPr>
+        <w:t>Lean</w:t>
+      </w:r>
+      <w:proofErr w:type="spellEnd"/>
+      <w:r>
+        <w:rPr>
+          <w:rFonts w:ascii="Times New Roman" w:eastAsia="Times New Roman" w:hAnsi="Times New Roman" w:cs="Times New Roman"/>
+          <w:color w:val="000000"/>
+          <w:sz w:val="28"/>
+          <w:szCs w:val="28"/>
+        </w:rPr>
+        <w:t xml:space="preserve"> </w:t>
+      </w:r>
+      <w:proofErr w:type="spellStart"/>
+      <w:r>
+        <w:rPr>
+          <w:rFonts w:ascii="Times New Roman" w:eastAsia="Times New Roman" w:hAnsi="Times New Roman" w:cs="Times New Roman"/>
+          <w:color w:val="000000"/>
+          <w:sz w:val="28"/>
+          <w:szCs w:val="28"/>
+        </w:rPr>
+        <w:t>Canvas</w:t>
+      </w:r>
+      <w:proofErr w:type="spellEnd"/>
+      <w:r>
+        <w:rPr>
+          <w:rFonts w:ascii="Times New Roman" w:eastAsia="Times New Roman" w:hAnsi="Times New Roman" w:cs="Times New Roman"/>
+          <w:color w:val="000000"/>
+          <w:sz w:val="28"/>
+          <w:szCs w:val="28"/>
+        </w:rPr>
+        <w:t>: сформулировать структуру проекта по ключевым блокам (проблема, решение, каналы продвижения, доходы/расходы, ключевые показатели), проверить её на состоятельность в реальном рынке.</w:t>
+      </w:r>
+    </w:p>
+    <w:p>
+      <w:pPr>
+        <w:keepNext/>
+        <w:keepLines/>
+        <w:pBdr>
+          <w:top w:val="nil"/>
+          <w:left w:val="nil"/>
+          <w:bottom w:val="nil"/>
+          <w:right w:val="nil"/>
+          <w:between w:val="nil"/>
+        </w:pBdr>
+        <w:spacing w:line="360" w:lineRule="auto"/>
+        <w:rPr>
+          <w:rFonts w:ascii="Times New Roman" w:eastAsia="Times New Roman" w:hAnsi="Times New Roman" w:cs="Times New Roman"/>
+          <w:color w:val="000000"/>
+          <w:sz w:val="28"/>
+          <w:szCs w:val="28"/>
+        </w:rPr>
+      </w:pPr>
+      <w:r>
+        <w:rPr>
+          <w:rFonts w:ascii="Times New Roman" w:eastAsia="Times New Roman" w:hAnsi="Times New Roman" w:cs="Times New Roman"/>
+          <w:color w:val="000000"/>
+          <w:sz w:val="28"/>
+          <w:szCs w:val="28"/>
+        </w:rPr>
+        <w:lastRenderedPageBreak/>
+        <w:t>•</w:t>
+      </w:r>
+      <w:r>
+        <w:rPr>
+          <w:rFonts w:ascii="Times New Roman" w:eastAsia="Times New Roman" w:hAnsi="Times New Roman" w:cs="Times New Roman"/>
+          <w:color w:val="000000"/>
+          <w:sz w:val="28"/>
+          <w:szCs w:val="28"/>
+        </w:rPr>
+        <w:tab/>
+        <w:t>Создание минимально жизнеспособного продукта</w:t>
+      </w:r>
+    </w:p>
+    <w:p>
+      <w:pPr>
+        <w:keepNext/>
+        <w:keepLines/>
+        <w:pBdr>
+          <w:top w:val="nil"/>
+          <w:left w:val="nil"/>
+          <w:bottom w:val="nil"/>
+          <w:right w:val="nil"/>
+          <w:between w:val="nil"/>
+        </w:pBdr>
+        <w:spacing w:line="360" w:lineRule="auto"/>
+        <w:rPr>
+          <w:rFonts w:ascii="Times New Roman" w:eastAsia="Times New Roman" w:hAnsi="Times New Roman" w:cs="Times New Roman"/>
+          <w:color w:val="000000"/>
+          <w:sz w:val="28"/>
+          <w:szCs w:val="28"/>
+        </w:rPr>
+      </w:pPr>
+      <w:r>
+        <w:rPr>
+          <w:rFonts w:ascii="Times New Roman" w:eastAsia="Times New Roman" w:hAnsi="Times New Roman" w:cs="Times New Roman"/>
+          <w:color w:val="000000"/>
+          <w:sz w:val="28"/>
+          <w:szCs w:val="28"/>
+        </w:rPr>
+        <w:t>•</w:t>
+      </w:r>
+      <w:r>
+        <w:rPr>
+          <w:rFonts w:ascii="Times New Roman" w:eastAsia="Times New Roman" w:hAnsi="Times New Roman" w:cs="Times New Roman"/>
+          <w:color w:val="000000"/>
+          <w:sz w:val="28"/>
+          <w:szCs w:val="28"/>
+        </w:rPr>
+        <w:tab/>
+        <w:t>Участие в акселераторах с проектом</w:t>
+      </w:r>
+    </w:p>
+    <w:p>
+      <w:pPr>
+        <w:keepNext/>
+        <w:keepLines/>
+        <w:pBdr>
+          <w:top w:val="nil"/>
+          <w:left w:val="nil"/>
+          <w:bottom w:val="nil"/>
+          <w:right w:val="nil"/>
+          <w:between w:val="nil"/>
+        </w:pBdr>
+        <w:spacing w:after="0" w:line="360" w:lineRule="auto"/>
+        <w:rPr>
+          <w:rFonts w:ascii="Times New Roman" w:eastAsia="Times New Roman" w:hAnsi="Times New Roman" w:cs="Times New Roman"/>
+          <w:color w:val="000000"/>
+          <w:sz w:val="28"/>
+          <w:szCs w:val="28"/>
+        </w:rPr>
+      </w:pPr>
+    </w:p>
+    <w:p>
+      <w:pPr>
+        <w:keepNext/>
+        <w:keepLines/>
+        <w:pBdr>
+          <w:top w:val="nil"/>
+          <w:left w:val="nil"/>
+          <w:bottom w:val="nil"/>
+          <w:right w:val="nil"/>
+          <w:between w:val="nil"/>
+        </w:pBdr>
+        <w:spacing w:after="0" w:line="360" w:lineRule="auto"/>
+        <w:rPr>
+          <w:rFonts w:ascii="Times New Roman" w:eastAsia="Times New Roman" w:hAnsi="Times New Roman" w:cs="Times New Roman"/>
+          <w:color w:val="000000"/>
+          <w:sz w:val="28"/>
+          <w:szCs w:val="28"/>
+        </w:rPr>
+      </w:pPr>
+    </w:p>
+    <w:p>
+      <w:pPr>
+        <w:rPr>
+          <w:rFonts w:ascii="Times New Roman" w:eastAsia="Times New Roman" w:hAnsi="Times New Roman" w:cs="Times New Roman"/>
+          <w:color w:val="000000"/>
+          <w:sz w:val="28"/>
+          <w:szCs w:val="28"/>
+          <w:lang w:val="en-US"/>
+        </w:rPr>
+      </w:pPr>
+      <w:r>
+        <w:rPr>
+          <w:rFonts w:ascii="Times New Roman" w:eastAsia="Times New Roman" w:hAnsi="Times New Roman" w:cs="Times New Roman"/>
+          <w:color w:val="000000"/>
+          <w:sz w:val="28"/>
+          <w:szCs w:val="28"/>
+        </w:rPr>
+        <w:br w:type="page"/>
+      </w:r>
+    </w:p>
+    <w:p>
+      <w:pPr>
+        <w:keepNext/>
+        <w:keepLines/>
+        <w:pBdr>
+          <w:top w:val="nil"/>
+          <w:left w:val="nil"/>
+          <w:bottom w:val="nil"/>
+          <w:right w:val="nil"/>
+          <w:between w:val="nil"/>
+        </w:pBdr>
+        <w:spacing w:after="0" w:line="360" w:lineRule="auto"/>
+        <w:jc w:val="center"/>
+        <w:rPr>
+          <w:rFonts w:ascii="Times New Roman" w:eastAsia="Times New Roman" w:hAnsi="Times New Roman" w:cs="Times New Roman"/>
+          <w:b/>
+          <w:bCs/>
+          <w:color w:val="000000"/>
+          <w:sz w:val="32"/>
+          <w:szCs w:val="32"/>
+        </w:rPr>
+      </w:pPr>
+      <w:r>
+        <w:rPr>
+          <w:rFonts w:ascii="Times New Roman" w:eastAsia="Times New Roman" w:hAnsi="Times New Roman" w:cs="Times New Roman"/>
+          <w:b/>
+          <w:bCs/>
+          <w:color w:val="000000"/>
+          <w:sz w:val="32"/>
+          <w:szCs w:val="32"/>
+        </w:rPr>
+        <w:lastRenderedPageBreak/>
+        <w:t xml:space="preserve">Общая характеристика деятельности организации </w:t>
+      </w:r>
+      <w:r>
+        <w:rPr>
+          <w:rFonts w:ascii="Times New Roman" w:eastAsia="Times New Roman" w:hAnsi="Times New Roman" w:cs="Times New Roman"/>
+          <w:b/>
+          <w:bCs/>
           <w:i/>
           <w:color w:val="000000"/>
-          <w:sz w:val="28"/>
-          <w:szCs w:val="28"/>
-        </w:rPr>
-        <w:t>(выводы о проделанной работе и оценка ценности выполненных задач для заказчика)</w:t>
-      </w:r>
-    </w:p>
-    <w:p>
-      <w:pPr>
-        <w:keepNext/>
-        <w:keepLines/>
-        <w:pBdr>
-          <w:top w:val="nil"/>
-          <w:left w:val="nil"/>
-          <w:bottom w:val="nil"/>
-          <w:right w:val="nil"/>
-          <w:between w:val="nil"/>
-        </w:pBdr>
-        <w:spacing w:after="0" w:line="360" w:lineRule="auto"/>
-        <w:rPr>
-          <w:rFonts w:ascii="Times New Roman" w:eastAsia="Times New Roman" w:hAnsi="Times New Roman" w:cs="Times New Roman"/>
-          <w:color w:val="000000"/>
-          <w:sz w:val="28"/>
-          <w:szCs w:val="28"/>
-        </w:rPr>
-      </w:pPr>
-      <w:r>
-        <w:rPr>
-          <w:rFonts w:ascii="Times New Roman" w:eastAsia="Times New Roman" w:hAnsi="Times New Roman" w:cs="Times New Roman"/>
-          <w:color w:val="000000"/>
-          <w:sz w:val="28"/>
-          <w:szCs w:val="28"/>
-        </w:rPr>
-        <w:t>СПИСОК ИСПОЛЬЗОВАННОЙ ЛИТЕРАТУРЫ</w:t>
-      </w:r>
-    </w:p>
-    <w:p>
-      <w:pPr>
-        <w:keepNext/>
-        <w:keepLines/>
-        <w:pBdr>
-          <w:top w:val="nil"/>
-          <w:left w:val="nil"/>
-          <w:bottom w:val="nil"/>
-          <w:right w:val="nil"/>
-          <w:between w:val="nil"/>
-        </w:pBdr>
-        <w:spacing w:after="0" w:line="360" w:lineRule="auto"/>
-        <w:rPr>
-          <w:rFonts w:ascii="Times New Roman" w:eastAsia="Times New Roman" w:hAnsi="Times New Roman" w:cs="Times New Roman"/>
-          <w:color w:val="000000"/>
-          <w:sz w:val="28"/>
-          <w:szCs w:val="28"/>
-        </w:rPr>
-      </w:pPr>
-      <w:r>
-        <w:rPr>
-          <w:rFonts w:ascii="Times New Roman" w:eastAsia="Times New Roman" w:hAnsi="Times New Roman" w:cs="Times New Roman"/>
-          <w:color w:val="000000"/>
-          <w:sz w:val="28"/>
-          <w:szCs w:val="28"/>
-        </w:rPr>
-        <w:t>ПРИЛОЖЕНИЯ</w:t>
+          <w:sz w:val="32"/>
+          <w:szCs w:val="32"/>
+        </w:rPr>
+        <w:t>(заказчика проекта)</w:t>
+      </w:r>
+    </w:p>
+    <w:p>
+      <w:pPr>
+        <w:keepNext/>
+        <w:keepLines/>
+        <w:pBdr>
+          <w:top w:val="nil"/>
+          <w:left w:val="nil"/>
+          <w:bottom w:val="nil"/>
+          <w:right w:val="nil"/>
+          <w:between w:val="nil"/>
+        </w:pBdr>
+        <w:spacing w:line="360" w:lineRule="auto"/>
+        <w:rPr>
+          <w:rFonts w:ascii="Times New Roman" w:eastAsia="Times New Roman" w:hAnsi="Times New Roman" w:cs="Times New Roman"/>
+          <w:color w:val="000000"/>
+          <w:sz w:val="28"/>
+          <w:szCs w:val="28"/>
+        </w:rPr>
+      </w:pPr>
+      <w:r>
+        <w:rPr>
+          <w:rFonts w:ascii="Times New Roman" w:eastAsia="Times New Roman" w:hAnsi="Times New Roman" w:cs="Times New Roman"/>
+          <w:color w:val="000000"/>
+          <w:sz w:val="28"/>
+          <w:szCs w:val="28"/>
+        </w:rPr>
+        <w:t>Наименование заказчика</w:t>
+      </w:r>
+      <w:r>
+        <w:rPr>
+          <w:rFonts w:ascii="Times New Roman" w:eastAsia="Times New Roman" w:hAnsi="Times New Roman" w:cs="Times New Roman"/>
+          <w:color w:val="000000"/>
+          <w:sz w:val="28"/>
+          <w:szCs w:val="28"/>
+        </w:rPr>
+        <w:t xml:space="preserve">: </w:t>
+      </w:r>
+      <w:r>
+        <w:rPr>
+          <w:rFonts w:ascii="Times New Roman" w:eastAsia="Times New Roman" w:hAnsi="Times New Roman" w:cs="Times New Roman"/>
+          <w:color w:val="000000"/>
+          <w:sz w:val="28"/>
+          <w:szCs w:val="28"/>
+          <w:lang w:val="en-US"/>
+        </w:rPr>
+        <w:t>Texel</w:t>
+      </w:r>
+    </w:p>
+    <w:p>
+      <w:pPr>
+        <w:keepNext/>
+        <w:keepLines/>
+        <w:pBdr>
+          <w:top w:val="nil"/>
+          <w:left w:val="nil"/>
+          <w:bottom w:val="nil"/>
+          <w:right w:val="nil"/>
+          <w:between w:val="nil"/>
+        </w:pBdr>
+        <w:spacing w:line="360" w:lineRule="auto"/>
+        <w:rPr>
+          <w:rFonts w:ascii="Times New Roman" w:eastAsia="Times New Roman" w:hAnsi="Times New Roman" w:cs="Times New Roman"/>
+          <w:color w:val="000000"/>
+          <w:sz w:val="28"/>
+          <w:szCs w:val="28"/>
+        </w:rPr>
+      </w:pPr>
+      <w:r>
+        <w:rPr>
+          <w:rFonts w:ascii="Times New Roman" w:eastAsia="Times New Roman" w:hAnsi="Times New Roman" w:cs="Times New Roman"/>
+          <w:color w:val="000000"/>
+          <w:sz w:val="28"/>
+          <w:szCs w:val="28"/>
+        </w:rPr>
+        <w:t>Организационная структура</w:t>
+      </w:r>
+      <w:r>
+        <w:rPr>
+          <w:rFonts w:ascii="Times New Roman" w:eastAsia="Times New Roman" w:hAnsi="Times New Roman" w:cs="Times New Roman"/>
+          <w:color w:val="000000"/>
+          <w:sz w:val="28"/>
+          <w:szCs w:val="28"/>
+        </w:rPr>
+        <w:t xml:space="preserve">: </w:t>
+      </w:r>
+      <w:r>
+        <w:rPr>
+          <w:rFonts w:ascii="Times New Roman" w:eastAsia="Times New Roman" w:hAnsi="Times New Roman" w:cs="Times New Roman"/>
+          <w:color w:val="000000"/>
+          <w:sz w:val="28"/>
+          <w:szCs w:val="28"/>
+        </w:rPr>
+        <w:t xml:space="preserve">Генеральный директор </w:t>
+      </w:r>
+      <w:r>
+        <w:rPr>
+          <w:rFonts w:ascii="Times New Roman" w:eastAsia="Times New Roman" w:hAnsi="Times New Roman" w:cs="Times New Roman"/>
+          <w:color w:val="000000"/>
+          <w:sz w:val="28"/>
+          <w:szCs w:val="28"/>
+        </w:rPr>
+        <w:t>–</w:t>
       </w:r>
       <w:r>
         <w:rPr>
@@ -1151,213 +2295,1869 @@
       <w:r>
         <w:rPr>
           <w:rFonts w:ascii="Times New Roman" w:eastAsia="Times New Roman" w:hAnsi="Times New Roman" w:cs="Times New Roman"/>
-          <w:i/>
-          <w:color w:val="000000"/>
-          <w:sz w:val="28"/>
-          <w:szCs w:val="28"/>
-        </w:rPr>
-        <w:t>(при необходимости)</w:t>
-      </w:r>
-    </w:p>
-    <w:p>
-      <w:pPr>
-        <w:keepNext/>
-        <w:keepLines/>
-        <w:pBdr>
-          <w:top w:val="nil"/>
-          <w:left w:val="nil"/>
-          <w:bottom w:val="nil"/>
-          <w:right w:val="nil"/>
-          <w:between w:val="nil"/>
-        </w:pBdr>
-        <w:spacing w:after="0" w:line="360" w:lineRule="auto"/>
-        <w:rPr>
-          <w:rFonts w:ascii="Times New Roman" w:eastAsia="Times New Roman" w:hAnsi="Times New Roman" w:cs="Times New Roman"/>
-          <w:color w:val="000000"/>
-          <w:sz w:val="28"/>
-          <w:szCs w:val="28"/>
-        </w:rPr>
-      </w:pPr>
-    </w:p>
-    <w:p>
-      <w:pPr>
-        <w:keepNext/>
-        <w:keepLines/>
-        <w:pBdr>
-          <w:top w:val="nil"/>
-          <w:left w:val="nil"/>
-          <w:bottom w:val="nil"/>
-          <w:right w:val="nil"/>
-          <w:between w:val="nil"/>
-        </w:pBdr>
-        <w:spacing w:after="0" w:line="360" w:lineRule="auto"/>
-        <w:rPr>
-          <w:rFonts w:ascii="Times New Roman" w:eastAsia="Times New Roman" w:hAnsi="Times New Roman" w:cs="Times New Roman"/>
-          <w:color w:val="000000"/>
-          <w:sz w:val="28"/>
-          <w:szCs w:val="28"/>
-        </w:rPr>
-      </w:pPr>
-    </w:p>
-    <w:p>
-      <w:pPr>
-        <w:keepNext/>
-        <w:keepLines/>
-        <w:pBdr>
-          <w:top w:val="nil"/>
-          <w:left w:val="nil"/>
-          <w:bottom w:val="nil"/>
-          <w:right w:val="nil"/>
-          <w:between w:val="nil"/>
-        </w:pBdr>
-        <w:spacing w:after="0" w:line="360" w:lineRule="auto"/>
-        <w:rPr>
-          <w:rFonts w:ascii="Times New Roman" w:eastAsia="Times New Roman" w:hAnsi="Times New Roman" w:cs="Times New Roman"/>
-          <w:color w:val="000000"/>
-          <w:sz w:val="28"/>
-          <w:szCs w:val="28"/>
-        </w:rPr>
-      </w:pPr>
-    </w:p>
-    <w:p>
-      <w:pPr>
-        <w:keepNext/>
-        <w:keepLines/>
-        <w:pBdr>
-          <w:top w:val="nil"/>
-          <w:left w:val="nil"/>
-          <w:bottom w:val="nil"/>
-          <w:right w:val="nil"/>
-          <w:between w:val="nil"/>
-        </w:pBdr>
-        <w:spacing w:after="0" w:line="360" w:lineRule="auto"/>
-        <w:rPr>
-          <w:rFonts w:ascii="Times New Roman" w:eastAsia="Times New Roman" w:hAnsi="Times New Roman" w:cs="Times New Roman"/>
-          <w:color w:val="000000"/>
-          <w:sz w:val="28"/>
-          <w:szCs w:val="28"/>
-        </w:rPr>
-      </w:pPr>
-    </w:p>
-    <w:p>
-      <w:pPr>
-        <w:keepNext/>
-        <w:keepLines/>
-        <w:pBdr>
-          <w:top w:val="nil"/>
-          <w:left w:val="nil"/>
-          <w:bottom w:val="nil"/>
-          <w:right w:val="nil"/>
-          <w:between w:val="nil"/>
-        </w:pBdr>
-        <w:spacing w:after="0" w:line="360" w:lineRule="auto"/>
-        <w:rPr>
-          <w:rFonts w:ascii="Times New Roman" w:eastAsia="Times New Roman" w:hAnsi="Times New Roman" w:cs="Times New Roman"/>
-          <w:color w:val="000000"/>
-          <w:sz w:val="28"/>
-          <w:szCs w:val="28"/>
-        </w:rPr>
-      </w:pPr>
-    </w:p>
-    <w:p>
-      <w:pPr>
-        <w:keepNext/>
-        <w:keepLines/>
-        <w:pBdr>
-          <w:top w:val="nil"/>
-          <w:left w:val="nil"/>
-          <w:bottom w:val="nil"/>
-          <w:right w:val="nil"/>
-          <w:between w:val="nil"/>
-        </w:pBdr>
-        <w:spacing w:after="0" w:line="360" w:lineRule="auto"/>
-        <w:rPr>
-          <w:rFonts w:ascii="Times New Roman" w:eastAsia="Times New Roman" w:hAnsi="Times New Roman" w:cs="Times New Roman"/>
-          <w:color w:val="000000"/>
-          <w:sz w:val="28"/>
-          <w:szCs w:val="28"/>
-        </w:rPr>
-      </w:pPr>
-    </w:p>
-    <w:p>
-      <w:pPr>
-        <w:keepNext/>
-        <w:keepLines/>
-        <w:pBdr>
-          <w:top w:val="nil"/>
-          <w:left w:val="nil"/>
-          <w:bottom w:val="nil"/>
-          <w:right w:val="nil"/>
-          <w:between w:val="nil"/>
-        </w:pBdr>
-        <w:spacing w:after="0" w:line="360" w:lineRule="auto"/>
-        <w:rPr>
-          <w:rFonts w:ascii="Times New Roman" w:eastAsia="Times New Roman" w:hAnsi="Times New Roman" w:cs="Times New Roman"/>
-          <w:color w:val="000000"/>
-          <w:sz w:val="28"/>
-          <w:szCs w:val="28"/>
-        </w:rPr>
-      </w:pPr>
-    </w:p>
-    <w:p>
-      <w:pPr>
-        <w:keepNext/>
-        <w:keepLines/>
-        <w:pBdr>
-          <w:top w:val="nil"/>
-          <w:left w:val="nil"/>
-          <w:bottom w:val="nil"/>
-          <w:right w:val="nil"/>
-          <w:between w:val="nil"/>
-        </w:pBdr>
-        <w:spacing w:after="0" w:line="360" w:lineRule="auto"/>
-        <w:rPr>
-          <w:rFonts w:ascii="Times New Roman" w:eastAsia="Times New Roman" w:hAnsi="Times New Roman" w:cs="Times New Roman"/>
-          <w:color w:val="000000"/>
-          <w:sz w:val="28"/>
-          <w:szCs w:val="28"/>
-        </w:rPr>
-      </w:pPr>
-    </w:p>
-    <w:p>
-      <w:pPr>
-        <w:keepNext/>
-        <w:keepLines/>
-        <w:pBdr>
-          <w:top w:val="nil"/>
-          <w:left w:val="nil"/>
-          <w:bottom w:val="nil"/>
-          <w:right w:val="nil"/>
-          <w:between w:val="nil"/>
-        </w:pBdr>
-        <w:spacing w:after="0" w:line="360" w:lineRule="auto"/>
-        <w:rPr>
-          <w:rFonts w:ascii="Times New Roman" w:eastAsia="Times New Roman" w:hAnsi="Times New Roman" w:cs="Times New Roman"/>
-          <w:color w:val="000000"/>
-          <w:sz w:val="28"/>
-          <w:szCs w:val="28"/>
-        </w:rPr>
-      </w:pPr>
-    </w:p>
-    <w:p>
-      <w:pPr>
-        <w:keepNext/>
-        <w:keepLines/>
-        <w:pBdr>
-          <w:top w:val="nil"/>
-          <w:left w:val="nil"/>
-          <w:bottom w:val="nil"/>
-          <w:right w:val="nil"/>
-          <w:between w:val="nil"/>
-        </w:pBdr>
-        <w:spacing w:after="0" w:line="360" w:lineRule="auto"/>
-        <w:rPr>
-          <w:rFonts w:ascii="Times New Roman" w:eastAsia="Times New Roman" w:hAnsi="Times New Roman" w:cs="Times New Roman"/>
-          <w:color w:val="000000"/>
-          <w:sz w:val="28"/>
-          <w:szCs w:val="28"/>
-        </w:rPr>
-      </w:pPr>
+          <w:color w:val="000000"/>
+          <w:sz w:val="28"/>
+          <w:szCs w:val="28"/>
+        </w:rPr>
+        <w:t>Максим Федюков</w:t>
+      </w:r>
+    </w:p>
+    <w:p>
+      <w:pPr>
+        <w:keepNext/>
+        <w:keepLines/>
+        <w:pBdr>
+          <w:top w:val="nil"/>
+          <w:left w:val="nil"/>
+          <w:bottom w:val="nil"/>
+          <w:right w:val="nil"/>
+          <w:between w:val="nil"/>
+        </w:pBdr>
+        <w:spacing w:after="0" w:line="360" w:lineRule="auto"/>
+        <w:rPr>
+          <w:rFonts w:ascii="Times New Roman" w:eastAsia="Times New Roman" w:hAnsi="Times New Roman" w:cs="Times New Roman"/>
+          <w:color w:val="000000"/>
+          <w:sz w:val="28"/>
+          <w:szCs w:val="28"/>
+        </w:rPr>
+      </w:pPr>
+      <w:r>
+        <w:rPr>
+          <w:rFonts w:ascii="Times New Roman" w:eastAsia="Times New Roman" w:hAnsi="Times New Roman" w:cs="Times New Roman"/>
+          <w:color w:val="000000"/>
+          <w:sz w:val="28"/>
+          <w:szCs w:val="28"/>
+        </w:rPr>
+        <w:t>Описание деятельности</w:t>
+      </w:r>
+      <w:r>
+        <w:rPr>
+          <w:rFonts w:ascii="Times New Roman" w:eastAsia="Times New Roman" w:hAnsi="Times New Roman" w:cs="Times New Roman"/>
+          <w:color w:val="000000"/>
+          <w:sz w:val="28"/>
+          <w:szCs w:val="28"/>
+        </w:rPr>
+        <w:t xml:space="preserve">: </w:t>
+      </w:r>
+      <w:proofErr w:type="spellStart"/>
+      <w:r>
+        <w:rPr>
+          <w:rFonts w:ascii="Times New Roman" w:eastAsia="Times New Roman" w:hAnsi="Times New Roman" w:cs="Times New Roman"/>
+          <w:color w:val="000000"/>
+          <w:sz w:val="28"/>
+          <w:szCs w:val="28"/>
+        </w:rPr>
+        <w:t>Texel</w:t>
+      </w:r>
+      <w:proofErr w:type="spellEnd"/>
+      <w:r>
+        <w:rPr>
+          <w:rFonts w:ascii="Times New Roman" w:eastAsia="Times New Roman" w:hAnsi="Times New Roman" w:cs="Times New Roman"/>
+          <w:color w:val="000000"/>
+          <w:sz w:val="28"/>
+          <w:szCs w:val="28"/>
+        </w:rPr>
+        <w:t xml:space="preserve"> занимается исследованиями в области 3D-сканирования, внедряет алгоритмы </w:t>
+      </w:r>
+      <w:proofErr w:type="spellStart"/>
+      <w:r>
+        <w:rPr>
+          <w:rFonts w:ascii="Times New Roman" w:eastAsia="Times New Roman" w:hAnsi="Times New Roman" w:cs="Times New Roman"/>
+          <w:color w:val="000000"/>
+          <w:sz w:val="28"/>
+          <w:szCs w:val="28"/>
+        </w:rPr>
+        <w:t>deep</w:t>
+      </w:r>
+      <w:proofErr w:type="spellEnd"/>
+      <w:r>
+        <w:rPr>
+          <w:rFonts w:ascii="Times New Roman" w:eastAsia="Times New Roman" w:hAnsi="Times New Roman" w:cs="Times New Roman"/>
+          <w:color w:val="000000"/>
+          <w:sz w:val="28"/>
+          <w:szCs w:val="28"/>
+        </w:rPr>
+        <w:t xml:space="preserve"> </w:t>
+      </w:r>
+      <w:proofErr w:type="spellStart"/>
+      <w:r>
+        <w:rPr>
+          <w:rFonts w:ascii="Times New Roman" w:eastAsia="Times New Roman" w:hAnsi="Times New Roman" w:cs="Times New Roman"/>
+          <w:color w:val="000000"/>
+          <w:sz w:val="28"/>
+          <w:szCs w:val="28"/>
+        </w:rPr>
+        <w:t>machine</w:t>
+      </w:r>
+      <w:proofErr w:type="spellEnd"/>
+      <w:r>
+        <w:rPr>
+          <w:rFonts w:ascii="Times New Roman" w:eastAsia="Times New Roman" w:hAnsi="Times New Roman" w:cs="Times New Roman"/>
+          <w:color w:val="000000"/>
+          <w:sz w:val="28"/>
+          <w:szCs w:val="28"/>
+        </w:rPr>
+        <w:t xml:space="preserve"> </w:t>
+      </w:r>
+      <w:proofErr w:type="spellStart"/>
+      <w:r>
+        <w:rPr>
+          <w:rFonts w:ascii="Times New Roman" w:eastAsia="Times New Roman" w:hAnsi="Times New Roman" w:cs="Times New Roman"/>
+          <w:color w:val="000000"/>
+          <w:sz w:val="28"/>
+          <w:szCs w:val="28"/>
+        </w:rPr>
+        <w:t>learning</w:t>
+      </w:r>
+      <w:proofErr w:type="spellEnd"/>
+      <w:r>
+        <w:rPr>
+          <w:rFonts w:ascii="Times New Roman" w:eastAsia="Times New Roman" w:hAnsi="Times New Roman" w:cs="Times New Roman"/>
+          <w:color w:val="000000"/>
+          <w:sz w:val="28"/>
+          <w:szCs w:val="28"/>
+        </w:rPr>
+        <w:t xml:space="preserve"> и разрабатывает собственное ПО для обработки трехмерных копий. Цветные 3D-сканеры </w:t>
+      </w:r>
+      <w:proofErr w:type="spellStart"/>
+      <w:r>
+        <w:rPr>
+          <w:rFonts w:ascii="Times New Roman" w:eastAsia="Times New Roman" w:hAnsi="Times New Roman" w:cs="Times New Roman"/>
+          <w:color w:val="000000"/>
+          <w:sz w:val="28"/>
+          <w:szCs w:val="28"/>
+        </w:rPr>
+        <w:t>Portal</w:t>
+      </w:r>
+      <w:proofErr w:type="spellEnd"/>
+      <w:r>
+        <w:rPr>
+          <w:rFonts w:ascii="Times New Roman" w:eastAsia="Times New Roman" w:hAnsi="Times New Roman" w:cs="Times New Roman"/>
+          <w:color w:val="000000"/>
+          <w:sz w:val="28"/>
+          <w:szCs w:val="28"/>
+        </w:rPr>
+        <w:t xml:space="preserve"> умеют быстро создавать цифровую копию человека, а наукоёмкие алгоритмы анализируют и оценивают его телосложение.</w:t>
+      </w:r>
+    </w:p>
+    <w:p>
+      <w:pPr>
+        <w:keepNext/>
+        <w:keepLines/>
+        <w:pBdr>
+          <w:top w:val="nil"/>
+          <w:left w:val="nil"/>
+          <w:bottom w:val="nil"/>
+          <w:right w:val="nil"/>
+          <w:between w:val="nil"/>
+        </w:pBdr>
+        <w:spacing w:after="0" w:line="360" w:lineRule="auto"/>
+        <w:rPr>
+          <w:rFonts w:ascii="Times New Roman" w:eastAsia="Times New Roman" w:hAnsi="Times New Roman" w:cs="Times New Roman"/>
+          <w:color w:val="000000"/>
+          <w:sz w:val="28"/>
+          <w:szCs w:val="28"/>
+        </w:rPr>
+      </w:pPr>
+    </w:p>
+    <w:p>
+      <w:pPr>
+        <w:keepNext/>
+        <w:keepLines/>
+        <w:pBdr>
+          <w:top w:val="nil"/>
+          <w:left w:val="nil"/>
+          <w:bottom w:val="nil"/>
+          <w:right w:val="nil"/>
+          <w:between w:val="nil"/>
+        </w:pBdr>
+        <w:spacing w:after="0" w:line="360" w:lineRule="auto"/>
+        <w:rPr>
+          <w:rFonts w:ascii="Times New Roman" w:eastAsia="Times New Roman" w:hAnsi="Times New Roman" w:cs="Times New Roman"/>
+          <w:color w:val="000000"/>
+          <w:sz w:val="28"/>
+          <w:szCs w:val="28"/>
+        </w:rPr>
+      </w:pPr>
+    </w:p>
+    <w:p>
+      <w:pPr>
+        <w:keepNext/>
+        <w:keepLines/>
+        <w:pBdr>
+          <w:top w:val="nil"/>
+          <w:left w:val="nil"/>
+          <w:bottom w:val="nil"/>
+          <w:right w:val="nil"/>
+          <w:between w:val="nil"/>
+        </w:pBdr>
+        <w:spacing w:after="0" w:line="360" w:lineRule="auto"/>
+        <w:rPr>
+          <w:rFonts w:ascii="Times New Roman" w:eastAsia="Times New Roman" w:hAnsi="Times New Roman" w:cs="Times New Roman"/>
+          <w:color w:val="000000"/>
+          <w:sz w:val="28"/>
+          <w:szCs w:val="28"/>
+        </w:rPr>
+      </w:pPr>
+    </w:p>
+    <w:p>
+      <w:pPr>
+        <w:keepNext/>
+        <w:keepLines/>
+        <w:pBdr>
+          <w:top w:val="nil"/>
+          <w:left w:val="nil"/>
+          <w:bottom w:val="nil"/>
+          <w:right w:val="nil"/>
+          <w:between w:val="nil"/>
+        </w:pBdr>
+        <w:spacing w:after="0" w:line="360" w:lineRule="auto"/>
+        <w:rPr>
+          <w:rFonts w:ascii="Times New Roman" w:eastAsia="Times New Roman" w:hAnsi="Times New Roman" w:cs="Times New Roman"/>
+          <w:color w:val="000000"/>
+          <w:sz w:val="28"/>
+          <w:szCs w:val="28"/>
+        </w:rPr>
+      </w:pPr>
+    </w:p>
+    <w:p>
+      <w:pPr>
+        <w:keepNext/>
+        <w:keepLines/>
+        <w:pBdr>
+          <w:top w:val="nil"/>
+          <w:left w:val="nil"/>
+          <w:bottom w:val="nil"/>
+          <w:right w:val="nil"/>
+          <w:between w:val="nil"/>
+        </w:pBdr>
+        <w:spacing w:after="0" w:line="360" w:lineRule="auto"/>
+        <w:rPr>
+          <w:rFonts w:ascii="Times New Roman" w:eastAsia="Times New Roman" w:hAnsi="Times New Roman" w:cs="Times New Roman"/>
+          <w:color w:val="000000"/>
+          <w:sz w:val="28"/>
+          <w:szCs w:val="28"/>
+        </w:rPr>
+      </w:pPr>
+    </w:p>
+    <w:p>
+      <w:pPr>
+        <w:keepNext/>
+        <w:keepLines/>
+        <w:pBdr>
+          <w:top w:val="nil"/>
+          <w:left w:val="nil"/>
+          <w:bottom w:val="nil"/>
+          <w:right w:val="nil"/>
+          <w:between w:val="nil"/>
+        </w:pBdr>
+        <w:spacing w:after="0" w:line="360" w:lineRule="auto"/>
+        <w:rPr>
+          <w:rFonts w:ascii="Times New Roman" w:eastAsia="Times New Roman" w:hAnsi="Times New Roman" w:cs="Times New Roman"/>
+          <w:color w:val="000000"/>
+          <w:sz w:val="28"/>
+          <w:szCs w:val="28"/>
+        </w:rPr>
+      </w:pPr>
+    </w:p>
+    <w:p>
+      <w:pPr>
+        <w:keepNext/>
+        <w:keepLines/>
+        <w:pBdr>
+          <w:top w:val="nil"/>
+          <w:left w:val="nil"/>
+          <w:bottom w:val="nil"/>
+          <w:right w:val="nil"/>
+          <w:between w:val="nil"/>
+        </w:pBdr>
+        <w:spacing w:after="0" w:line="360" w:lineRule="auto"/>
+        <w:rPr>
+          <w:rFonts w:ascii="Times New Roman" w:eastAsia="Times New Roman" w:hAnsi="Times New Roman" w:cs="Times New Roman"/>
+          <w:color w:val="000000"/>
+          <w:sz w:val="28"/>
+          <w:szCs w:val="28"/>
+        </w:rPr>
+      </w:pPr>
+    </w:p>
+    <w:p>
+      <w:pPr>
+        <w:keepNext/>
+        <w:keepLines/>
+        <w:pBdr>
+          <w:top w:val="nil"/>
+          <w:left w:val="nil"/>
+          <w:bottom w:val="nil"/>
+          <w:right w:val="nil"/>
+          <w:between w:val="nil"/>
+        </w:pBdr>
+        <w:spacing w:after="0" w:line="360" w:lineRule="auto"/>
+        <w:rPr>
+          <w:rFonts w:ascii="Times New Roman" w:eastAsia="Times New Roman" w:hAnsi="Times New Roman" w:cs="Times New Roman"/>
+          <w:color w:val="000000"/>
+          <w:sz w:val="28"/>
+          <w:szCs w:val="28"/>
+        </w:rPr>
+      </w:pPr>
+    </w:p>
+    <w:p>
+      <w:pPr>
+        <w:keepNext/>
+        <w:keepLines/>
+        <w:pBdr>
+          <w:top w:val="nil"/>
+          <w:left w:val="nil"/>
+          <w:bottom w:val="nil"/>
+          <w:right w:val="nil"/>
+          <w:between w:val="nil"/>
+        </w:pBdr>
+        <w:spacing w:after="0" w:line="360" w:lineRule="auto"/>
+        <w:rPr>
+          <w:rFonts w:ascii="Times New Roman" w:eastAsia="Times New Roman" w:hAnsi="Times New Roman" w:cs="Times New Roman"/>
+          <w:color w:val="000000"/>
+          <w:sz w:val="28"/>
+          <w:szCs w:val="28"/>
+        </w:rPr>
+      </w:pPr>
+    </w:p>
+    <w:p>
+      <w:pPr>
+        <w:keepNext/>
+        <w:keepLines/>
+        <w:pBdr>
+          <w:top w:val="nil"/>
+          <w:left w:val="nil"/>
+          <w:bottom w:val="nil"/>
+          <w:right w:val="nil"/>
+          <w:between w:val="nil"/>
+        </w:pBdr>
+        <w:spacing w:after="0" w:line="360" w:lineRule="auto"/>
+        <w:rPr>
+          <w:rFonts w:ascii="Times New Roman" w:eastAsia="Times New Roman" w:hAnsi="Times New Roman" w:cs="Times New Roman"/>
+          <w:color w:val="000000"/>
+          <w:sz w:val="28"/>
+          <w:szCs w:val="28"/>
+        </w:rPr>
+      </w:pPr>
+    </w:p>
+    <w:p>
+      <w:pPr>
+        <w:keepNext/>
+        <w:keepLines/>
+        <w:pBdr>
+          <w:top w:val="nil"/>
+          <w:left w:val="nil"/>
+          <w:bottom w:val="nil"/>
+          <w:right w:val="nil"/>
+          <w:between w:val="nil"/>
+        </w:pBdr>
+        <w:spacing w:after="0" w:line="360" w:lineRule="auto"/>
+        <w:rPr>
+          <w:rFonts w:ascii="Times New Roman" w:eastAsia="Times New Roman" w:hAnsi="Times New Roman" w:cs="Times New Roman"/>
+          <w:color w:val="000000"/>
+          <w:sz w:val="28"/>
+          <w:szCs w:val="28"/>
+        </w:rPr>
+      </w:pPr>
+    </w:p>
+    <w:p>
+      <w:pPr>
+        <w:keepNext/>
+        <w:keepLines/>
+        <w:pBdr>
+          <w:top w:val="nil"/>
+          <w:left w:val="nil"/>
+          <w:bottom w:val="nil"/>
+          <w:right w:val="nil"/>
+          <w:between w:val="nil"/>
+        </w:pBdr>
+        <w:spacing w:after="0" w:line="360" w:lineRule="auto"/>
+        <w:rPr>
+          <w:rFonts w:ascii="Times New Roman" w:eastAsia="Times New Roman" w:hAnsi="Times New Roman" w:cs="Times New Roman"/>
+          <w:color w:val="000000"/>
+          <w:sz w:val="28"/>
+          <w:szCs w:val="28"/>
+        </w:rPr>
+      </w:pPr>
+    </w:p>
+    <w:p>
+      <w:pPr>
+        <w:keepNext/>
+        <w:keepLines/>
+        <w:pBdr>
+          <w:top w:val="nil"/>
+          <w:left w:val="nil"/>
+          <w:bottom w:val="nil"/>
+          <w:right w:val="nil"/>
+          <w:between w:val="nil"/>
+        </w:pBdr>
+        <w:spacing w:after="0" w:line="360" w:lineRule="auto"/>
+        <w:rPr>
+          <w:rFonts w:ascii="Times New Roman" w:eastAsia="Times New Roman" w:hAnsi="Times New Roman" w:cs="Times New Roman"/>
+          <w:color w:val="000000"/>
+          <w:sz w:val="28"/>
+          <w:szCs w:val="28"/>
+        </w:rPr>
+      </w:pPr>
+    </w:p>
+    <w:p>
+      <w:pPr>
+        <w:keepNext/>
+        <w:keepLines/>
+        <w:pBdr>
+          <w:top w:val="nil"/>
+          <w:left w:val="nil"/>
+          <w:bottom w:val="nil"/>
+          <w:right w:val="nil"/>
+          <w:between w:val="nil"/>
+        </w:pBdr>
+        <w:spacing w:after="0" w:line="360" w:lineRule="auto"/>
+        <w:rPr>
+          <w:rFonts w:ascii="Times New Roman" w:eastAsia="Times New Roman" w:hAnsi="Times New Roman" w:cs="Times New Roman"/>
+          <w:color w:val="000000"/>
+          <w:sz w:val="28"/>
+          <w:szCs w:val="28"/>
+        </w:rPr>
+      </w:pPr>
+    </w:p>
+    <w:p>
+      <w:pPr>
+        <w:keepNext/>
+        <w:keepLines/>
+        <w:pBdr>
+          <w:top w:val="nil"/>
+          <w:left w:val="nil"/>
+          <w:bottom w:val="nil"/>
+          <w:right w:val="nil"/>
+          <w:between w:val="nil"/>
+        </w:pBdr>
+        <w:spacing w:after="0" w:line="360" w:lineRule="auto"/>
+        <w:rPr>
+          <w:rFonts w:ascii="Times New Roman" w:eastAsia="Times New Roman" w:hAnsi="Times New Roman" w:cs="Times New Roman"/>
+          <w:color w:val="000000"/>
+          <w:sz w:val="28"/>
+          <w:szCs w:val="28"/>
+        </w:rPr>
+      </w:pPr>
+    </w:p>
+    <w:p>
+      <w:pPr>
+        <w:keepNext/>
+        <w:keepLines/>
+        <w:pBdr>
+          <w:top w:val="nil"/>
+          <w:left w:val="nil"/>
+          <w:bottom w:val="nil"/>
+          <w:right w:val="nil"/>
+          <w:between w:val="nil"/>
+        </w:pBdr>
+        <w:spacing w:after="0" w:line="360" w:lineRule="auto"/>
+        <w:rPr>
+          <w:rFonts w:ascii="Times New Roman" w:eastAsia="Times New Roman" w:hAnsi="Times New Roman" w:cs="Times New Roman"/>
+          <w:color w:val="000000"/>
+          <w:sz w:val="28"/>
+          <w:szCs w:val="28"/>
+        </w:rPr>
+      </w:pPr>
+    </w:p>
+    <w:p>
+      <w:pPr>
+        <w:keepNext/>
+        <w:keepLines/>
+        <w:pBdr>
+          <w:top w:val="nil"/>
+          <w:left w:val="nil"/>
+          <w:bottom w:val="nil"/>
+          <w:right w:val="nil"/>
+          <w:between w:val="nil"/>
+        </w:pBdr>
+        <w:spacing w:after="0" w:line="360" w:lineRule="auto"/>
+        <w:rPr>
+          <w:rFonts w:ascii="Times New Roman" w:eastAsia="Times New Roman" w:hAnsi="Times New Roman" w:cs="Times New Roman"/>
+          <w:color w:val="000000"/>
+          <w:sz w:val="28"/>
+          <w:szCs w:val="28"/>
+        </w:rPr>
+      </w:pPr>
+    </w:p>
+    <w:p>
+      <w:pPr>
+        <w:keepNext/>
+        <w:keepLines/>
+        <w:pBdr>
+          <w:top w:val="nil"/>
+          <w:left w:val="nil"/>
+          <w:bottom w:val="nil"/>
+          <w:right w:val="nil"/>
+          <w:between w:val="nil"/>
+        </w:pBdr>
+        <w:spacing w:after="0" w:line="360" w:lineRule="auto"/>
+        <w:rPr>
+          <w:rFonts w:ascii="Times New Roman" w:eastAsia="Times New Roman" w:hAnsi="Times New Roman" w:cs="Times New Roman"/>
+          <w:color w:val="000000"/>
+          <w:sz w:val="28"/>
+          <w:szCs w:val="28"/>
+        </w:rPr>
+      </w:pPr>
+    </w:p>
+    <w:p>
+      <w:pPr>
+        <w:keepNext/>
+        <w:keepLines/>
+        <w:pBdr>
+          <w:top w:val="nil"/>
+          <w:left w:val="nil"/>
+          <w:bottom w:val="nil"/>
+          <w:right w:val="nil"/>
+          <w:between w:val="nil"/>
+        </w:pBdr>
+        <w:spacing w:after="0" w:line="360" w:lineRule="auto"/>
+        <w:rPr>
+          <w:rFonts w:ascii="Times New Roman" w:eastAsia="Times New Roman" w:hAnsi="Times New Roman" w:cs="Times New Roman"/>
+          <w:color w:val="000000"/>
+          <w:sz w:val="28"/>
+          <w:szCs w:val="28"/>
+        </w:rPr>
+      </w:pPr>
+    </w:p>
+    <w:p>
+      <w:pPr>
+        <w:rPr>
+          <w:rFonts w:ascii="Times New Roman" w:eastAsia="Times New Roman" w:hAnsi="Times New Roman" w:cs="Times New Roman"/>
+          <w:color w:val="000000"/>
+          <w:sz w:val="28"/>
+          <w:szCs w:val="28"/>
+          <w:lang w:val="en-US"/>
+        </w:rPr>
+      </w:pPr>
+      <w:r>
+        <w:rPr>
+          <w:rFonts w:ascii="Times New Roman" w:eastAsia="Times New Roman" w:hAnsi="Times New Roman" w:cs="Times New Roman"/>
+          <w:color w:val="000000"/>
+          <w:sz w:val="28"/>
+          <w:szCs w:val="28"/>
+        </w:rPr>
+        <w:br w:type="page"/>
+      </w:r>
+    </w:p>
+    <w:p>
+      <w:pPr>
+        <w:keepNext/>
+        <w:keepLines/>
+        <w:pBdr>
+          <w:top w:val="nil"/>
+          <w:left w:val="nil"/>
+          <w:bottom w:val="nil"/>
+          <w:right w:val="nil"/>
+          <w:between w:val="nil"/>
+        </w:pBdr>
+        <w:spacing w:after="0" w:line="360" w:lineRule="auto"/>
+        <w:jc w:val="center"/>
+        <w:rPr>
+          <w:rFonts w:ascii="Times New Roman" w:eastAsia="Times New Roman" w:hAnsi="Times New Roman" w:cs="Times New Roman"/>
+          <w:b/>
+          <w:bCs/>
+          <w:color w:val="000000"/>
+          <w:sz w:val="32"/>
+          <w:szCs w:val="32"/>
+        </w:rPr>
+      </w:pPr>
+      <w:r>
+        <w:rPr>
+          <w:rFonts w:ascii="Times New Roman" w:eastAsia="Times New Roman" w:hAnsi="Times New Roman" w:cs="Times New Roman"/>
+          <w:b/>
+          <w:bCs/>
+          <w:color w:val="000000"/>
+          <w:sz w:val="32"/>
+          <w:szCs w:val="32"/>
+        </w:rPr>
+        <w:lastRenderedPageBreak/>
+        <w:t>Описание задания по проектной деятельности</w:t>
+      </w:r>
+    </w:p>
+    <w:p>
+      <w:pPr>
+        <w:keepNext/>
+        <w:keepLines/>
+        <w:pBdr>
+          <w:top w:val="nil"/>
+          <w:left w:val="nil"/>
+          <w:bottom w:val="nil"/>
+          <w:right w:val="nil"/>
+          <w:between w:val="nil"/>
+        </w:pBdr>
+        <w:spacing w:after="0" w:line="360" w:lineRule="auto"/>
+        <w:ind w:firstLine="720"/>
+        <w:rPr>
+          <w:rFonts w:ascii="Times New Roman" w:eastAsia="Times New Roman" w:hAnsi="Times New Roman" w:cs="Times New Roman"/>
+          <w:color w:val="000000"/>
+          <w:sz w:val="28"/>
+          <w:szCs w:val="28"/>
+        </w:rPr>
+      </w:pPr>
+      <w:r>
+        <w:rPr>
+          <w:rFonts w:ascii="Times New Roman" w:eastAsia="Times New Roman" w:hAnsi="Times New Roman" w:cs="Times New Roman"/>
+          <w:color w:val="000000"/>
+          <w:sz w:val="28"/>
+          <w:szCs w:val="28"/>
+        </w:rPr>
+        <w:t>Необходимо разработать бизнес-модель и создать функциональный прототип. В рамках проекта требуется провести анализ целевой аудитории, изучив потенциальных пользователей</w:t>
+      </w:r>
+      <w:r>
+        <w:rPr>
+          <w:rFonts w:ascii="Times New Roman" w:eastAsia="Times New Roman" w:hAnsi="Times New Roman" w:cs="Times New Roman"/>
+          <w:color w:val="000000"/>
+          <w:sz w:val="28"/>
+          <w:szCs w:val="28"/>
+        </w:rPr>
+        <w:t>,</w:t>
+      </w:r>
+      <w:r>
+        <w:rPr>
+          <w:rFonts w:ascii="Times New Roman" w:eastAsia="Times New Roman" w:hAnsi="Times New Roman" w:cs="Times New Roman"/>
+          <w:color w:val="000000"/>
+          <w:sz w:val="28"/>
+          <w:szCs w:val="28"/>
+        </w:rPr>
+        <w:t xml:space="preserve"> а также проанализировать конкурентные решения на рынке. Следующим этапом является разработка бизнес-модели, которая должна включать выбор оптимальных каналов продаж (</w:t>
+      </w:r>
+      <w:r>
+        <w:rPr>
+          <w:rFonts w:ascii="Times New Roman" w:eastAsia="Times New Roman" w:hAnsi="Times New Roman" w:cs="Times New Roman"/>
+          <w:color w:val="000000"/>
+          <w:sz w:val="28"/>
+          <w:szCs w:val="28"/>
+          <w:lang w:val="en-US"/>
+        </w:rPr>
+        <w:t>B</w:t>
+      </w:r>
+      <w:r>
+        <w:rPr>
+          <w:rFonts w:ascii="Times New Roman" w:eastAsia="Times New Roman" w:hAnsi="Times New Roman" w:cs="Times New Roman"/>
+          <w:color w:val="000000"/>
+          <w:sz w:val="28"/>
+          <w:szCs w:val="28"/>
+        </w:rPr>
+        <w:t>2</w:t>
+      </w:r>
+      <w:r>
+        <w:rPr>
+          <w:rFonts w:ascii="Times New Roman" w:eastAsia="Times New Roman" w:hAnsi="Times New Roman" w:cs="Times New Roman"/>
+          <w:color w:val="000000"/>
+          <w:sz w:val="28"/>
+          <w:szCs w:val="28"/>
+          <w:lang w:val="en-US"/>
+        </w:rPr>
+        <w:t>B</w:t>
+      </w:r>
+      <w:r>
+        <w:rPr>
+          <w:rFonts w:ascii="Times New Roman" w:eastAsia="Times New Roman" w:hAnsi="Times New Roman" w:cs="Times New Roman"/>
+          <w:color w:val="000000"/>
+          <w:sz w:val="28"/>
+          <w:szCs w:val="28"/>
+        </w:rPr>
+        <w:t xml:space="preserve">, </w:t>
+      </w:r>
+      <w:r>
+        <w:rPr>
+          <w:rFonts w:ascii="Times New Roman" w:eastAsia="Times New Roman" w:hAnsi="Times New Roman" w:cs="Times New Roman"/>
+          <w:color w:val="000000"/>
+          <w:sz w:val="28"/>
+          <w:szCs w:val="28"/>
+          <w:lang w:val="en-US"/>
+        </w:rPr>
+        <w:t>B</w:t>
+      </w:r>
+      <w:r>
+        <w:rPr>
+          <w:rFonts w:ascii="Times New Roman" w:eastAsia="Times New Roman" w:hAnsi="Times New Roman" w:cs="Times New Roman"/>
+          <w:color w:val="000000"/>
+          <w:sz w:val="28"/>
+          <w:szCs w:val="28"/>
+        </w:rPr>
+        <w:t>2</w:t>
+      </w:r>
+      <w:r>
+        <w:rPr>
+          <w:rFonts w:ascii="Times New Roman" w:eastAsia="Times New Roman" w:hAnsi="Times New Roman" w:cs="Times New Roman"/>
+          <w:color w:val="000000"/>
+          <w:sz w:val="28"/>
+          <w:szCs w:val="28"/>
+          <w:lang w:val="en-US"/>
+        </w:rPr>
+        <w:t>C</w:t>
+      </w:r>
+      <w:r>
+        <w:rPr>
+          <w:rFonts w:ascii="Times New Roman" w:eastAsia="Times New Roman" w:hAnsi="Times New Roman" w:cs="Times New Roman"/>
+          <w:color w:val="000000"/>
+          <w:sz w:val="28"/>
+          <w:szCs w:val="28"/>
+        </w:rPr>
+        <w:t xml:space="preserve">, онлайн и оффлайн) и проработку моделей монетизации.  </w:t>
+      </w:r>
+    </w:p>
+    <w:p>
+      <w:pPr>
+        <w:keepNext/>
+        <w:keepLines/>
+        <w:pBdr>
+          <w:top w:val="nil"/>
+          <w:left w:val="nil"/>
+          <w:bottom w:val="nil"/>
+          <w:right w:val="nil"/>
+          <w:between w:val="nil"/>
+        </w:pBdr>
+        <w:spacing w:after="0" w:line="360" w:lineRule="auto"/>
+        <w:ind w:firstLine="720"/>
+        <w:rPr>
+          <w:rFonts w:ascii="Times New Roman" w:eastAsia="Times New Roman" w:hAnsi="Times New Roman" w:cs="Times New Roman"/>
+          <w:color w:val="000000"/>
+          <w:sz w:val="28"/>
+          <w:szCs w:val="28"/>
+        </w:rPr>
+      </w:pPr>
+      <w:r>
+        <w:rPr>
+          <w:rFonts w:ascii="Times New Roman" w:eastAsia="Times New Roman" w:hAnsi="Times New Roman" w:cs="Times New Roman"/>
+          <w:color w:val="000000"/>
+          <w:sz w:val="28"/>
+          <w:szCs w:val="28"/>
+        </w:rPr>
+        <w:t>Параллельно необходимо спроектировать и протестировать минимально жизнеспособный продукт (</w:t>
+      </w:r>
+      <w:r>
+        <w:rPr>
+          <w:rFonts w:ascii="Times New Roman" w:eastAsia="Times New Roman" w:hAnsi="Times New Roman" w:cs="Times New Roman"/>
+          <w:color w:val="000000"/>
+          <w:sz w:val="28"/>
+          <w:szCs w:val="28"/>
+          <w:lang w:val="en-US"/>
+        </w:rPr>
+        <w:t>MVP</w:t>
+      </w:r>
+      <w:r>
+        <w:rPr>
+          <w:rFonts w:ascii="Times New Roman" w:eastAsia="Times New Roman" w:hAnsi="Times New Roman" w:cs="Times New Roman"/>
+          <w:color w:val="000000"/>
+          <w:sz w:val="28"/>
+          <w:szCs w:val="28"/>
+        </w:rPr>
+        <w:t xml:space="preserve">), обеспечив базовый функционал. Особое внимание следует уделить юзабилити и дизайну </w:t>
+      </w:r>
+      <w:r>
+        <w:rPr>
+          <w:rFonts w:ascii="Times New Roman" w:eastAsia="Times New Roman" w:hAnsi="Times New Roman" w:cs="Times New Roman"/>
+          <w:color w:val="000000"/>
+          <w:sz w:val="28"/>
+          <w:szCs w:val="28"/>
+        </w:rPr>
+        <w:t>бизнес-продукта</w:t>
+      </w:r>
+      <w:r>
+        <w:rPr>
+          <w:rFonts w:ascii="Times New Roman" w:eastAsia="Times New Roman" w:hAnsi="Times New Roman" w:cs="Times New Roman"/>
+          <w:color w:val="000000"/>
+          <w:sz w:val="28"/>
+          <w:szCs w:val="28"/>
+        </w:rPr>
+        <w:t xml:space="preserve">, чтобы обеспечить удобство взаимодействия для пользователей.  </w:t>
+      </w:r>
+    </w:p>
+    <w:p>
+      <w:pPr>
+        <w:keepNext/>
+        <w:keepLines/>
+        <w:pBdr>
+          <w:top w:val="nil"/>
+          <w:left w:val="nil"/>
+          <w:bottom w:val="nil"/>
+          <w:right w:val="nil"/>
+          <w:between w:val="nil"/>
+        </w:pBdr>
+        <w:spacing w:after="0" w:line="360" w:lineRule="auto"/>
+        <w:ind w:firstLine="720"/>
+        <w:rPr>
+          <w:rFonts w:ascii="Times New Roman" w:eastAsia="Times New Roman" w:hAnsi="Times New Roman" w:cs="Times New Roman"/>
+          <w:color w:val="000000"/>
+          <w:sz w:val="28"/>
+          <w:szCs w:val="28"/>
+        </w:rPr>
+      </w:pPr>
+      <w:r>
+        <w:rPr>
+          <w:rFonts w:ascii="Times New Roman" w:eastAsia="Times New Roman" w:hAnsi="Times New Roman" w:cs="Times New Roman"/>
+          <w:color w:val="000000"/>
+          <w:sz w:val="28"/>
+          <w:szCs w:val="28"/>
+        </w:rPr>
+        <w:t xml:space="preserve">Финансовая часть проекта включает прогнозирование рентабельности и сроков окупаемости. На основе этих данных требуется подготовить инвест-презентацию с четкой структурой, включающей описание продукта, рыночные возможности, конкурентные преимущества, финансовые показатели и маркетинговую стратегию. Дополнительно необходимо изучить возможности привлечения финансирования через гранты, конкурсы стартапов и программы поддержки инноваций.  </w:t>
+      </w:r>
+    </w:p>
+    <w:p>
+      <w:pPr>
+        <w:keepNext/>
+        <w:keepLines/>
+        <w:pBdr>
+          <w:top w:val="nil"/>
+          <w:left w:val="nil"/>
+          <w:bottom w:val="nil"/>
+          <w:right w:val="nil"/>
+          <w:between w:val="nil"/>
+        </w:pBdr>
+        <w:spacing w:after="0" w:line="360" w:lineRule="auto"/>
+        <w:ind w:firstLine="720"/>
+        <w:rPr>
+          <w:rFonts w:ascii="Times New Roman" w:eastAsia="Times New Roman" w:hAnsi="Times New Roman" w:cs="Times New Roman"/>
+          <w:color w:val="000000"/>
+          <w:sz w:val="28"/>
+          <w:szCs w:val="28"/>
+        </w:rPr>
+      </w:pPr>
+      <w:r>
+        <w:rPr>
+          <w:rFonts w:ascii="Times New Roman" w:eastAsia="Times New Roman" w:hAnsi="Times New Roman" w:cs="Times New Roman"/>
+          <w:color w:val="000000"/>
+          <w:sz w:val="28"/>
+          <w:szCs w:val="28"/>
+        </w:rPr>
+        <w:t xml:space="preserve">Важной составляющей задания является развитие профессиональных компетенций, в частности, применение инструментов искусственного интеллекта для решения различных задач проекта – от аналитики данных до генерации контента. Критериями успешного выполнения проекта станут: работоспособность прототипа, готовность материалов для поиска инвестиций, а также наличие предварительных договоренностей или выраженного интереса со стороны потенциальных клиентов и партнеров. Проект выполняется индивидуально с активным использованием </w:t>
+      </w:r>
+      <w:r>
+        <w:rPr>
+          <w:rFonts w:ascii="Times New Roman" w:eastAsia="Times New Roman" w:hAnsi="Times New Roman" w:cs="Times New Roman"/>
+          <w:color w:val="000000"/>
+          <w:sz w:val="28"/>
+          <w:szCs w:val="28"/>
+          <w:lang w:val="en-US"/>
+        </w:rPr>
+        <w:t>AI</w:t>
+      </w:r>
+      <w:r>
+        <w:rPr>
+          <w:rFonts w:ascii="Times New Roman" w:eastAsia="Times New Roman" w:hAnsi="Times New Roman" w:cs="Times New Roman"/>
+          <w:color w:val="000000"/>
+          <w:sz w:val="28"/>
+          <w:szCs w:val="28"/>
+        </w:rPr>
+        <w:t>-ассистентов для оптимизации процессов и принятия решений.</w:t>
+      </w:r>
+    </w:p>
+    <w:p>
+      <w:pPr>
+        <w:keepNext/>
+        <w:keepLines/>
+        <w:pBdr>
+          <w:top w:val="nil"/>
+          <w:left w:val="nil"/>
+          <w:bottom w:val="nil"/>
+          <w:right w:val="nil"/>
+          <w:between w:val="nil"/>
+        </w:pBdr>
+        <w:spacing w:after="0" w:line="360" w:lineRule="auto"/>
+        <w:rPr>
+          <w:rFonts w:ascii="Times New Roman" w:eastAsia="Times New Roman" w:hAnsi="Times New Roman" w:cs="Times New Roman"/>
+          <w:color w:val="000000"/>
+          <w:sz w:val="28"/>
+          <w:szCs w:val="28"/>
+        </w:rPr>
+      </w:pPr>
+    </w:p>
+    <w:p>
+      <w:pPr>
+        <w:keepNext/>
+        <w:keepLines/>
+        <w:pBdr>
+          <w:top w:val="nil"/>
+          <w:left w:val="nil"/>
+          <w:bottom w:val="nil"/>
+          <w:right w:val="nil"/>
+          <w:between w:val="nil"/>
+        </w:pBdr>
+        <w:spacing w:after="0" w:line="360" w:lineRule="auto"/>
+        <w:rPr>
+          <w:rFonts w:ascii="Times New Roman" w:eastAsia="Times New Roman" w:hAnsi="Times New Roman" w:cs="Times New Roman"/>
+          <w:color w:val="000000"/>
+          <w:sz w:val="28"/>
+          <w:szCs w:val="28"/>
+        </w:rPr>
+      </w:pPr>
+    </w:p>
+    <w:p>
+      <w:pPr>
+        <w:keepNext/>
+        <w:keepLines/>
+        <w:pBdr>
+          <w:top w:val="nil"/>
+          <w:left w:val="nil"/>
+          <w:bottom w:val="nil"/>
+          <w:right w:val="nil"/>
+          <w:between w:val="nil"/>
+        </w:pBdr>
+        <w:spacing w:after="0" w:line="360" w:lineRule="auto"/>
+        <w:rPr>
+          <w:rFonts w:ascii="Times New Roman" w:eastAsia="Times New Roman" w:hAnsi="Times New Roman" w:cs="Times New Roman"/>
+          <w:color w:val="000000"/>
+          <w:sz w:val="28"/>
+          <w:szCs w:val="28"/>
+        </w:rPr>
+      </w:pPr>
+    </w:p>
+    <w:p>
+      <w:pPr>
+        <w:keepNext/>
+        <w:keepLines/>
+        <w:pBdr>
+          <w:top w:val="nil"/>
+          <w:left w:val="nil"/>
+          <w:bottom w:val="nil"/>
+          <w:right w:val="nil"/>
+          <w:between w:val="nil"/>
+        </w:pBdr>
+        <w:spacing w:after="0" w:line="360" w:lineRule="auto"/>
+        <w:jc w:val="center"/>
+        <w:rPr>
+          <w:rFonts w:ascii="Times New Roman" w:eastAsia="Times New Roman" w:hAnsi="Times New Roman" w:cs="Times New Roman"/>
+          <w:b/>
+          <w:bCs/>
+          <w:color w:val="000000"/>
+          <w:sz w:val="32"/>
+          <w:szCs w:val="32"/>
+        </w:rPr>
+      </w:pPr>
+      <w:r>
+        <w:rPr>
+          <w:rFonts w:ascii="Times New Roman" w:eastAsia="Times New Roman" w:hAnsi="Times New Roman" w:cs="Times New Roman"/>
+          <w:b/>
+          <w:bCs/>
+          <w:color w:val="000000"/>
+          <w:sz w:val="32"/>
+          <w:szCs w:val="32"/>
+        </w:rPr>
+        <w:lastRenderedPageBreak/>
+        <w:t xml:space="preserve">Описание </w:t>
+      </w:r>
+      <w:r>
+        <w:rPr>
+          <w:rFonts w:ascii="Times New Roman" w:eastAsia="Times New Roman" w:hAnsi="Times New Roman" w:cs="Times New Roman"/>
+          <w:b/>
+          <w:bCs/>
+          <w:color w:val="000000"/>
+          <w:sz w:val="32"/>
+          <w:szCs w:val="32"/>
+        </w:rPr>
+        <w:t>достигнутых результатов</w:t>
+      </w:r>
+      <w:r>
+        <w:rPr>
+          <w:rFonts w:ascii="Times New Roman" w:eastAsia="Times New Roman" w:hAnsi="Times New Roman" w:cs="Times New Roman"/>
+          <w:b/>
+          <w:bCs/>
+          <w:color w:val="000000"/>
+          <w:sz w:val="32"/>
+          <w:szCs w:val="32"/>
+        </w:rPr>
+        <w:t xml:space="preserve"> по проектной деятельности</w:t>
+      </w:r>
+    </w:p>
+    <w:p>
+      <w:pPr>
+        <w:keepNext/>
+        <w:keepLines/>
+        <w:pBdr>
+          <w:top w:val="nil"/>
+          <w:left w:val="nil"/>
+          <w:bottom w:val="nil"/>
+          <w:right w:val="nil"/>
+          <w:between w:val="nil"/>
+        </w:pBdr>
+        <w:spacing w:after="0" w:line="360" w:lineRule="auto"/>
+        <w:rPr>
+          <w:rFonts w:ascii="Times New Roman" w:eastAsia="Times New Roman" w:hAnsi="Times New Roman" w:cs="Times New Roman"/>
+          <w:b/>
+          <w:bCs/>
+          <w:color w:val="000000"/>
+          <w:sz w:val="32"/>
+          <w:szCs w:val="32"/>
+        </w:rPr>
+      </w:pPr>
+    </w:p>
+    <w:p>
+      <w:pPr>
+        <w:keepNext/>
+        <w:keepLines/>
+        <w:pBdr>
+          <w:top w:val="nil"/>
+          <w:left w:val="nil"/>
+          <w:bottom w:val="nil"/>
+          <w:right w:val="nil"/>
+          <w:between w:val="nil"/>
+        </w:pBdr>
+        <w:spacing w:after="0" w:line="360" w:lineRule="auto"/>
+        <w:rPr>
+          <w:rFonts w:ascii="Times New Roman" w:eastAsia="Times New Roman" w:hAnsi="Times New Roman" w:cs="Times New Roman"/>
+          <w:color w:val="000000"/>
+          <w:sz w:val="32"/>
+          <w:szCs w:val="32"/>
+        </w:rPr>
+      </w:pPr>
+      <w:r>
+        <w:rPr>
+          <w:rFonts w:ascii="Times New Roman" w:eastAsia="Times New Roman" w:hAnsi="Times New Roman" w:cs="Times New Roman"/>
+          <w:color w:val="000000"/>
+          <w:sz w:val="32"/>
+          <w:szCs w:val="32"/>
+        </w:rPr>
+        <w:t>Ключевыми факторами успеха оказались:</w:t>
+      </w:r>
+    </w:p>
+    <w:p>
+      <w:pPr>
+        <w:keepNext/>
+        <w:keepLines/>
+        <w:pBdr>
+          <w:top w:val="nil"/>
+          <w:left w:val="nil"/>
+          <w:bottom w:val="nil"/>
+          <w:right w:val="nil"/>
+          <w:between w:val="nil"/>
+        </w:pBdr>
+        <w:spacing w:after="0" w:line="360" w:lineRule="auto"/>
+        <w:rPr>
+          <w:rFonts w:ascii="Times New Roman" w:eastAsia="Times New Roman" w:hAnsi="Times New Roman" w:cs="Times New Roman"/>
+          <w:color w:val="000000"/>
+          <w:sz w:val="32"/>
+          <w:szCs w:val="32"/>
+        </w:rPr>
+      </w:pPr>
+      <w:r>
+        <w:rPr>
+          <w:rFonts w:ascii="Times New Roman" w:eastAsia="Times New Roman" w:hAnsi="Times New Roman" w:cs="Times New Roman"/>
+          <w:color w:val="000000"/>
+          <w:sz w:val="32"/>
+          <w:szCs w:val="32"/>
+        </w:rPr>
+        <w:t>•</w:t>
+      </w:r>
+      <w:r>
+        <w:rPr>
+          <w:rFonts w:ascii="Times New Roman" w:eastAsia="Times New Roman" w:hAnsi="Times New Roman" w:cs="Times New Roman"/>
+          <w:color w:val="000000"/>
+          <w:sz w:val="32"/>
+          <w:szCs w:val="32"/>
+        </w:rPr>
+        <w:tab/>
+        <w:t>Грамотное распределение ролей в команде и постоянное взаимодействие с кураторами.</w:t>
+      </w:r>
+    </w:p>
+    <w:p>
+      <w:pPr>
+        <w:keepNext/>
+        <w:keepLines/>
+        <w:pBdr>
+          <w:top w:val="nil"/>
+          <w:left w:val="nil"/>
+          <w:bottom w:val="nil"/>
+          <w:right w:val="nil"/>
+          <w:between w:val="nil"/>
+        </w:pBdr>
+        <w:spacing w:after="0" w:line="360" w:lineRule="auto"/>
+        <w:rPr>
+          <w:rFonts w:ascii="Times New Roman" w:eastAsia="Times New Roman" w:hAnsi="Times New Roman" w:cs="Times New Roman"/>
+          <w:color w:val="000000"/>
+          <w:sz w:val="32"/>
+          <w:szCs w:val="32"/>
+        </w:rPr>
+      </w:pPr>
+      <w:r>
+        <w:rPr>
+          <w:rFonts w:ascii="Times New Roman" w:eastAsia="Times New Roman" w:hAnsi="Times New Roman" w:cs="Times New Roman"/>
+          <w:color w:val="000000"/>
+          <w:sz w:val="32"/>
+          <w:szCs w:val="32"/>
+        </w:rPr>
+        <w:t>•</w:t>
+      </w:r>
+      <w:r>
+        <w:rPr>
+          <w:rFonts w:ascii="Times New Roman" w:eastAsia="Times New Roman" w:hAnsi="Times New Roman" w:cs="Times New Roman"/>
+          <w:color w:val="000000"/>
+          <w:sz w:val="32"/>
+          <w:szCs w:val="32"/>
+        </w:rPr>
+        <w:tab/>
+        <w:t>Применение AI-фреймворков не только для технических задач, но и для бизнес-моделирования.</w:t>
+      </w:r>
+    </w:p>
+    <w:p>
+      <w:pPr>
+        <w:keepNext/>
+        <w:keepLines/>
+        <w:pBdr>
+          <w:top w:val="nil"/>
+          <w:left w:val="nil"/>
+          <w:bottom w:val="nil"/>
+          <w:right w:val="nil"/>
+          <w:between w:val="nil"/>
+        </w:pBdr>
+        <w:spacing w:after="0" w:line="360" w:lineRule="auto"/>
+        <w:rPr>
+          <w:rFonts w:ascii="Times New Roman" w:eastAsia="Times New Roman" w:hAnsi="Times New Roman" w:cs="Times New Roman"/>
+          <w:color w:val="000000"/>
+          <w:sz w:val="32"/>
+          <w:szCs w:val="32"/>
+          <w:lang w:val="en-US"/>
+        </w:rPr>
+      </w:pPr>
+      <w:r>
+        <w:rPr>
+          <w:rFonts w:ascii="Times New Roman" w:eastAsia="Times New Roman" w:hAnsi="Times New Roman" w:cs="Times New Roman"/>
+          <w:color w:val="000000"/>
+          <w:sz w:val="32"/>
+          <w:szCs w:val="32"/>
+        </w:rPr>
+        <w:t>•</w:t>
+      </w:r>
+      <w:r>
+        <w:rPr>
+          <w:rFonts w:ascii="Times New Roman" w:eastAsia="Times New Roman" w:hAnsi="Times New Roman" w:cs="Times New Roman"/>
+          <w:color w:val="000000"/>
+          <w:sz w:val="32"/>
+          <w:szCs w:val="32"/>
+        </w:rPr>
+        <w:tab/>
+        <w:t>Гибкая итерационная стратегия, позволяющая быстро вносить коррективы по мере получения обратной связи.</w:t>
+      </w:r>
+    </w:p>
+    <w:p>
+      <w:pPr>
+        <w:keepNext/>
+        <w:keepLines/>
+        <w:pBdr>
+          <w:top w:val="nil"/>
+          <w:left w:val="nil"/>
+          <w:bottom w:val="nil"/>
+          <w:right w:val="nil"/>
+          <w:between w:val="nil"/>
+        </w:pBdr>
+        <w:spacing w:after="0" w:line="360" w:lineRule="auto"/>
+        <w:rPr>
+          <w:rFonts w:ascii="Times New Roman" w:eastAsia="Times New Roman" w:hAnsi="Times New Roman" w:cs="Times New Roman"/>
+          <w:color w:val="000000"/>
+          <w:sz w:val="32"/>
+          <w:szCs w:val="32"/>
+          <w:lang w:val="en-US"/>
+        </w:rPr>
+      </w:pPr>
+    </w:p>
+    <w:p>
+      <w:pPr>
+        <w:keepNext/>
+        <w:keepLines/>
+        <w:pBdr>
+          <w:top w:val="nil"/>
+          <w:left w:val="nil"/>
+          <w:bottom w:val="nil"/>
+          <w:right w:val="nil"/>
+          <w:between w:val="nil"/>
+        </w:pBdr>
+        <w:spacing w:after="0" w:line="360" w:lineRule="auto"/>
+        <w:rPr>
+          <w:rFonts w:ascii="Times New Roman" w:eastAsia="Times New Roman" w:hAnsi="Times New Roman" w:cs="Times New Roman"/>
+          <w:color w:val="000000"/>
+          <w:sz w:val="32"/>
+          <w:szCs w:val="32"/>
+        </w:rPr>
+      </w:pPr>
+      <w:r>
+        <w:rPr>
+          <w:rFonts w:ascii="Times New Roman" w:eastAsia="Times New Roman" w:hAnsi="Times New Roman" w:cs="Times New Roman"/>
+          <w:color w:val="000000"/>
+          <w:sz w:val="32"/>
+          <w:szCs w:val="32"/>
+        </w:rPr>
+        <w:t>В ходе работы над проектом:</w:t>
+      </w:r>
+    </w:p>
+    <w:p>
+      <w:pPr>
+        <w:keepNext/>
+        <w:keepLines/>
+        <w:pBdr>
+          <w:top w:val="nil"/>
+          <w:left w:val="nil"/>
+          <w:bottom w:val="nil"/>
+          <w:right w:val="nil"/>
+          <w:between w:val="nil"/>
+        </w:pBdr>
+        <w:spacing w:after="0" w:line="360" w:lineRule="auto"/>
+        <w:rPr>
+          <w:rFonts w:ascii="Times New Roman" w:eastAsia="Times New Roman" w:hAnsi="Times New Roman" w:cs="Times New Roman"/>
+          <w:color w:val="000000"/>
+          <w:sz w:val="32"/>
+          <w:szCs w:val="32"/>
+        </w:rPr>
+      </w:pPr>
+      <w:r>
+        <w:rPr>
+          <w:rFonts w:ascii="Times New Roman" w:eastAsia="Times New Roman" w:hAnsi="Times New Roman" w:cs="Times New Roman"/>
+          <w:color w:val="000000"/>
+          <w:sz w:val="32"/>
+          <w:szCs w:val="32"/>
+        </w:rPr>
+        <w:t>•</w:t>
+      </w:r>
+      <w:r>
+        <w:rPr>
+          <w:rFonts w:ascii="Times New Roman" w:eastAsia="Times New Roman" w:hAnsi="Times New Roman" w:cs="Times New Roman"/>
+          <w:color w:val="000000"/>
+          <w:sz w:val="32"/>
+          <w:szCs w:val="32"/>
+        </w:rPr>
+        <w:tab/>
+        <w:t>Сформирована концепция B2B-платформы для анализа медицинских данных с носимых устройств.</w:t>
+      </w:r>
+    </w:p>
+    <w:p>
+      <w:pPr>
+        <w:keepNext/>
+        <w:keepLines/>
+        <w:pBdr>
+          <w:top w:val="nil"/>
+          <w:left w:val="nil"/>
+          <w:bottom w:val="nil"/>
+          <w:right w:val="nil"/>
+          <w:between w:val="nil"/>
+        </w:pBdr>
+        <w:spacing w:after="0" w:line="360" w:lineRule="auto"/>
+        <w:rPr>
+          <w:rFonts w:ascii="Times New Roman" w:eastAsia="Times New Roman" w:hAnsi="Times New Roman" w:cs="Times New Roman"/>
+          <w:color w:val="000000"/>
+          <w:sz w:val="32"/>
+          <w:szCs w:val="32"/>
+        </w:rPr>
+      </w:pPr>
+      <w:r>
+        <w:rPr>
+          <w:rFonts w:ascii="Times New Roman" w:eastAsia="Times New Roman" w:hAnsi="Times New Roman" w:cs="Times New Roman"/>
+          <w:color w:val="000000"/>
+          <w:sz w:val="32"/>
+          <w:szCs w:val="32"/>
+        </w:rPr>
+        <w:t>•</w:t>
+      </w:r>
+      <w:r>
+        <w:rPr>
+          <w:rFonts w:ascii="Times New Roman" w:eastAsia="Times New Roman" w:hAnsi="Times New Roman" w:cs="Times New Roman"/>
+          <w:color w:val="000000"/>
+          <w:sz w:val="32"/>
+          <w:szCs w:val="32"/>
+        </w:rPr>
+        <w:tab/>
+        <w:t>Определены ключевые функции MVP и потребности целевой аудитории.</w:t>
+      </w:r>
+    </w:p>
+    <w:p>
+      <w:pPr>
+        <w:keepNext/>
+        <w:keepLines/>
+        <w:pBdr>
+          <w:top w:val="nil"/>
+          <w:left w:val="nil"/>
+          <w:bottom w:val="nil"/>
+          <w:right w:val="nil"/>
+          <w:between w:val="nil"/>
+        </w:pBdr>
+        <w:spacing w:after="0" w:line="360" w:lineRule="auto"/>
+        <w:rPr>
+          <w:rFonts w:ascii="Times New Roman" w:eastAsia="Times New Roman" w:hAnsi="Times New Roman" w:cs="Times New Roman"/>
+          <w:color w:val="000000"/>
+          <w:sz w:val="32"/>
+          <w:szCs w:val="32"/>
+        </w:rPr>
+      </w:pPr>
+      <w:r>
+        <w:rPr>
+          <w:rFonts w:ascii="Times New Roman" w:eastAsia="Times New Roman" w:hAnsi="Times New Roman" w:cs="Times New Roman"/>
+          <w:color w:val="000000"/>
+          <w:sz w:val="32"/>
+          <w:szCs w:val="32"/>
+        </w:rPr>
+        <w:t>•</w:t>
+      </w:r>
+      <w:r>
+        <w:rPr>
+          <w:rFonts w:ascii="Times New Roman" w:eastAsia="Times New Roman" w:hAnsi="Times New Roman" w:cs="Times New Roman"/>
+          <w:color w:val="000000"/>
+          <w:sz w:val="32"/>
+          <w:szCs w:val="32"/>
+        </w:rPr>
+        <w:tab/>
+        <w:t>Создан сайт приложения</w:t>
+      </w:r>
+    </w:p>
+    <w:p>
+      <w:pPr>
+        <w:keepNext/>
+        <w:keepLines/>
+        <w:pBdr>
+          <w:top w:val="nil"/>
+          <w:left w:val="nil"/>
+          <w:bottom w:val="nil"/>
+          <w:right w:val="nil"/>
+          <w:between w:val="nil"/>
+        </w:pBdr>
+        <w:spacing w:after="0" w:line="360" w:lineRule="auto"/>
+        <w:rPr>
+          <w:rFonts w:ascii="Times New Roman" w:eastAsia="Times New Roman" w:hAnsi="Times New Roman" w:cs="Times New Roman"/>
+          <w:color w:val="000000"/>
+          <w:sz w:val="32"/>
+          <w:szCs w:val="32"/>
+        </w:rPr>
+      </w:pPr>
+      <w:r>
+        <w:rPr>
+          <w:rFonts w:ascii="Times New Roman" w:eastAsia="Times New Roman" w:hAnsi="Times New Roman" w:cs="Times New Roman"/>
+          <w:color w:val="000000"/>
+          <w:sz w:val="32"/>
+          <w:szCs w:val="32"/>
+        </w:rPr>
+        <w:t>•</w:t>
+      </w:r>
+      <w:r>
+        <w:rPr>
+          <w:rFonts w:ascii="Times New Roman" w:eastAsia="Times New Roman" w:hAnsi="Times New Roman" w:cs="Times New Roman"/>
+          <w:color w:val="000000"/>
+          <w:sz w:val="32"/>
+          <w:szCs w:val="32"/>
+        </w:rPr>
+        <w:tab/>
+        <w:t>Отобраны медицинские алгоритмы для анализа данных, начата работа над их модификацией под нужды нашего проекта</w:t>
+      </w:r>
+    </w:p>
+    <w:p>
+      <w:pPr>
+        <w:keepNext/>
+        <w:keepLines/>
+        <w:pBdr>
+          <w:top w:val="nil"/>
+          <w:left w:val="nil"/>
+          <w:bottom w:val="nil"/>
+          <w:right w:val="nil"/>
+          <w:between w:val="nil"/>
+        </w:pBdr>
+        <w:spacing w:after="0" w:line="360" w:lineRule="auto"/>
+        <w:rPr>
+          <w:rFonts w:ascii="Times New Roman" w:eastAsia="Times New Roman" w:hAnsi="Times New Roman" w:cs="Times New Roman"/>
+          <w:color w:val="000000"/>
+          <w:sz w:val="32"/>
+          <w:szCs w:val="32"/>
+          <w:lang w:val="en-US"/>
+        </w:rPr>
+      </w:pPr>
+      <w:r>
+        <w:rPr>
+          <w:rFonts w:ascii="Times New Roman" w:eastAsia="Times New Roman" w:hAnsi="Times New Roman" w:cs="Times New Roman"/>
+          <w:color w:val="000000"/>
+          <w:sz w:val="32"/>
+          <w:szCs w:val="32"/>
+        </w:rPr>
+        <w:t>•</w:t>
+      </w:r>
+      <w:r>
+        <w:rPr>
+          <w:rFonts w:ascii="Times New Roman" w:eastAsia="Times New Roman" w:hAnsi="Times New Roman" w:cs="Times New Roman"/>
+          <w:color w:val="000000"/>
+          <w:sz w:val="32"/>
+          <w:szCs w:val="32"/>
+        </w:rPr>
+        <w:tab/>
+        <w:t>Начата работа над бизнес-моделью, определена модель монетизации</w:t>
+      </w:r>
+    </w:p>
+    <w:p>
+      <w:pPr>
+        <w:keepNext/>
+        <w:keepLines/>
+        <w:pBdr>
+          <w:top w:val="nil"/>
+          <w:left w:val="nil"/>
+          <w:bottom w:val="nil"/>
+          <w:right w:val="nil"/>
+          <w:between w:val="nil"/>
+        </w:pBdr>
+        <w:spacing w:after="0" w:line="360" w:lineRule="auto"/>
+        <w:rPr>
+          <w:rFonts w:ascii="Times New Roman" w:eastAsia="Times New Roman" w:hAnsi="Times New Roman" w:cs="Times New Roman"/>
+          <w:color w:val="000000"/>
+          <w:sz w:val="32"/>
+          <w:szCs w:val="32"/>
+          <w:lang w:val="en-US"/>
+        </w:rPr>
+      </w:pPr>
+    </w:p>
+    <w:p>
+      <w:pPr>
+        <w:keepNext/>
+        <w:keepLines/>
+        <w:pBdr>
+          <w:top w:val="nil"/>
+          <w:left w:val="nil"/>
+          <w:bottom w:val="nil"/>
+          <w:right w:val="nil"/>
+          <w:between w:val="nil"/>
+        </w:pBdr>
+        <w:spacing w:after="0" w:line="360" w:lineRule="auto"/>
+        <w:rPr>
+          <w:rFonts w:ascii="Times New Roman" w:eastAsia="Times New Roman" w:hAnsi="Times New Roman" w:cs="Times New Roman"/>
+          <w:color w:val="000000"/>
+          <w:sz w:val="32"/>
+          <w:szCs w:val="32"/>
+          <w:lang w:val="en-US"/>
+        </w:rPr>
+      </w:pPr>
+      <w:r>
+        <w:rPr>
+          <w:rFonts w:ascii="Times New Roman" w:eastAsia="Times New Roman" w:hAnsi="Times New Roman" w:cs="Times New Roman"/>
+          <w:color w:val="000000"/>
+          <w:sz w:val="32"/>
+          <w:szCs w:val="32"/>
+        </w:rPr>
+        <w:t>Далее планируется:</w:t>
+      </w:r>
+    </w:p>
+    <w:p>
+      <w:pPr>
+        <w:keepNext/>
+        <w:keepLines/>
+        <w:pBdr>
+          <w:top w:val="nil"/>
+          <w:left w:val="nil"/>
+          <w:bottom w:val="nil"/>
+          <w:right w:val="nil"/>
+          <w:between w:val="nil"/>
+        </w:pBdr>
+        <w:spacing w:after="0" w:line="360" w:lineRule="auto"/>
+        <w:rPr>
+          <w:rFonts w:ascii="Times New Roman" w:eastAsia="Times New Roman" w:hAnsi="Times New Roman" w:cs="Times New Roman"/>
+          <w:color w:val="000000"/>
+          <w:sz w:val="32"/>
+          <w:szCs w:val="32"/>
+        </w:rPr>
+      </w:pPr>
+      <w:r>
+        <w:rPr>
+          <w:rFonts w:ascii="Times New Roman" w:eastAsia="Times New Roman" w:hAnsi="Times New Roman" w:cs="Times New Roman"/>
+          <w:color w:val="000000"/>
+          <w:sz w:val="32"/>
+          <w:szCs w:val="32"/>
+        </w:rPr>
+        <w:t>1.</w:t>
+      </w:r>
+      <w:r>
+        <w:rPr>
+          <w:rFonts w:ascii="Times New Roman" w:eastAsia="Times New Roman" w:hAnsi="Times New Roman" w:cs="Times New Roman"/>
+          <w:color w:val="000000"/>
+          <w:sz w:val="32"/>
+          <w:szCs w:val="32"/>
+        </w:rPr>
+        <w:tab/>
+        <w:t>Тестирование MVP на пилотной выборке</w:t>
+      </w:r>
+    </w:p>
+    <w:p>
+      <w:pPr>
+        <w:keepNext/>
+        <w:keepLines/>
+        <w:pBdr>
+          <w:top w:val="nil"/>
+          <w:left w:val="nil"/>
+          <w:bottom w:val="nil"/>
+          <w:right w:val="nil"/>
+          <w:between w:val="nil"/>
+        </w:pBdr>
+        <w:spacing w:after="0" w:line="360" w:lineRule="auto"/>
+        <w:rPr>
+          <w:rFonts w:ascii="Times New Roman" w:eastAsia="Times New Roman" w:hAnsi="Times New Roman" w:cs="Times New Roman"/>
+          <w:color w:val="000000"/>
+          <w:sz w:val="32"/>
+          <w:szCs w:val="32"/>
+        </w:rPr>
+      </w:pPr>
+      <w:r>
+        <w:rPr>
+          <w:rFonts w:ascii="Times New Roman" w:eastAsia="Times New Roman" w:hAnsi="Times New Roman" w:cs="Times New Roman"/>
+          <w:color w:val="000000"/>
+          <w:sz w:val="32"/>
+          <w:szCs w:val="32"/>
+        </w:rPr>
+        <w:t>2.</w:t>
+      </w:r>
+      <w:r>
+        <w:rPr>
+          <w:rFonts w:ascii="Times New Roman" w:eastAsia="Times New Roman" w:hAnsi="Times New Roman" w:cs="Times New Roman"/>
+          <w:color w:val="000000"/>
+          <w:sz w:val="32"/>
+          <w:szCs w:val="32"/>
+        </w:rPr>
+        <w:tab/>
+        <w:t>Проверка гипотез:</w:t>
+      </w:r>
+    </w:p>
+    <w:p>
+      <w:pPr>
+        <w:keepNext/>
+        <w:keepLines/>
+        <w:pBdr>
+          <w:top w:val="nil"/>
+          <w:left w:val="nil"/>
+          <w:bottom w:val="nil"/>
+          <w:right w:val="nil"/>
+          <w:between w:val="nil"/>
+        </w:pBdr>
+        <w:spacing w:after="0" w:line="360" w:lineRule="auto"/>
+        <w:ind w:firstLine="720"/>
+        <w:rPr>
+          <w:rFonts w:ascii="Times New Roman" w:eastAsia="Times New Roman" w:hAnsi="Times New Roman" w:cs="Times New Roman"/>
+          <w:color w:val="000000"/>
+          <w:sz w:val="32"/>
+          <w:szCs w:val="32"/>
+          <w:lang w:val="en-US"/>
+        </w:rPr>
+      </w:pPr>
+      <w:r>
+        <w:rPr>
+          <w:rFonts w:ascii="Times New Roman" w:eastAsia="Times New Roman" w:hAnsi="Times New Roman" w:cs="Times New Roman"/>
+          <w:color w:val="000000"/>
+          <w:sz w:val="32"/>
+          <w:szCs w:val="32"/>
+        </w:rPr>
+        <w:t>2.1.</w:t>
+      </w:r>
+      <w:r>
+        <w:rPr>
+          <w:rFonts w:ascii="Times New Roman" w:eastAsia="Times New Roman" w:hAnsi="Times New Roman" w:cs="Times New Roman"/>
+          <w:color w:val="000000"/>
+          <w:sz w:val="32"/>
+          <w:szCs w:val="32"/>
+        </w:rPr>
+        <w:tab/>
+        <w:t>Пользователи готовы делиться данными ради рекомендаций?</w:t>
+      </w:r>
+    </w:p>
+    <w:p>
+      <w:pPr>
+        <w:keepNext/>
+        <w:keepLines/>
+        <w:pBdr>
+          <w:top w:val="nil"/>
+          <w:left w:val="nil"/>
+          <w:bottom w:val="nil"/>
+          <w:right w:val="nil"/>
+          <w:between w:val="nil"/>
+        </w:pBdr>
+        <w:spacing w:after="0" w:line="360" w:lineRule="auto"/>
+        <w:ind w:firstLine="720"/>
+        <w:rPr>
+          <w:rFonts w:ascii="Times New Roman" w:eastAsia="Times New Roman" w:hAnsi="Times New Roman" w:cs="Times New Roman"/>
+          <w:color w:val="000000"/>
+          <w:sz w:val="32"/>
+          <w:szCs w:val="32"/>
+          <w:lang w:val="en-US"/>
+        </w:rPr>
+      </w:pPr>
+    </w:p>
+    <w:p>
+      <w:pPr>
+        <w:keepNext/>
+        <w:keepLines/>
+        <w:pBdr>
+          <w:top w:val="nil"/>
+          <w:left w:val="nil"/>
+          <w:bottom w:val="nil"/>
+          <w:right w:val="nil"/>
+          <w:between w:val="nil"/>
+        </w:pBdr>
+        <w:spacing w:after="0" w:line="360" w:lineRule="auto"/>
+        <w:jc w:val="center"/>
+        <w:rPr>
+          <w:rFonts w:ascii="Times New Roman" w:eastAsia="Times New Roman" w:hAnsi="Times New Roman" w:cs="Times New Roman"/>
+          <w:b/>
+          <w:bCs/>
+          <w:color w:val="000000"/>
+          <w:sz w:val="32"/>
+          <w:szCs w:val="32"/>
+        </w:rPr>
+      </w:pPr>
+      <w:r>
+        <w:rPr>
+          <w:rFonts w:ascii="Times New Roman" w:eastAsia="Times New Roman" w:hAnsi="Times New Roman" w:cs="Times New Roman"/>
+          <w:b/>
+          <w:bCs/>
+          <w:color w:val="000000"/>
+          <w:sz w:val="32"/>
+          <w:szCs w:val="32"/>
+        </w:rPr>
+        <w:lastRenderedPageBreak/>
+        <w:t>Заключение</w:t>
+      </w:r>
+    </w:p>
+    <w:p>
+      <w:pPr>
+        <w:keepNext/>
+        <w:keepLines/>
+        <w:pBdr>
+          <w:top w:val="nil"/>
+          <w:left w:val="nil"/>
+          <w:bottom w:val="nil"/>
+          <w:right w:val="nil"/>
+          <w:between w:val="nil"/>
+        </w:pBdr>
+        <w:spacing w:after="0" w:line="360" w:lineRule="auto"/>
+        <w:rPr>
+          <w:rFonts w:ascii="Times New Roman" w:eastAsia="Times New Roman" w:hAnsi="Times New Roman" w:cs="Times New Roman"/>
+          <w:color w:val="000000"/>
+          <w:sz w:val="28"/>
+          <w:szCs w:val="28"/>
+        </w:rPr>
+      </w:pPr>
+      <w:r>
+        <w:rPr>
+          <w:rFonts w:ascii="Times New Roman" w:eastAsia="Times New Roman" w:hAnsi="Times New Roman" w:cs="Times New Roman"/>
+          <w:color w:val="000000"/>
+          <w:sz w:val="28"/>
+          <w:szCs w:val="28"/>
+        </w:rPr>
+        <w:t>Проведённая работа по генерации и проверке идей через современные фреймворки ИИ, глубинному анализу рынка, конкурентов и целевой аудитории позволяет утверждать, что:</w:t>
+      </w:r>
+    </w:p>
+    <w:p>
+      <w:pPr>
+        <w:keepNext/>
+        <w:keepLines/>
+        <w:pBdr>
+          <w:top w:val="nil"/>
+          <w:left w:val="nil"/>
+          <w:bottom w:val="nil"/>
+          <w:right w:val="nil"/>
+          <w:between w:val="nil"/>
+        </w:pBdr>
+        <w:spacing w:after="0" w:line="360" w:lineRule="auto"/>
+        <w:rPr>
+          <w:rFonts w:ascii="Times New Roman" w:eastAsia="Times New Roman" w:hAnsi="Times New Roman" w:cs="Times New Roman"/>
+          <w:color w:val="000000"/>
+          <w:sz w:val="28"/>
+          <w:szCs w:val="28"/>
+        </w:rPr>
+      </w:pPr>
+      <w:r>
+        <w:rPr>
+          <w:rFonts w:ascii="Times New Roman" w:eastAsia="Times New Roman" w:hAnsi="Times New Roman" w:cs="Times New Roman"/>
+          <w:color w:val="000000"/>
+          <w:sz w:val="28"/>
+          <w:szCs w:val="28"/>
+        </w:rPr>
+        <w:t>•</w:t>
+      </w:r>
+      <w:r>
+        <w:rPr>
+          <w:rFonts w:ascii="Times New Roman" w:eastAsia="Times New Roman" w:hAnsi="Times New Roman" w:cs="Times New Roman"/>
+          <w:color w:val="000000"/>
+          <w:sz w:val="28"/>
+          <w:szCs w:val="28"/>
+        </w:rPr>
+        <w:tab/>
+        <w:t xml:space="preserve">Разработанная структура MVP </w:t>
+      </w:r>
+    </w:p>
+    <w:p>
+      <w:pPr>
+        <w:keepNext/>
+        <w:keepLines/>
+        <w:pBdr>
+          <w:top w:val="nil"/>
+          <w:left w:val="nil"/>
+          <w:bottom w:val="nil"/>
+          <w:right w:val="nil"/>
+          <w:between w:val="nil"/>
+        </w:pBdr>
+        <w:spacing w:after="0" w:line="360" w:lineRule="auto"/>
+        <w:rPr>
+          <w:rFonts w:ascii="Times New Roman" w:eastAsia="Times New Roman" w:hAnsi="Times New Roman" w:cs="Times New Roman"/>
+          <w:color w:val="000000"/>
+          <w:sz w:val="28"/>
+          <w:szCs w:val="28"/>
+        </w:rPr>
+      </w:pPr>
+      <w:r>
+        <w:rPr>
+          <w:rFonts w:ascii="Times New Roman" w:eastAsia="Times New Roman" w:hAnsi="Times New Roman" w:cs="Times New Roman"/>
+          <w:color w:val="000000"/>
+          <w:sz w:val="28"/>
+          <w:szCs w:val="28"/>
+        </w:rPr>
+        <w:t>•</w:t>
+      </w:r>
+      <w:r>
+        <w:rPr>
+          <w:rFonts w:ascii="Times New Roman" w:eastAsia="Times New Roman" w:hAnsi="Times New Roman" w:cs="Times New Roman"/>
+          <w:color w:val="000000"/>
+          <w:sz w:val="28"/>
+          <w:szCs w:val="28"/>
+        </w:rPr>
+        <w:tab/>
+        <w:t>Дорожная карта (</w:t>
+      </w:r>
+      <w:proofErr w:type="spellStart"/>
+      <w:r>
+        <w:rPr>
+          <w:rFonts w:ascii="Times New Roman" w:eastAsia="Times New Roman" w:hAnsi="Times New Roman" w:cs="Times New Roman"/>
+          <w:color w:val="000000"/>
+          <w:sz w:val="28"/>
+          <w:szCs w:val="28"/>
+        </w:rPr>
+        <w:t>road</w:t>
+      </w:r>
+      <w:proofErr w:type="spellEnd"/>
+      <w:r>
+        <w:rPr>
+          <w:rFonts w:ascii="Times New Roman" w:eastAsia="Times New Roman" w:hAnsi="Times New Roman" w:cs="Times New Roman"/>
+          <w:color w:val="000000"/>
+          <w:sz w:val="28"/>
+          <w:szCs w:val="28"/>
+        </w:rPr>
+        <w:t xml:space="preserve"> </w:t>
+      </w:r>
+      <w:proofErr w:type="spellStart"/>
+      <w:r>
+        <w:rPr>
+          <w:rFonts w:ascii="Times New Roman" w:eastAsia="Times New Roman" w:hAnsi="Times New Roman" w:cs="Times New Roman"/>
+          <w:color w:val="000000"/>
+          <w:sz w:val="28"/>
+          <w:szCs w:val="28"/>
+        </w:rPr>
+        <w:t>map</w:t>
+      </w:r>
+      <w:proofErr w:type="spellEnd"/>
+      <w:r>
+        <w:rPr>
+          <w:rFonts w:ascii="Times New Roman" w:eastAsia="Times New Roman" w:hAnsi="Times New Roman" w:cs="Times New Roman"/>
+          <w:color w:val="000000"/>
+          <w:sz w:val="28"/>
+          <w:szCs w:val="28"/>
+        </w:rPr>
+        <w:t>) даёт команде чёткое понимание, куда двигаться дальше, какие функции развивать и как распределять ресурсы, сохраняя гибкость для итерационных улучшений.</w:t>
+      </w:r>
+    </w:p>
+    <w:p>
+      <w:pPr>
+        <w:keepNext/>
+        <w:keepLines/>
+        <w:pBdr>
+          <w:top w:val="nil"/>
+          <w:left w:val="nil"/>
+          <w:bottom w:val="nil"/>
+          <w:right w:val="nil"/>
+          <w:between w:val="nil"/>
+        </w:pBdr>
+        <w:spacing w:after="0" w:line="360" w:lineRule="auto"/>
+        <w:rPr>
+          <w:rFonts w:ascii="Times New Roman" w:eastAsia="Times New Roman" w:hAnsi="Times New Roman" w:cs="Times New Roman"/>
+          <w:color w:val="000000"/>
+          <w:sz w:val="28"/>
+          <w:szCs w:val="28"/>
+        </w:rPr>
+      </w:pPr>
+      <w:r>
+        <w:rPr>
+          <w:rFonts w:ascii="Times New Roman" w:eastAsia="Times New Roman" w:hAnsi="Times New Roman" w:cs="Times New Roman"/>
+          <w:color w:val="000000"/>
+          <w:sz w:val="28"/>
+          <w:szCs w:val="28"/>
+        </w:rPr>
+        <w:t>•</w:t>
+      </w:r>
+      <w:r>
+        <w:rPr>
+          <w:rFonts w:ascii="Times New Roman" w:eastAsia="Times New Roman" w:hAnsi="Times New Roman" w:cs="Times New Roman"/>
+          <w:color w:val="000000"/>
+          <w:sz w:val="28"/>
+          <w:szCs w:val="28"/>
+        </w:rPr>
+        <w:tab/>
+        <w:t xml:space="preserve">Применение </w:t>
+      </w:r>
+      <w:proofErr w:type="spellStart"/>
+      <w:r>
+        <w:rPr>
+          <w:rFonts w:ascii="Times New Roman" w:eastAsia="Times New Roman" w:hAnsi="Times New Roman" w:cs="Times New Roman"/>
+          <w:color w:val="000000"/>
+          <w:sz w:val="28"/>
+          <w:szCs w:val="28"/>
+        </w:rPr>
+        <w:t>мультиагентных</w:t>
+      </w:r>
+      <w:proofErr w:type="spellEnd"/>
+      <w:r>
+        <w:rPr>
+          <w:rFonts w:ascii="Times New Roman" w:eastAsia="Times New Roman" w:hAnsi="Times New Roman" w:cs="Times New Roman"/>
+          <w:color w:val="000000"/>
+          <w:sz w:val="28"/>
+          <w:szCs w:val="28"/>
+        </w:rPr>
+        <w:t xml:space="preserve"> систем и GPT эффективно не только для технических задач (обработка больших объёмов данных, </w:t>
+      </w:r>
+      <w:proofErr w:type="spellStart"/>
+      <w:r>
+        <w:rPr>
+          <w:rFonts w:ascii="Times New Roman" w:eastAsia="Times New Roman" w:hAnsi="Times New Roman" w:cs="Times New Roman"/>
+          <w:color w:val="000000"/>
+          <w:sz w:val="28"/>
+          <w:szCs w:val="28"/>
+        </w:rPr>
+        <w:t>кодогенерация</w:t>
+      </w:r>
+      <w:proofErr w:type="spellEnd"/>
+      <w:r>
+        <w:rPr>
+          <w:rFonts w:ascii="Times New Roman" w:eastAsia="Times New Roman" w:hAnsi="Times New Roman" w:cs="Times New Roman"/>
+          <w:color w:val="000000"/>
+          <w:sz w:val="28"/>
+          <w:szCs w:val="28"/>
+        </w:rPr>
+        <w:t>), но и для бизнес-моделирования (оценка рисков, финансов, каналов привлечения).</w:t>
+      </w:r>
+    </w:p>
+    <w:p>
+      <w:pPr>
+        <w:keepNext/>
+        <w:keepLines/>
+        <w:pBdr>
+          <w:top w:val="nil"/>
+          <w:left w:val="nil"/>
+          <w:bottom w:val="nil"/>
+          <w:right w:val="nil"/>
+          <w:between w:val="nil"/>
+        </w:pBdr>
+        <w:spacing w:after="0" w:line="360" w:lineRule="auto"/>
+        <w:rPr>
+          <w:rFonts w:ascii="Times New Roman" w:eastAsia="Times New Roman" w:hAnsi="Times New Roman" w:cs="Times New Roman"/>
+          <w:color w:val="000000"/>
+          <w:sz w:val="28"/>
+          <w:szCs w:val="28"/>
+        </w:rPr>
+      </w:pPr>
+      <w:r>
+        <w:rPr>
+          <w:rFonts w:ascii="Times New Roman" w:eastAsia="Times New Roman" w:hAnsi="Times New Roman" w:cs="Times New Roman"/>
+          <w:color w:val="000000"/>
+          <w:sz w:val="28"/>
+          <w:szCs w:val="28"/>
+        </w:rPr>
+        <w:t>Таким образом, выполненные на текущем этапе задачи создают прочную основу для дальнейших шагов по формированию, тестированию и будущему масштабированию продукта.</w:t>
+      </w:r>
     </w:p>
     <w:p>
       <w:pPr>
@@ -1380,19 +4180,21 @@
       </w:pPr>
     </w:p>
     <w:sectPr>
-      <w:footerReference w:type="default" r:id="rId7"/>
+      <w:footerReference w:type="default" r:id="rId9"/>
+      <w:footerReference w:type="first" r:id="rId10"/>
       <w:pgSz w:w="11906" w:h="16838"/>
       <w:pgMar w:top="1134" w:right="850" w:bottom="1134" w:left="1134" w:header="708" w:footer="708" w:gutter="0"/>
       <w:pgNumType w:start="1"/>
       <w:cols w:space="720"/>
       <w:titlePg/>
+      <w:docGrid w:linePitch="299"/>
     </w:sectPr>
   </w:body>
 </w:document>
 </file>
 
 <file path=word/endnotes.xml><?xml version="1.0" encoding="utf-8"?>
-<w:endnotes xmlns:wpc="http://schemas.microsoft.com/office/word/2010/wordprocessingCanvas" xmlns:mc="http://schemas.openxmlformats.org/markup-compatibility/2006" xmlns:o="urn:schemas-microsoft-com:office:office" xmlns:r="http://schemas.openxmlformats.org/officeDocument/2006/relationships" xmlns:m="http://schemas.openxmlformats.org/officeDocument/2006/math" xmlns:v="urn:schemas-microsoft-com:vml" xmlns:wp14="http://schemas.microsoft.com/office/word/2010/wordprocessingDrawing" xmlns:wp="http://schemas.openxmlformats.org/drawingml/2006/wordprocessingDrawing" xmlns:w10="urn:schemas-microsoft-com:office:word" xmlns:w="http://schemas.openxmlformats.org/wordprocessingml/2006/main" xmlns:w14="http://schemas.microsoft.com/office/word/2010/wordml" xmlns:w15="http://schemas.microsoft.com/office/word/2012/wordml" xmlns:wpg="http://schemas.microsoft.com/office/word/2010/wordprocessingGroup" xmlns:wpi="http://schemas.microsoft.com/office/word/2010/wordprocessingInk" xmlns:wne="http://schemas.microsoft.com/office/word/2006/wordml" xmlns:wps="http://schemas.microsoft.com/office/word/2010/wordprocessingShape" mc:Ignorable="w14 w15 wp14">
+<w:endnotes xmlns:wpc="http://schemas.microsoft.com/office/word/2010/wordprocessingCanvas" xmlns:cx="http://schemas.microsoft.com/office/drawing/2014/chartex" xmlns:cx1="http://schemas.microsoft.com/office/drawing/2015/9/8/chartex" xmlns:cx2="http://schemas.microsoft.com/office/drawing/2015/10/21/chartex" xmlns:cx3="http://schemas.microsoft.com/office/drawing/2016/5/9/chartex" xmlns:cx4="http://schemas.microsoft.com/office/drawing/2016/5/10/chartex" xmlns:cx5="http://schemas.microsoft.com/office/drawing/2016/5/11/chartex" xmlns:cx6="http://schemas.microsoft.com/office/drawing/2016/5/12/chartex" xmlns:cx7="http://schemas.microsoft.com/office/drawing/2016/5/13/chartex" xmlns:cx8="http://schemas.microsoft.com/office/drawing/2016/5/14/chartex" xmlns:mc="http://schemas.openxmlformats.org/markup-compatibility/2006" xmlns:aink="http://schemas.microsoft.com/office/drawing/2016/ink" xmlns:am3d="http://schemas.microsoft.com/office/drawing/2017/model3d" xmlns:o="urn:schemas-microsoft-com:office:office" xmlns:oel="http://schemas.microsoft.com/office/2019/extlst" xmlns:r="http://schemas.openxmlformats.org/officeDocument/2006/relationships" xmlns:m="http://schemas.openxmlformats.org/officeDocument/2006/math" xmlns:v="urn:schemas-microsoft-com:vml" xmlns:wp14="http://schemas.microsoft.com/office/word/2010/wordprocessingDrawing" xmlns:wp="http://schemas.openxmlformats.org/drawingml/2006/wordprocessingDrawing" xmlns:w10="urn:schemas-microsoft-com:office:word" xmlns:w="http://schemas.openxmlformats.org/wordprocessingml/2006/main" xmlns:w14="http://schemas.microsoft.com/office/word/2010/wordml" xmlns:w15="http://schemas.microsoft.com/office/word/2012/wordml" xmlns:w16cex="http://schemas.microsoft.com/office/word/2018/wordml/cex" xmlns:w16cid="http://schemas.microsoft.com/office/word/2016/wordml/cid" xmlns:w16="http://schemas.microsoft.com/office/word/2018/wordml" xmlns:w16du="http://schemas.microsoft.com/office/word/2023/wordml/word16du" xmlns:w16sdtdh="http://schemas.microsoft.com/office/word/2020/wordml/sdtdatahash" xmlns:w16sdtfl="http://schemas.microsoft.com/office/word/2024/wordml/sdtformatlock" xmlns:w16se="http://schemas.microsoft.com/office/word/2015/wordml/symex" xmlns:wpg="http://schemas.microsoft.com/office/word/2010/wordprocessingGroup" xmlns:wpi="http://schemas.microsoft.com/office/word/2010/wordprocessingInk" xmlns:wne="http://schemas.microsoft.com/office/word/2006/wordml" xmlns:wps="http://schemas.microsoft.com/office/word/2010/wordprocessingShape" mc:Ignorable="w14 w15 w16se w16cid w16 w16cex w16sdtdh w16sdtfl w16du wp14">
   <w:endnote w:type="separator" w:id="-1">
     <w:p>
       <w:pPr>
@@ -1417,25 +4219,11 @@
 </file>
 
 <file path=word/footer1.xml><?xml version="1.0" encoding="utf-8"?>
-<w:ftr xmlns:wpc="http://schemas.microsoft.com/office/word/2010/wordprocessingCanvas" xmlns:mc="http://schemas.openxmlformats.org/markup-compatibility/2006" xmlns:o="urn:schemas-microsoft-com:office:office" xmlns:r="http://schemas.openxmlformats.org/officeDocument/2006/relationships" xmlns:m="http://schemas.openxmlformats.org/officeDocument/2006/math" xmlns:v="urn:schemas-microsoft-com:vml" xmlns:wp14="http://schemas.microsoft.com/office/word/2010/wordprocessingDrawing" xmlns:wp="http://schemas.openxmlformats.org/drawingml/2006/wordprocessingDrawing" xmlns:w10="urn:schemas-microsoft-com:office:word" xmlns:w="http://schemas.openxmlformats.org/wordprocessingml/2006/main" xmlns:w14="http://schemas.microsoft.com/office/word/2010/wordml" xmlns:w15="http://schemas.microsoft.com/office/word/2012/wordml" xmlns:wpg="http://schemas.microsoft.com/office/word/2010/wordprocessingGroup" xmlns:wpi="http://schemas.microsoft.com/office/word/2010/wordprocessingInk" xmlns:wne="http://schemas.microsoft.com/office/word/2006/wordml" xmlns:wps="http://schemas.microsoft.com/office/word/2010/wordprocessingShape" mc:Ignorable="w14 w15 wp14">
+<w:ftr xmlns:wpc="http://schemas.microsoft.com/office/word/2010/wordprocessingCanvas" xmlns:cx="http://schemas.microsoft.com/office/drawing/2014/chartex" xmlns:cx1="http://schemas.microsoft.com/office/drawing/2015/9/8/chartex" xmlns:cx2="http://schemas.microsoft.com/office/drawing/2015/10/21/chartex" xmlns:cx3="http://schemas.microsoft.com/office/drawing/2016/5/9/chartex" xmlns:cx4="http://schemas.microsoft.com/office/drawing/2016/5/10/chartex" xmlns:cx5="http://schemas.microsoft.com/office/drawing/2016/5/11/chartex" xmlns:cx6="http://schemas.microsoft.com/office/drawing/2016/5/12/chartex" xmlns:cx7="http://schemas.microsoft.com/office/drawing/2016/5/13/chartex" xmlns:cx8="http://schemas.microsoft.com/office/drawing/2016/5/14/chartex" xmlns:mc="http://schemas.openxmlformats.org/markup-compatibility/2006" xmlns:aink="http://schemas.microsoft.com/office/drawing/2016/ink" xmlns:am3d="http://schemas.microsoft.com/office/drawing/2017/model3d" xmlns:o="urn:schemas-microsoft-com:office:office" xmlns:oel="http://schemas.microsoft.com/office/2019/extlst" xmlns:r="http://schemas.openxmlformats.org/officeDocument/2006/relationships" xmlns:m="http://schemas.openxmlformats.org/officeDocument/2006/math" xmlns:v="urn:schemas-microsoft-com:vml" xmlns:wp14="http://schemas.microsoft.com/office/word/2010/wordprocessingDrawing" xmlns:wp="http://schemas.openxmlformats.org/drawingml/2006/wordprocessingDrawing" xmlns:w10="urn:schemas-microsoft-com:office:word" xmlns:w="http://schemas.openxmlformats.org/wordprocessingml/2006/main" xmlns:w14="http://schemas.microsoft.com/office/word/2010/wordml" xmlns:w15="http://schemas.microsoft.com/office/word/2012/wordml" xmlns:w16cex="http://schemas.microsoft.com/office/word/2018/wordml/cex" xmlns:w16cid="http://schemas.microsoft.com/office/word/2016/wordml/cid" xmlns:w16="http://schemas.microsoft.com/office/word/2018/wordml" xmlns:w16du="http://schemas.microsoft.com/office/word/2023/wordml/word16du" xmlns:w16sdtdh="http://schemas.microsoft.com/office/word/2020/wordml/sdtdatahash" xmlns:w16sdtfl="http://schemas.microsoft.com/office/word/2024/wordml/sdtformatlock" xmlns:w16se="http://schemas.microsoft.com/office/word/2015/wordml/symex" xmlns:wpg="http://schemas.microsoft.com/office/word/2010/wordprocessingGroup" xmlns:wpi="http://schemas.microsoft.com/office/word/2010/wordprocessingInk" xmlns:wne="http://schemas.microsoft.com/office/word/2006/wordml" xmlns:wps="http://schemas.microsoft.com/office/word/2010/wordprocessingShape" mc:Ignorable="w14 w15 w16se w16cid w16 w16cex w16sdtdh w16sdtfl w16du wp14">
   <w:p>
     <w:pPr>
-      <w:pBdr>
-        <w:top w:val="nil"/>
-        <w:left w:val="nil"/>
-        <w:bottom w:val="nil"/>
-        <w:right w:val="nil"/>
-        <w:between w:val="nil"/>
-      </w:pBdr>
-      <w:tabs>
-        <w:tab w:val="center" w:pos="4677"/>
-        <w:tab w:val="right" w:pos="9355"/>
-      </w:tabs>
-      <w:spacing w:after="0" w:line="240" w:lineRule="auto"/>
+      <w:pStyle w:val="ab"/>
       <w:jc w:val="right"/>
-      <w:rPr>
-        <w:color w:val="000000"/>
-      </w:rPr>
     </w:pPr>
   </w:p>
   <w:p>
@@ -1452,16 +4240,116 @@
         <w:tab w:val="right" w:pos="9355"/>
       </w:tabs>
       <w:spacing w:after="0" w:line="240" w:lineRule="auto"/>
+      <w:jc w:val="right"/>
       <w:rPr>
         <w:color w:val="000000"/>
+        <w:lang w:val="en-US"/>
+      </w:rPr>
+    </w:pPr>
+    <w:r>
+      <w:rPr>
+        <w:color w:val="000000"/>
+      </w:rPr>
+      <w:t>2</w:t>
+    </w:r>
+  </w:p>
+</w:ftr>
+</file>
+
+<file path=word/footer2.xml><?xml version="1.0" encoding="utf-8"?>
+<w:ftr xmlns:wpc="http://schemas.microsoft.com/office/word/2010/wordprocessingCanvas" xmlns:cx="http://schemas.microsoft.com/office/drawing/2014/chartex" xmlns:cx1="http://schemas.microsoft.com/office/drawing/2015/9/8/chartex" xmlns:cx2="http://schemas.microsoft.com/office/drawing/2015/10/21/chartex" xmlns:cx3="http://schemas.microsoft.com/office/drawing/2016/5/9/chartex" xmlns:cx4="http://schemas.microsoft.com/office/drawing/2016/5/10/chartex" xmlns:cx5="http://schemas.microsoft.com/office/drawing/2016/5/11/chartex" xmlns:cx6="http://schemas.microsoft.com/office/drawing/2016/5/12/chartex" xmlns:cx7="http://schemas.microsoft.com/office/drawing/2016/5/13/chartex" xmlns:cx8="http://schemas.microsoft.com/office/drawing/2016/5/14/chartex" xmlns:mc="http://schemas.openxmlformats.org/markup-compatibility/2006" xmlns:aink="http://schemas.microsoft.com/office/drawing/2016/ink" xmlns:am3d="http://schemas.microsoft.com/office/drawing/2017/model3d" xmlns:o="urn:schemas-microsoft-com:office:office" xmlns:oel="http://schemas.microsoft.com/office/2019/extlst" xmlns:r="http://schemas.openxmlformats.org/officeDocument/2006/relationships" xmlns:m="http://schemas.openxmlformats.org/officeDocument/2006/math" xmlns:v="urn:schemas-microsoft-com:vml" xmlns:wp14="http://schemas.microsoft.com/office/word/2010/wordprocessingDrawing" xmlns:wp="http://schemas.openxmlformats.org/drawingml/2006/wordprocessingDrawing" xmlns:w10="urn:schemas-microsoft-com:office:word" xmlns:w="http://schemas.openxmlformats.org/wordprocessingml/2006/main" xmlns:w14="http://schemas.microsoft.com/office/word/2010/wordml" xmlns:w15="http://schemas.microsoft.com/office/word/2012/wordml" xmlns:w16cex="http://schemas.microsoft.com/office/word/2018/wordml/cex" xmlns:w16cid="http://schemas.microsoft.com/office/word/2016/wordml/cid" xmlns:w16="http://schemas.microsoft.com/office/word/2018/wordml" xmlns:w16du="http://schemas.microsoft.com/office/word/2023/wordml/word16du" xmlns:w16sdtdh="http://schemas.microsoft.com/office/word/2020/wordml/sdtdatahash" xmlns:w16sdtfl="http://schemas.microsoft.com/office/word/2024/wordml/sdtformatlock" xmlns:w16se="http://schemas.microsoft.com/office/word/2015/wordml/symex" xmlns:wpg="http://schemas.microsoft.com/office/word/2010/wordprocessingGroup" xmlns:wpi="http://schemas.microsoft.com/office/word/2010/wordprocessingInk" xmlns:wne="http://schemas.microsoft.com/office/word/2006/wordml" xmlns:wps="http://schemas.microsoft.com/office/word/2010/wordprocessingShape" mc:Ignorable="w14 w15 w16se w16cid w16 w16cex w16sdtdh w16sdtfl w16du wp14">
+  <w:p>
+    <w:pPr>
+      <w:pStyle w:val="ab"/>
+      <w:jc w:val="right"/>
+      <w:rPr>
+        <w:lang w:val="en-US"/>
       </w:rPr>
     </w:pPr>
   </w:p>
 </w:ftr>
 </file>
 
+<file path=word/footer3.xml><?xml version="1.0" encoding="utf-8"?>
+<w:ftr xmlns:wpc="http://schemas.microsoft.com/office/word/2010/wordprocessingCanvas" xmlns:cx="http://schemas.microsoft.com/office/drawing/2014/chartex" xmlns:cx1="http://schemas.microsoft.com/office/drawing/2015/9/8/chartex" xmlns:cx2="http://schemas.microsoft.com/office/drawing/2015/10/21/chartex" xmlns:cx3="http://schemas.microsoft.com/office/drawing/2016/5/9/chartex" xmlns:cx4="http://schemas.microsoft.com/office/drawing/2016/5/10/chartex" xmlns:cx5="http://schemas.microsoft.com/office/drawing/2016/5/11/chartex" xmlns:cx6="http://schemas.microsoft.com/office/drawing/2016/5/12/chartex" xmlns:cx7="http://schemas.microsoft.com/office/drawing/2016/5/13/chartex" xmlns:cx8="http://schemas.microsoft.com/office/drawing/2016/5/14/chartex" xmlns:mc="http://schemas.openxmlformats.org/markup-compatibility/2006" xmlns:aink="http://schemas.microsoft.com/office/drawing/2016/ink" xmlns:am3d="http://schemas.microsoft.com/office/drawing/2017/model3d" xmlns:o="urn:schemas-microsoft-com:office:office" xmlns:oel="http://schemas.microsoft.com/office/2019/extlst" xmlns:r="http://schemas.openxmlformats.org/officeDocument/2006/relationships" xmlns:m="http://schemas.openxmlformats.org/officeDocument/2006/math" xmlns:v="urn:schemas-microsoft-com:vml" xmlns:wp14="http://schemas.microsoft.com/office/word/2010/wordprocessingDrawing" xmlns:wp="http://schemas.openxmlformats.org/drawingml/2006/wordprocessingDrawing" xmlns:w10="urn:schemas-microsoft-com:office:word" xmlns:w="http://schemas.openxmlformats.org/wordprocessingml/2006/main" xmlns:w14="http://schemas.microsoft.com/office/word/2010/wordml" xmlns:w15="http://schemas.microsoft.com/office/word/2012/wordml" xmlns:w16cex="http://schemas.microsoft.com/office/word/2018/wordml/cex" xmlns:w16cid="http://schemas.microsoft.com/office/word/2016/wordml/cid" xmlns:w16="http://schemas.microsoft.com/office/word/2018/wordml" xmlns:w16du="http://schemas.microsoft.com/office/word/2023/wordml/word16du" xmlns:w16sdtdh="http://schemas.microsoft.com/office/word/2020/wordml/sdtdatahash" xmlns:w16sdtfl="http://schemas.microsoft.com/office/word/2024/wordml/sdtformatlock" xmlns:w16se="http://schemas.microsoft.com/office/word/2015/wordml/symex" xmlns:wpg="http://schemas.microsoft.com/office/word/2010/wordprocessingGroup" xmlns:wpi="http://schemas.microsoft.com/office/word/2010/wordprocessingInk" xmlns:wne="http://schemas.microsoft.com/office/word/2006/wordml" xmlns:wps="http://schemas.microsoft.com/office/word/2010/wordprocessingShape" mc:Ignorable="w14 w15 w16se w16cid w16 w16cex w16sdtdh w16sdtfl w16du wp14">
+  <w:sdt>
+    <w:sdtPr>
+      <w:id w:val="905338001"/>
+      <w:docPartObj>
+        <w:docPartGallery w:val="Page Numbers (Bottom of Page)"/>
+        <w:docPartUnique/>
+      </w:docPartObj>
+    </w:sdtPr>
+    <w:sdtContent>
+      <w:p>
+        <w:pPr>
+          <w:pStyle w:val="ab"/>
+          <w:jc w:val="right"/>
+        </w:pPr>
+        <w:r>
+          <w:fldChar w:fldCharType="begin"/>
+        </w:r>
+        <w:r>
+          <w:instrText>PAGE   \* MERGEFORMAT</w:instrText>
+        </w:r>
+        <w:r>
+          <w:fldChar w:fldCharType="separate"/>
+        </w:r>
+        <w:r>
+          <w:t>2</w:t>
+        </w:r>
+        <w:r>
+          <w:fldChar w:fldCharType="end"/>
+        </w:r>
+      </w:p>
+    </w:sdtContent>
+  </w:sdt>
+  <w:p>
+    <w:pPr>
+      <w:pBdr>
+        <w:top w:val="nil"/>
+        <w:left w:val="nil"/>
+        <w:bottom w:val="nil"/>
+        <w:right w:val="nil"/>
+        <w:between w:val="nil"/>
+      </w:pBdr>
+      <w:tabs>
+        <w:tab w:val="center" w:pos="4677"/>
+        <w:tab w:val="right" w:pos="9355"/>
+      </w:tabs>
+      <w:spacing w:after="0" w:line="240" w:lineRule="auto"/>
+      <w:jc w:val="right"/>
+      <w:rPr>
+        <w:color w:val="000000"/>
+        <w:lang w:val="en-US"/>
+      </w:rPr>
+    </w:pPr>
+  </w:p>
+</w:ftr>
+</file>
+
+<file path=word/footer4.xml><?xml version="1.0" encoding="utf-8"?>
+<w:ftr xmlns:wpc="http://schemas.microsoft.com/office/word/2010/wordprocessingCanvas" xmlns:cx="http://schemas.microsoft.com/office/drawing/2014/chartex" xmlns:cx1="http://schemas.microsoft.com/office/drawing/2015/9/8/chartex" xmlns:cx2="http://schemas.microsoft.com/office/drawing/2015/10/21/chartex" xmlns:cx3="http://schemas.microsoft.com/office/drawing/2016/5/9/chartex" xmlns:cx4="http://schemas.microsoft.com/office/drawing/2016/5/10/chartex" xmlns:cx5="http://schemas.microsoft.com/office/drawing/2016/5/11/chartex" xmlns:cx6="http://schemas.microsoft.com/office/drawing/2016/5/12/chartex" xmlns:cx7="http://schemas.microsoft.com/office/drawing/2016/5/13/chartex" xmlns:cx8="http://schemas.microsoft.com/office/drawing/2016/5/14/chartex" xmlns:mc="http://schemas.openxmlformats.org/markup-compatibility/2006" xmlns:aink="http://schemas.microsoft.com/office/drawing/2016/ink" xmlns:am3d="http://schemas.microsoft.com/office/drawing/2017/model3d" xmlns:o="urn:schemas-microsoft-com:office:office" xmlns:oel="http://schemas.microsoft.com/office/2019/extlst" xmlns:r="http://schemas.openxmlformats.org/officeDocument/2006/relationships" xmlns:m="http://schemas.openxmlformats.org/officeDocument/2006/math" xmlns:v="urn:schemas-microsoft-com:vml" xmlns:wp14="http://schemas.microsoft.com/office/word/2010/wordprocessingDrawing" xmlns:wp="http://schemas.openxmlformats.org/drawingml/2006/wordprocessingDrawing" xmlns:w10="urn:schemas-microsoft-com:office:word" xmlns:w="http://schemas.openxmlformats.org/wordprocessingml/2006/main" xmlns:w14="http://schemas.microsoft.com/office/word/2010/wordml" xmlns:w15="http://schemas.microsoft.com/office/word/2012/wordml" xmlns:w16cex="http://schemas.microsoft.com/office/word/2018/wordml/cex" xmlns:w16cid="http://schemas.microsoft.com/office/word/2016/wordml/cid" xmlns:w16="http://schemas.microsoft.com/office/word/2018/wordml" xmlns:w16du="http://schemas.microsoft.com/office/word/2023/wordml/word16du" xmlns:w16sdtdh="http://schemas.microsoft.com/office/word/2020/wordml/sdtdatahash" xmlns:w16sdtfl="http://schemas.microsoft.com/office/word/2024/wordml/sdtformatlock" xmlns:w16se="http://schemas.microsoft.com/office/word/2015/wordml/symex" xmlns:wpg="http://schemas.microsoft.com/office/word/2010/wordprocessingGroup" xmlns:wpi="http://schemas.microsoft.com/office/word/2010/wordprocessingInk" xmlns:wne="http://schemas.microsoft.com/office/word/2006/wordml" xmlns:wps="http://schemas.microsoft.com/office/word/2010/wordprocessingShape" mc:Ignorable="w14 w15 w16se w16cid w16 w16cex w16sdtdh w16sdtfl w16du wp14">
+  <w:p>
+    <w:pPr>
+      <w:pStyle w:val="ab"/>
+      <w:jc w:val="right"/>
+      <w:rPr>
+        <w:lang w:val="en-US"/>
+      </w:rPr>
+    </w:pPr>
+    <w:r>
+      <w:rPr>
+        <w:lang w:val="en-US"/>
+      </w:rPr>
+      <w:t>1</w:t>
+    </w:r>
+  </w:p>
+</w:ftr>
+</file>
+
 <file path=word/footnotes.xml><?xml version="1.0" encoding="utf-8"?>
-<w:footnotes xmlns:wpc="http://schemas.microsoft.com/office/word/2010/wordprocessingCanvas" xmlns:mc="http://schemas.openxmlformats.org/markup-compatibility/2006" xmlns:o="urn:schemas-microsoft-com:office:office" xmlns:r="http://schemas.openxmlformats.org/officeDocument/2006/relationships" xmlns:m="http://schemas.openxmlformats.org/officeDocument/2006/math" xmlns:v="urn:schemas-microsoft-com:vml" xmlns:wp14="http://schemas.microsoft.com/office/word/2010/wordprocessingDrawing" xmlns:wp="http://schemas.openxmlformats.org/drawingml/2006/wordprocessingDrawing" xmlns:w10="urn:schemas-microsoft-com:office:word" xmlns:w="http://schemas.openxmlformats.org/wordprocessingml/2006/main" xmlns:w14="http://schemas.microsoft.com/office/word/2010/wordml" xmlns:w15="http://schemas.microsoft.com/office/word/2012/wordml" xmlns:wpg="http://schemas.microsoft.com/office/word/2010/wordprocessingGroup" xmlns:wpi="http://schemas.microsoft.com/office/word/2010/wordprocessingInk" xmlns:wne="http://schemas.microsoft.com/office/word/2006/wordml" xmlns:wps="http://schemas.microsoft.com/office/word/2010/wordprocessingShape" mc:Ignorable="w14 w15 wp14">
+<w:footnotes xmlns:wpc="http://schemas.microsoft.com/office/word/2010/wordprocessingCanvas" xmlns:cx="http://schemas.microsoft.com/office/drawing/2014/chartex" xmlns:cx1="http://schemas.microsoft.com/office/drawing/2015/9/8/chartex" xmlns:cx2="http://schemas.microsoft.com/office/drawing/2015/10/21/chartex" xmlns:cx3="http://schemas.microsoft.com/office/drawing/2016/5/9/chartex" xmlns:cx4="http://schemas.microsoft.com/office/drawing/2016/5/10/chartex" xmlns:cx5="http://schemas.microsoft.com/office/drawing/2016/5/11/chartex" xmlns:cx6="http://schemas.microsoft.com/office/drawing/2016/5/12/chartex" xmlns:cx7="http://schemas.microsoft.com/office/drawing/2016/5/13/chartex" xmlns:cx8="http://schemas.microsoft.com/office/drawing/2016/5/14/chartex" xmlns:mc="http://schemas.openxmlformats.org/markup-compatibility/2006" xmlns:aink="http://schemas.microsoft.com/office/drawing/2016/ink" xmlns:am3d="http://schemas.microsoft.com/office/drawing/2017/model3d" xmlns:o="urn:schemas-microsoft-com:office:office" xmlns:oel="http://schemas.microsoft.com/office/2019/extlst" xmlns:r="http://schemas.openxmlformats.org/officeDocument/2006/relationships" xmlns:m="http://schemas.openxmlformats.org/officeDocument/2006/math" xmlns:v="urn:schemas-microsoft-com:vml" xmlns:wp14="http://schemas.microsoft.com/office/word/2010/wordprocessingDrawing" xmlns:wp="http://schemas.openxmlformats.org/drawingml/2006/wordprocessingDrawing" xmlns:w10="urn:schemas-microsoft-com:office:word" xmlns:w="http://schemas.openxmlformats.org/wordprocessingml/2006/main" xmlns:w14="http://schemas.microsoft.com/office/word/2010/wordml" xmlns:w15="http://schemas.microsoft.com/office/word/2012/wordml" xmlns:w16cex="http://schemas.microsoft.com/office/word/2018/wordml/cex" xmlns:w16cid="http://schemas.microsoft.com/office/word/2016/wordml/cid" xmlns:w16="http://schemas.microsoft.com/office/word/2018/wordml" xmlns:w16du="http://schemas.microsoft.com/office/word/2023/wordml/word16du" xmlns:w16sdtdh="http://schemas.microsoft.com/office/word/2020/wordml/sdtdatahash" xmlns:w16sdtfl="http://schemas.microsoft.com/office/word/2024/wordml/sdtformatlock" xmlns:w16se="http://schemas.microsoft.com/office/word/2015/wordml/symex" xmlns:wpg="http://schemas.microsoft.com/office/word/2010/wordprocessingGroup" xmlns:wpi="http://schemas.microsoft.com/office/word/2010/wordprocessingInk" xmlns:wne="http://schemas.microsoft.com/office/word/2006/wordml" xmlns:wps="http://schemas.microsoft.com/office/word/2010/wordprocessingShape" mc:Ignorable="w14 w15 w16se w16cid w16 w16cex w16sdtdh w16sdtfl w16du wp14">
   <w:footnote w:type="separator" w:id="-1">
     <w:p>
       <w:pPr>
@@ -1486,7 +4374,7 @@
 </file>
 
 <file path=word/numbering.xml><?xml version="1.0" encoding="utf-8"?>
-<w:numbering xmlns:wpc="http://schemas.microsoft.com/office/word/2010/wordprocessingCanvas" xmlns:mc="http://schemas.openxmlformats.org/markup-compatibility/2006" xmlns:o="urn:schemas-microsoft-com:office:office" xmlns:r="http://schemas.openxmlformats.org/officeDocument/2006/relationships" xmlns:m="http://schemas.openxmlformats.org/officeDocument/2006/math" xmlns:v="urn:schemas-microsoft-com:vml" xmlns:wp14="http://schemas.microsoft.com/office/word/2010/wordprocessingDrawing" xmlns:wp="http://schemas.openxmlformats.org/drawingml/2006/wordprocessingDrawing" xmlns:w10="urn:schemas-microsoft-com:office:word" xmlns:w="http://schemas.openxmlformats.org/wordprocessingml/2006/main" xmlns:w14="http://schemas.microsoft.com/office/word/2010/wordml" xmlns:w15="http://schemas.microsoft.com/office/word/2012/wordml" xmlns:wpg="http://schemas.microsoft.com/office/word/2010/wordprocessingGroup" xmlns:wpi="http://schemas.microsoft.com/office/word/2010/wordprocessingInk" xmlns:wne="http://schemas.microsoft.com/office/word/2006/wordml" xmlns:wps="http://schemas.microsoft.com/office/word/2010/wordprocessingShape" mc:Ignorable="w14 w15 wp14">
+<w:numbering xmlns:wpc="http://schemas.microsoft.com/office/word/2010/wordprocessingCanvas" xmlns:cx="http://schemas.microsoft.com/office/drawing/2014/chartex" xmlns:cx1="http://schemas.microsoft.com/office/drawing/2015/9/8/chartex" xmlns:cx2="http://schemas.microsoft.com/office/drawing/2015/10/21/chartex" xmlns:cx3="http://schemas.microsoft.com/office/drawing/2016/5/9/chartex" xmlns:cx4="http://schemas.microsoft.com/office/drawing/2016/5/10/chartex" xmlns:cx5="http://schemas.microsoft.com/office/drawing/2016/5/11/chartex" xmlns:cx6="http://schemas.microsoft.com/office/drawing/2016/5/12/chartex" xmlns:cx7="http://schemas.microsoft.com/office/drawing/2016/5/13/chartex" xmlns:cx8="http://schemas.microsoft.com/office/drawing/2016/5/14/chartex" xmlns:mc="http://schemas.openxmlformats.org/markup-compatibility/2006" xmlns:aink="http://schemas.microsoft.com/office/drawing/2016/ink" xmlns:am3d="http://schemas.microsoft.com/office/drawing/2017/model3d" xmlns:o="urn:schemas-microsoft-com:office:office" xmlns:oel="http://schemas.microsoft.com/office/2019/extlst" xmlns:r="http://schemas.openxmlformats.org/officeDocument/2006/relationships" xmlns:m="http://schemas.openxmlformats.org/officeDocument/2006/math" xmlns:v="urn:schemas-microsoft-com:vml" xmlns:wp14="http://schemas.microsoft.com/office/word/2010/wordprocessingDrawing" xmlns:wp="http://schemas.openxmlformats.org/drawingml/2006/wordprocessingDrawing" xmlns:w10="urn:schemas-microsoft-com:office:word" xmlns:w="http://schemas.openxmlformats.org/wordprocessingml/2006/main" xmlns:w14="http://schemas.microsoft.com/office/word/2010/wordml" xmlns:w15="http://schemas.microsoft.com/office/word/2012/wordml" xmlns:w16cex="http://schemas.microsoft.com/office/word/2018/wordml/cex" xmlns:w16cid="http://schemas.microsoft.com/office/word/2016/wordml/cid" xmlns:w16="http://schemas.microsoft.com/office/word/2018/wordml" xmlns:w16du="http://schemas.microsoft.com/office/word/2023/wordml/word16du" xmlns:w16sdtdh="http://schemas.microsoft.com/office/word/2020/wordml/sdtdatahash" xmlns:w16sdtfl="http://schemas.microsoft.com/office/word/2024/wordml/sdtformatlock" xmlns:w16se="http://schemas.microsoft.com/office/word/2015/wordml/symex" xmlns:wpg="http://schemas.microsoft.com/office/word/2010/wordprocessingGroup" xmlns:wpi="http://schemas.microsoft.com/office/word/2010/wordprocessingInk" xmlns:wne="http://schemas.microsoft.com/office/word/2006/wordml" xmlns:wps="http://schemas.microsoft.com/office/word/2010/wordprocessingShape" mc:Ignorable="w14 w15 w16se w16cid w16 w16cex w16sdtdh w16sdtfl w16du wp14">
   <w:abstractNum w:abstractNumId="0" w15:restartNumberingAfterBreak="0">
     <w:nsid w:val="0B9747C8"/>
     <w:multiLevelType w:val="multilevel"/>
@@ -2237,6 +5125,119 @@
     </w:lvl>
   </w:abstractNum>
   <w:abstractNum w:abstractNumId="7" w15:restartNumberingAfterBreak="0">
+    <w:nsid w:val="33D5294C"/>
+    <w:multiLevelType w:val="hybridMultilevel"/>
+    <w:tmpl w:val="20CEC622"/>
+    <w:lvl w:ilvl="0" w:tplc="04190001">
+      <w:start w:val="1"/>
+      <w:numFmt w:val="bullet"/>
+      <w:lvlText w:val=""/>
+      <w:lvlJc w:val="left"/>
+      <w:pPr>
+        <w:ind w:left="720" w:hanging="360"/>
+      </w:pPr>
+      <w:rPr>
+        <w:rFonts w:ascii="Symbol" w:hAnsi="Symbol" w:hint="default"/>
+      </w:rPr>
+    </w:lvl>
+    <w:lvl w:ilvl="1" w:tplc="04190003" w:tentative="1">
+      <w:start w:val="1"/>
+      <w:numFmt w:val="bullet"/>
+      <w:lvlText w:val="o"/>
+      <w:lvlJc w:val="left"/>
+      <w:pPr>
+        <w:ind w:left="1440" w:hanging="360"/>
+      </w:pPr>
+      <w:rPr>
+        <w:rFonts w:ascii="Courier New" w:hAnsi="Courier New" w:cs="Courier New" w:hint="default"/>
+      </w:rPr>
+    </w:lvl>
+    <w:lvl w:ilvl="2" w:tplc="04190005" w:tentative="1">
+      <w:start w:val="1"/>
+      <w:numFmt w:val="bullet"/>
+      <w:lvlText w:val=""/>
+      <w:lvlJc w:val="left"/>
+      <w:pPr>
+        <w:ind w:left="2160" w:hanging="360"/>
+      </w:pPr>
+      <w:rPr>
+        <w:rFonts w:ascii="Wingdings" w:hAnsi="Wingdings" w:hint="default"/>
+      </w:rPr>
+    </w:lvl>
+    <w:lvl w:ilvl="3" w:tplc="04190001" w:tentative="1">
+      <w:start w:val="1"/>
+      <w:numFmt w:val="bullet"/>
+      <w:lvlText w:val=""/>
+      <w:lvlJc w:val="left"/>
+      <w:pPr>
+        <w:ind w:left="2880" w:hanging="360"/>
+      </w:pPr>
+      <w:rPr>
+        <w:rFonts w:ascii="Symbol" w:hAnsi="Symbol" w:hint="default"/>
+      </w:rPr>
+    </w:lvl>
+    <w:lvl w:ilvl="4" w:tplc="04190003" w:tentative="1">
+      <w:start w:val="1"/>
+      <w:numFmt w:val="bullet"/>
+      <w:lvlText w:val="o"/>
+      <w:lvlJc w:val="left"/>
+      <w:pPr>
+        <w:ind w:left="3600" w:hanging="360"/>
+      </w:pPr>
+      <w:rPr>
+        <w:rFonts w:ascii="Courier New" w:hAnsi="Courier New" w:cs="Courier New" w:hint="default"/>
+      </w:rPr>
+    </w:lvl>
+    <w:lvl w:ilvl="5" w:tplc="04190005" w:tentative="1">
+      <w:start w:val="1"/>
+      <w:numFmt w:val="bullet"/>
+      <w:lvlText w:val=""/>
+      <w:lvlJc w:val="left"/>
+      <w:pPr>
+        <w:ind w:left="4320" w:hanging="360"/>
+      </w:pPr>
+      <w:rPr>
+        <w:rFonts w:ascii="Wingdings" w:hAnsi="Wingdings" w:hint="default"/>
+      </w:rPr>
+    </w:lvl>
+    <w:lvl w:ilvl="6" w:tplc="04190001" w:tentative="1">
+      <w:start w:val="1"/>
+      <w:numFmt w:val="bullet"/>
+      <w:lvlText w:val=""/>
+      <w:lvlJc w:val="left"/>
+      <w:pPr>
+        <w:ind w:left="5040" w:hanging="360"/>
+      </w:pPr>
+      <w:rPr>
+        <w:rFonts w:ascii="Symbol" w:hAnsi="Symbol" w:hint="default"/>
+      </w:rPr>
+    </w:lvl>
+    <w:lvl w:ilvl="7" w:tplc="04190003" w:tentative="1">
+      <w:start w:val="1"/>
+      <w:numFmt w:val="bullet"/>
+      <w:lvlText w:val="o"/>
+      <w:lvlJc w:val="left"/>
+      <w:pPr>
+        <w:ind w:left="5760" w:hanging="360"/>
+      </w:pPr>
+      <w:rPr>
+        <w:rFonts w:ascii="Courier New" w:hAnsi="Courier New" w:cs="Courier New" w:hint="default"/>
+      </w:rPr>
+    </w:lvl>
+    <w:lvl w:ilvl="8" w:tplc="04190005" w:tentative="1">
+      <w:start w:val="1"/>
+      <w:numFmt w:val="bullet"/>
+      <w:lvlText w:val=""/>
+      <w:lvlJc w:val="left"/>
+      <w:pPr>
+        <w:ind w:left="6480" w:hanging="360"/>
+      </w:pPr>
+      <w:rPr>
+        <w:rFonts w:ascii="Wingdings" w:hAnsi="Wingdings" w:hint="default"/>
+      </w:rPr>
+    </w:lvl>
+  </w:abstractNum>
+  <w:abstractNum w:abstractNumId="8" w15:restartNumberingAfterBreak="0">
     <w:nsid w:val="35D32FD7"/>
     <w:multiLevelType w:val="multilevel"/>
     <w:tmpl w:val="F3B28AA0"/>
@@ -2349,7 +5350,7 @@
       </w:rPr>
     </w:lvl>
   </w:abstractNum>
-  <w:abstractNum w:abstractNumId="8" w15:restartNumberingAfterBreak="0">
+  <w:abstractNum w:abstractNumId="9" w15:restartNumberingAfterBreak="0">
     <w:nsid w:val="3ADF475E"/>
     <w:multiLevelType w:val="multilevel"/>
     <w:tmpl w:val="41468F68"/>
@@ -2463,7 +5464,7 @@
       </w:rPr>
     </w:lvl>
   </w:abstractNum>
-  <w:abstractNum w:abstractNumId="9" w15:restartNumberingAfterBreak="0">
+  <w:abstractNum w:abstractNumId="10" w15:restartNumberingAfterBreak="0">
     <w:nsid w:val="3D64641F"/>
     <w:multiLevelType w:val="multilevel"/>
     <w:tmpl w:val="AF5E46C8"/>
@@ -2576,7 +5577,7 @@
       </w:rPr>
     </w:lvl>
   </w:abstractNum>
-  <w:abstractNum w:abstractNumId="10" w15:restartNumberingAfterBreak="0">
+  <w:abstractNum w:abstractNumId="11" w15:restartNumberingAfterBreak="0">
     <w:nsid w:val="3F834F5A"/>
     <w:multiLevelType w:val="hybridMultilevel"/>
     <w:tmpl w:val="FB42AA40"/>
@@ -2689,7 +5690,7 @@
       </w:rPr>
     </w:lvl>
   </w:abstractNum>
-  <w:abstractNum w:abstractNumId="11" w15:restartNumberingAfterBreak="0">
+  <w:abstractNum w:abstractNumId="12" w15:restartNumberingAfterBreak="0">
     <w:nsid w:val="459D55A3"/>
     <w:multiLevelType w:val="multilevel"/>
     <w:tmpl w:val="6B9837F6"/>
@@ -2803,7 +5804,7 @@
       </w:rPr>
     </w:lvl>
   </w:abstractNum>
-  <w:abstractNum w:abstractNumId="12" w15:restartNumberingAfterBreak="0">
+  <w:abstractNum w:abstractNumId="13" w15:restartNumberingAfterBreak="0">
     <w:nsid w:val="4CC02A30"/>
     <w:multiLevelType w:val="hybridMultilevel"/>
     <w:tmpl w:val="86B8C0D0"/>
@@ -2889,7 +5890,7 @@
       </w:pPr>
     </w:lvl>
   </w:abstractNum>
-  <w:abstractNum w:abstractNumId="13" w15:restartNumberingAfterBreak="0">
+  <w:abstractNum w:abstractNumId="14" w15:restartNumberingAfterBreak="0">
     <w:nsid w:val="527E7257"/>
     <w:multiLevelType w:val="multilevel"/>
     <w:tmpl w:val="6B9837F6"/>
@@ -3003,7 +6004,7 @@
       </w:rPr>
     </w:lvl>
   </w:abstractNum>
-  <w:abstractNum w:abstractNumId="14" w15:restartNumberingAfterBreak="0">
+  <w:abstractNum w:abstractNumId="15" w15:restartNumberingAfterBreak="0">
     <w:nsid w:val="58D52BDF"/>
     <w:multiLevelType w:val="multilevel"/>
     <w:tmpl w:val="6B9837F6"/>
@@ -3117,7 +6118,7 @@
       </w:rPr>
     </w:lvl>
   </w:abstractNum>
-  <w:abstractNum w:abstractNumId="15" w15:restartNumberingAfterBreak="0">
+  <w:abstractNum w:abstractNumId="16" w15:restartNumberingAfterBreak="0">
     <w:nsid w:val="5A425359"/>
     <w:multiLevelType w:val="multilevel"/>
     <w:tmpl w:val="6B9837F6"/>
@@ -3231,7 +6232,7 @@
       </w:rPr>
     </w:lvl>
   </w:abstractNum>
-  <w:abstractNum w:abstractNumId="16" w15:restartNumberingAfterBreak="0">
+  <w:abstractNum w:abstractNumId="17" w15:restartNumberingAfterBreak="0">
     <w:nsid w:val="6AF05171"/>
     <w:multiLevelType w:val="multilevel"/>
     <w:tmpl w:val="6B9837F6"/>
@@ -3345,7 +6346,7 @@
       </w:rPr>
     </w:lvl>
   </w:abstractNum>
-  <w:abstractNum w:abstractNumId="17" w15:restartNumberingAfterBreak="0">
+  <w:abstractNum w:abstractNumId="18" w15:restartNumberingAfterBreak="0">
     <w:nsid w:val="6C845BAE"/>
     <w:multiLevelType w:val="hybridMultilevel"/>
     <w:tmpl w:val="EAEE6340"/>
@@ -3434,7 +6435,7 @@
       </w:pPr>
     </w:lvl>
   </w:abstractNum>
-  <w:abstractNum w:abstractNumId="18" w15:restartNumberingAfterBreak="0">
+  <w:abstractNum w:abstractNumId="19" w15:restartNumberingAfterBreak="0">
     <w:nsid w:val="6CC76BB5"/>
     <w:multiLevelType w:val="multilevel"/>
     <w:tmpl w:val="E29E6094"/>
@@ -3548,7 +6549,7 @@
       </w:rPr>
     </w:lvl>
   </w:abstractNum>
-  <w:abstractNum w:abstractNumId="19" w15:restartNumberingAfterBreak="0">
+  <w:abstractNum w:abstractNumId="20" w15:restartNumberingAfterBreak="0">
     <w:nsid w:val="6CD7365C"/>
     <w:multiLevelType w:val="multilevel"/>
     <w:tmpl w:val="48762A20"/>
@@ -3661,7 +6662,7 @@
       </w:rPr>
     </w:lvl>
   </w:abstractNum>
-  <w:abstractNum w:abstractNumId="20" w15:restartNumberingAfterBreak="0">
+  <w:abstractNum w:abstractNumId="21" w15:restartNumberingAfterBreak="0">
     <w:nsid w:val="71A35A22"/>
     <w:multiLevelType w:val="multilevel"/>
     <w:tmpl w:val="445A8038"/>
@@ -3747,7 +6748,287 @@
       </w:pPr>
     </w:lvl>
   </w:abstractNum>
-  <w:abstractNum w:abstractNumId="21" w15:restartNumberingAfterBreak="0">
+  <w:abstractNum w:abstractNumId="22" w15:restartNumberingAfterBreak="0">
+    <w:nsid w:val="756C1076"/>
+    <w:multiLevelType w:val="hybridMultilevel"/>
+    <w:tmpl w:val="630AD50A"/>
+    <w:lvl w:ilvl="0" w:tplc="9C669080">
+      <w:start w:val="1"/>
+      <w:numFmt w:val="bullet"/>
+      <w:lvlText w:val="•"/>
+      <w:lvlJc w:val="left"/>
+      <w:pPr>
+        <w:tabs>
+          <w:tab w:val="num" w:pos="720"/>
+        </w:tabs>
+        <w:ind w:left="720" w:hanging="360"/>
+      </w:pPr>
+      <w:rPr>
+        <w:rFonts w:ascii="Arial" w:hAnsi="Arial" w:hint="default"/>
+      </w:rPr>
+    </w:lvl>
+    <w:lvl w:ilvl="1" w:tplc="29EA3E56" w:tentative="1">
+      <w:start w:val="1"/>
+      <w:numFmt w:val="bullet"/>
+      <w:lvlText w:val="•"/>
+      <w:lvlJc w:val="left"/>
+      <w:pPr>
+        <w:tabs>
+          <w:tab w:val="num" w:pos="1440"/>
+        </w:tabs>
+        <w:ind w:left="1440" w:hanging="360"/>
+      </w:pPr>
+      <w:rPr>
+        <w:rFonts w:ascii="Arial" w:hAnsi="Arial" w:hint="default"/>
+      </w:rPr>
+    </w:lvl>
+    <w:lvl w:ilvl="2" w:tplc="D1C050F0" w:tentative="1">
+      <w:start w:val="1"/>
+      <w:numFmt w:val="bullet"/>
+      <w:lvlText w:val="•"/>
+      <w:lvlJc w:val="left"/>
+      <w:pPr>
+        <w:tabs>
+          <w:tab w:val="num" w:pos="2160"/>
+        </w:tabs>
+        <w:ind w:left="2160" w:hanging="360"/>
+      </w:pPr>
+      <w:rPr>
+        <w:rFonts w:ascii="Arial" w:hAnsi="Arial" w:hint="default"/>
+      </w:rPr>
+    </w:lvl>
+    <w:lvl w:ilvl="3" w:tplc="824C206A" w:tentative="1">
+      <w:start w:val="1"/>
+      <w:numFmt w:val="bullet"/>
+      <w:lvlText w:val="•"/>
+      <w:lvlJc w:val="left"/>
+      <w:pPr>
+        <w:tabs>
+          <w:tab w:val="num" w:pos="2880"/>
+        </w:tabs>
+        <w:ind w:left="2880" w:hanging="360"/>
+      </w:pPr>
+      <w:rPr>
+        <w:rFonts w:ascii="Arial" w:hAnsi="Arial" w:hint="default"/>
+      </w:rPr>
+    </w:lvl>
+    <w:lvl w:ilvl="4" w:tplc="EC0E9216" w:tentative="1">
+      <w:start w:val="1"/>
+      <w:numFmt w:val="bullet"/>
+      <w:lvlText w:val="•"/>
+      <w:lvlJc w:val="left"/>
+      <w:pPr>
+        <w:tabs>
+          <w:tab w:val="num" w:pos="3600"/>
+        </w:tabs>
+        <w:ind w:left="3600" w:hanging="360"/>
+      </w:pPr>
+      <w:rPr>
+        <w:rFonts w:ascii="Arial" w:hAnsi="Arial" w:hint="default"/>
+      </w:rPr>
+    </w:lvl>
+    <w:lvl w:ilvl="5" w:tplc="E43C8DAE" w:tentative="1">
+      <w:start w:val="1"/>
+      <w:numFmt w:val="bullet"/>
+      <w:lvlText w:val="•"/>
+      <w:lvlJc w:val="left"/>
+      <w:pPr>
+        <w:tabs>
+          <w:tab w:val="num" w:pos="4320"/>
+        </w:tabs>
+        <w:ind w:left="4320" w:hanging="360"/>
+      </w:pPr>
+      <w:rPr>
+        <w:rFonts w:ascii="Arial" w:hAnsi="Arial" w:hint="default"/>
+      </w:rPr>
+    </w:lvl>
+    <w:lvl w:ilvl="6" w:tplc="C9348864" w:tentative="1">
+      <w:start w:val="1"/>
+      <w:numFmt w:val="bullet"/>
+      <w:lvlText w:val="•"/>
+      <w:lvlJc w:val="left"/>
+      <w:pPr>
+        <w:tabs>
+          <w:tab w:val="num" w:pos="5040"/>
+        </w:tabs>
+        <w:ind w:left="5040" w:hanging="360"/>
+      </w:pPr>
+      <w:rPr>
+        <w:rFonts w:ascii="Arial" w:hAnsi="Arial" w:hint="default"/>
+      </w:rPr>
+    </w:lvl>
+    <w:lvl w:ilvl="7" w:tplc="0D584A68" w:tentative="1">
+      <w:start w:val="1"/>
+      <w:numFmt w:val="bullet"/>
+      <w:lvlText w:val="•"/>
+      <w:lvlJc w:val="left"/>
+      <w:pPr>
+        <w:tabs>
+          <w:tab w:val="num" w:pos="5760"/>
+        </w:tabs>
+        <w:ind w:left="5760" w:hanging="360"/>
+      </w:pPr>
+      <w:rPr>
+        <w:rFonts w:ascii="Arial" w:hAnsi="Arial" w:hint="default"/>
+      </w:rPr>
+    </w:lvl>
+    <w:lvl w:ilvl="8" w:tplc="0BB2F75A" w:tentative="1">
+      <w:start w:val="1"/>
+      <w:numFmt w:val="bullet"/>
+      <w:lvlText w:val="•"/>
+      <w:lvlJc w:val="left"/>
+      <w:pPr>
+        <w:tabs>
+          <w:tab w:val="num" w:pos="6480"/>
+        </w:tabs>
+        <w:ind w:left="6480" w:hanging="360"/>
+      </w:pPr>
+      <w:rPr>
+        <w:rFonts w:ascii="Arial" w:hAnsi="Arial" w:hint="default"/>
+      </w:rPr>
+    </w:lvl>
+  </w:abstractNum>
+  <w:abstractNum w:abstractNumId="23" w15:restartNumberingAfterBreak="0">
+    <w:nsid w:val="75F76321"/>
+    <w:multiLevelType w:val="hybridMultilevel"/>
+    <w:tmpl w:val="81DEA85C"/>
+    <w:lvl w:ilvl="0" w:tplc="54E405BE">
+      <w:start w:val="1"/>
+      <w:numFmt w:val="bullet"/>
+      <w:lvlText w:val="•"/>
+      <w:lvlJc w:val="left"/>
+      <w:pPr>
+        <w:tabs>
+          <w:tab w:val="num" w:pos="720"/>
+        </w:tabs>
+        <w:ind w:left="720" w:hanging="360"/>
+      </w:pPr>
+      <w:rPr>
+        <w:rFonts w:ascii="Arial" w:hAnsi="Arial" w:hint="default"/>
+      </w:rPr>
+    </w:lvl>
+    <w:lvl w:ilvl="1" w:tplc="C0CCDCCC" w:tentative="1">
+      <w:start w:val="1"/>
+      <w:numFmt w:val="bullet"/>
+      <w:lvlText w:val="•"/>
+      <w:lvlJc w:val="left"/>
+      <w:pPr>
+        <w:tabs>
+          <w:tab w:val="num" w:pos="1440"/>
+        </w:tabs>
+        <w:ind w:left="1440" w:hanging="360"/>
+      </w:pPr>
+      <w:rPr>
+        <w:rFonts w:ascii="Arial" w:hAnsi="Arial" w:hint="default"/>
+      </w:rPr>
+    </w:lvl>
+    <w:lvl w:ilvl="2" w:tplc="0E088ECC" w:tentative="1">
+      <w:start w:val="1"/>
+      <w:numFmt w:val="bullet"/>
+      <w:lvlText w:val="•"/>
+      <w:lvlJc w:val="left"/>
+      <w:pPr>
+        <w:tabs>
+          <w:tab w:val="num" w:pos="2160"/>
+        </w:tabs>
+        <w:ind w:left="2160" w:hanging="360"/>
+      </w:pPr>
+      <w:rPr>
+        <w:rFonts w:ascii="Arial" w:hAnsi="Arial" w:hint="default"/>
+      </w:rPr>
+    </w:lvl>
+    <w:lvl w:ilvl="3" w:tplc="B3C04BE2" w:tentative="1">
+      <w:start w:val="1"/>
+      <w:numFmt w:val="bullet"/>
+      <w:lvlText w:val="•"/>
+      <w:lvlJc w:val="left"/>
+      <w:pPr>
+        <w:tabs>
+          <w:tab w:val="num" w:pos="2880"/>
+        </w:tabs>
+        <w:ind w:left="2880" w:hanging="360"/>
+      </w:pPr>
+      <w:rPr>
+        <w:rFonts w:ascii="Arial" w:hAnsi="Arial" w:hint="default"/>
+      </w:rPr>
+    </w:lvl>
+    <w:lvl w:ilvl="4" w:tplc="AD203986" w:tentative="1">
+      <w:start w:val="1"/>
+      <w:numFmt w:val="bullet"/>
+      <w:lvlText w:val="•"/>
+      <w:lvlJc w:val="left"/>
+      <w:pPr>
+        <w:tabs>
+          <w:tab w:val="num" w:pos="3600"/>
+        </w:tabs>
+        <w:ind w:left="3600" w:hanging="360"/>
+      </w:pPr>
+      <w:rPr>
+        <w:rFonts w:ascii="Arial" w:hAnsi="Arial" w:hint="default"/>
+      </w:rPr>
+    </w:lvl>
+    <w:lvl w:ilvl="5" w:tplc="57F233E2" w:tentative="1">
+      <w:start w:val="1"/>
+      <w:numFmt w:val="bullet"/>
+      <w:lvlText w:val="•"/>
+      <w:lvlJc w:val="left"/>
+      <w:pPr>
+        <w:tabs>
+          <w:tab w:val="num" w:pos="4320"/>
+        </w:tabs>
+        <w:ind w:left="4320" w:hanging="360"/>
+      </w:pPr>
+      <w:rPr>
+        <w:rFonts w:ascii="Arial" w:hAnsi="Arial" w:hint="default"/>
+      </w:rPr>
+    </w:lvl>
+    <w:lvl w:ilvl="6" w:tplc="CFD84F70" w:tentative="1">
+      <w:start w:val="1"/>
+      <w:numFmt w:val="bullet"/>
+      <w:lvlText w:val="•"/>
+      <w:lvlJc w:val="left"/>
+      <w:pPr>
+        <w:tabs>
+          <w:tab w:val="num" w:pos="5040"/>
+        </w:tabs>
+        <w:ind w:left="5040" w:hanging="360"/>
+      </w:pPr>
+      <w:rPr>
+        <w:rFonts w:ascii="Arial" w:hAnsi="Arial" w:hint="default"/>
+      </w:rPr>
+    </w:lvl>
+    <w:lvl w:ilvl="7" w:tplc="0BEEF69C" w:tentative="1">
+      <w:start w:val="1"/>
+      <w:numFmt w:val="bullet"/>
+      <w:lvlText w:val="•"/>
+      <w:lvlJc w:val="left"/>
+      <w:pPr>
+        <w:tabs>
+          <w:tab w:val="num" w:pos="5760"/>
+        </w:tabs>
+        <w:ind w:left="5760" w:hanging="360"/>
+      </w:pPr>
+      <w:rPr>
+        <w:rFonts w:ascii="Arial" w:hAnsi="Arial" w:hint="default"/>
+      </w:rPr>
+    </w:lvl>
+    <w:lvl w:ilvl="8" w:tplc="7610DB32" w:tentative="1">
+      <w:start w:val="1"/>
+      <w:numFmt w:val="bullet"/>
+      <w:lvlText w:val="•"/>
+      <w:lvlJc w:val="left"/>
+      <w:pPr>
+        <w:tabs>
+          <w:tab w:val="num" w:pos="6480"/>
+        </w:tabs>
+        <w:ind w:left="6480" w:hanging="360"/>
+      </w:pPr>
+      <w:rPr>
+        <w:rFonts w:ascii="Arial" w:hAnsi="Arial" w:hint="default"/>
+      </w:rPr>
+    </w:lvl>
+  </w:abstractNum>
+  <w:abstractNum w:abstractNumId="24" w15:restartNumberingAfterBreak="0">
     <w:nsid w:val="793B287C"/>
     <w:multiLevelType w:val="multilevel"/>
     <w:tmpl w:val="6B9837F6"/>
@@ -3861,77 +7142,86 @@
       </w:rPr>
     </w:lvl>
   </w:abstractNum>
-  <w:num w:numId="1">
+  <w:num w:numId="1" w16cid:durableId="2099330021">
+    <w:abstractNumId w:val="15"/>
+  </w:num>
+  <w:num w:numId="2" w16cid:durableId="2058427989">
     <w:abstractNumId w:val="14"/>
   </w:num>
-  <w:num w:numId="2">
+  <w:num w:numId="3" w16cid:durableId="409697331">
+    <w:abstractNumId w:val="21"/>
+  </w:num>
+  <w:num w:numId="4" w16cid:durableId="1419520573">
+    <w:abstractNumId w:val="10"/>
+  </w:num>
+  <w:num w:numId="5" w16cid:durableId="1130129897">
+    <w:abstractNumId w:val="19"/>
+  </w:num>
+  <w:num w:numId="6" w16cid:durableId="110167517">
+    <w:abstractNumId w:val="9"/>
+  </w:num>
+  <w:num w:numId="7" w16cid:durableId="1878465269">
+    <w:abstractNumId w:val="0"/>
+  </w:num>
+  <w:num w:numId="8" w16cid:durableId="1424836512">
+    <w:abstractNumId w:val="12"/>
+  </w:num>
+  <w:num w:numId="9" w16cid:durableId="2074811889">
+    <w:abstractNumId w:val="20"/>
+  </w:num>
+  <w:num w:numId="10" w16cid:durableId="171534358">
+    <w:abstractNumId w:val="5"/>
+  </w:num>
+  <w:num w:numId="11" w16cid:durableId="317537377">
+    <w:abstractNumId w:val="24"/>
+  </w:num>
+  <w:num w:numId="12" w16cid:durableId="1466199652">
+    <w:abstractNumId w:val="1"/>
+  </w:num>
+  <w:num w:numId="13" w16cid:durableId="1219901512">
+    <w:abstractNumId w:val="6"/>
+  </w:num>
+  <w:num w:numId="14" w16cid:durableId="1184317418">
+    <w:abstractNumId w:val="17"/>
+  </w:num>
+  <w:num w:numId="15" w16cid:durableId="889418824">
+    <w:abstractNumId w:val="2"/>
+  </w:num>
+  <w:num w:numId="16" w16cid:durableId="1340961706">
+    <w:abstractNumId w:val="16"/>
+  </w:num>
+  <w:num w:numId="17" w16cid:durableId="967274573">
+    <w:abstractNumId w:val="8"/>
+  </w:num>
+  <w:num w:numId="18" w16cid:durableId="734283244">
     <w:abstractNumId w:val="13"/>
   </w:num>
-  <w:num w:numId="3">
-    <w:abstractNumId w:val="20"/>
+  <w:num w:numId="19" w16cid:durableId="62339318">
+    <w:abstractNumId w:val="3"/>
   </w:num>
-  <w:num w:numId="4">
-    <w:abstractNumId w:val="9"/>
-  </w:num>
-  <w:num w:numId="5">
+  <w:num w:numId="20" w16cid:durableId="282543267">
     <w:abstractNumId w:val="18"/>
   </w:num>
-  <w:num w:numId="6">
-    <w:abstractNumId w:val="8"/>
+  <w:num w:numId="21" w16cid:durableId="274094320">
+    <w:abstractNumId w:val="4"/>
   </w:num>
-  <w:num w:numId="7">
-    <w:abstractNumId w:val="0"/>
-  </w:num>
-  <w:num w:numId="8">
+  <w:num w:numId="22" w16cid:durableId="2121295444">
     <w:abstractNumId w:val="11"/>
   </w:num>
-  <w:num w:numId="9">
-    <w:abstractNumId w:val="19"/>
+  <w:num w:numId="23" w16cid:durableId="1724481042">
+    <w:abstractNumId w:val="23"/>
   </w:num>
-  <w:num w:numId="10">
-    <w:abstractNumId w:val="5"/>
-  </w:num>
-  <w:num w:numId="11">
-    <w:abstractNumId w:val="21"/>
-  </w:num>
-  <w:num w:numId="12">
-    <w:abstractNumId w:val="1"/>
-  </w:num>
-  <w:num w:numId="13">
-    <w:abstractNumId w:val="6"/>
-  </w:num>
-  <w:num w:numId="14">
-    <w:abstractNumId w:val="16"/>
-  </w:num>
-  <w:num w:numId="15">
-    <w:abstractNumId w:val="2"/>
-  </w:num>
-  <w:num w:numId="16">
-    <w:abstractNumId w:val="15"/>
-  </w:num>
-  <w:num w:numId="17">
+  <w:num w:numId="24" w16cid:durableId="1123501555">
     <w:abstractNumId w:val="7"/>
   </w:num>
-  <w:num w:numId="18">
-    <w:abstractNumId w:val="12"/>
-  </w:num>
-  <w:num w:numId="19">
-    <w:abstractNumId w:val="3"/>
-  </w:num>
-  <w:num w:numId="20">
-    <w:abstractNumId w:val="17"/>
-  </w:num>
-  <w:num w:numId="21">
-    <w:abstractNumId w:val="4"/>
-  </w:num>
-  <w:num w:numId="22">
-    <w:abstractNumId w:val="10"/>
+  <w:num w:numId="25" w16cid:durableId="1806191386">
+    <w:abstractNumId w:val="22"/>
   </w:num>
 </w:numbering>
 </file>
 
 <file path=word/styles.xml><?xml version="1.0" encoding="utf-8"?>
-<w:styles xmlns:mc="http://schemas.openxmlformats.org/markup-compatibility/2006" xmlns:r="http://schemas.openxmlformats.org/officeDocument/2006/relationships" xmlns:w="http://schemas.openxmlformats.org/wordprocessingml/2006/main" xmlns:w14="http://schemas.microsoft.com/office/word/2010/wordml" xmlns:w15="http://schemas.microsoft.com/office/word/2012/wordml" mc:Ignorable="w14 w15">
+<w:styles xmlns:mc="http://schemas.openxmlformats.org/markup-compatibility/2006" xmlns:r="http://schemas.openxmlformats.org/officeDocument/2006/relationships" xmlns:w="http://schemas.openxmlformats.org/wordprocessingml/2006/main" xmlns:w14="http://schemas.microsoft.com/office/word/2010/wordml" xmlns:w15="http://schemas.microsoft.com/office/word/2012/wordml" xmlns:w16cex="http://schemas.microsoft.com/office/word/2018/wordml/cex" xmlns:w16cid="http://schemas.microsoft.com/office/word/2016/wordml/cid" xmlns:w16="http://schemas.microsoft.com/office/word/2018/wordml" xmlns:w16du="http://schemas.microsoft.com/office/word/2023/wordml/word16du" xmlns:w16sdtdh="http://schemas.microsoft.com/office/word/2020/wordml/sdtdatahash" xmlns:w16sdtfl="http://schemas.microsoft.com/office/word/2024/wordml/sdtformatlock" xmlns:w16se="http://schemas.microsoft.com/office/word/2015/wordml/symex" mc:Ignorable="w14 w15 w16se w16cid w16 w16cex w16sdtdh w16sdtfl w16du">
   <w:docDefaults>
     <w:rPrDefault>
       <w:rPr>
@@ -3947,7 +7237,7 @@
       </w:pPr>
     </w:pPrDefault>
   </w:docDefaults>
-  <w:latentStyles w:defLockedState="0" w:defUIPriority="99" w:defSemiHidden="0" w:defUnhideWhenUsed="0" w:defQFormat="0" w:count="371">
+  <w:latentStyles w:defLockedState="0" w:defUIPriority="99" w:defSemiHidden="0" w:defUnhideWhenUsed="0" w:defQFormat="0" w:count="376">
     <w:lsdException w:name="Normal" w:uiPriority="0" w:qFormat="1"/>
     <w:lsdException w:name="heading 1" w:uiPriority="9" w:qFormat="1"/>
     <w:lsdException w:name="heading 2" w:semiHidden="1" w:uiPriority="9" w:unhideWhenUsed="1" w:qFormat="1"/>
@@ -4319,6 +7609,11 @@
     <w:lsdException w:name="List Table 5 Dark Accent 6" w:uiPriority="50"/>
     <w:lsdException w:name="List Table 6 Colorful Accent 6" w:uiPriority="51"/>
     <w:lsdException w:name="List Table 7 Colorful Accent 6" w:uiPriority="52"/>
+    <w:lsdException w:name="Mention" w:semiHidden="1" w:unhideWhenUsed="1"/>
+    <w:lsdException w:name="Smart Hyperlink" w:semiHidden="1" w:unhideWhenUsed="1"/>
+    <w:lsdException w:name="Hashtag" w:semiHidden="1" w:unhideWhenUsed="1"/>
+    <w:lsdException w:name="Unresolved Mention" w:semiHidden="1" w:unhideWhenUsed="1"/>
+    <w:lsdException w:name="Smart Link" w:semiHidden="1" w:unhideWhenUsed="1"/>
   </w:latentStyles>
   <w:style w:type="paragraph" w:default="1" w:styleId="a">
     <w:name w:val="Normal"/>
@@ -4421,7 +7716,6 @@
   <w:style w:type="character" w:default="1" w:styleId="a0">
     <w:name w:val="Default Paragraph Font"/>
     <w:uiPriority w:val="1"/>
-    <w:semiHidden/>
     <w:unhideWhenUsed/>
   </w:style>
   <w:style w:type="table" w:default="1" w:styleId="a1">

--- a/reports/practice_report_template.docx
+++ b/reports/practice_report_template.docx
@@ -351,43 +351,7 @@
           <w:sz w:val="28"/>
           <w:lang w:eastAsia="en-US" w:bidi="en-US"/>
         </w:rPr>
-        <w:t xml:space="preserve">, </w:t>
-      </w:r>
-      <w:r>
-        <w:rPr>
-          <w:rFonts w:ascii="Times New Roman" w:eastAsia="Times New Roman" w:hAnsi="Times New Roman" w:cs="Times New Roman"/>
-          <w:color w:val="000000"/>
-          <w:sz w:val="28"/>
-          <w:lang w:eastAsia="en-US" w:bidi="en-US"/>
-        </w:rPr>
-        <w:t>Кормильцев Владислав Алексеевич</w:t>
-      </w:r>
-      <w:r>
-        <w:rPr>
-          <w:rFonts w:ascii="Times New Roman" w:eastAsia="Times New Roman" w:hAnsi="Times New Roman" w:cs="Times New Roman"/>
-          <w:color w:val="000000"/>
-          <w:sz w:val="28"/>
-          <w:lang w:eastAsia="en-US" w:bidi="en-US"/>
-        </w:rPr>
-        <w:t xml:space="preserve">, </w:t>
-      </w:r>
-      <w:r>
-        <w:rPr>
-          <w:rFonts w:ascii="Times New Roman" w:eastAsia="Times New Roman" w:hAnsi="Times New Roman" w:cs="Times New Roman"/>
-          <w:color w:val="000000"/>
-          <w:sz w:val="28"/>
-          <w:lang w:eastAsia="en-US" w:bidi="en-US"/>
-        </w:rPr>
-        <w:t>Злобин Артём Николаевич</w:t>
-      </w:r>
-      <w:r>
-        <w:rPr>
-          <w:rFonts w:ascii="Times New Roman" w:eastAsia="Times New Roman" w:hAnsi="Times New Roman" w:cs="Times New Roman"/>
-          <w:color w:val="000000"/>
-          <w:sz w:val="28"/>
-          <w:lang w:eastAsia="en-US" w:bidi="en-US"/>
-        </w:rPr>
-        <w:t xml:space="preserve">. </w:t>
+        <w:t xml:space="preserve">, Кормильцев Владислав Алексеевич, Злобин Артём Николаевич. </w:t>
       </w:r>
       <w:r>
         <w:rPr>
@@ -925,16 +889,7 @@
           <w:sz w:val="28"/>
           <w:szCs w:val="28"/>
         </w:rPr>
-        <w:t>О</w:t>
-      </w:r>
-      <w:r>
-        <w:rPr>
-          <w:rFonts w:ascii="Times New Roman" w:eastAsia="Times New Roman" w:hAnsi="Times New Roman" w:cs="Times New Roman"/>
-          <w:color w:val="000000"/>
-          <w:sz w:val="28"/>
-          <w:szCs w:val="28"/>
-        </w:rPr>
-        <w:t>рганизационная структура</w:t>
+        <w:t>Организационная структура</w:t>
       </w:r>
     </w:p>
     <w:p>
@@ -1401,8 +1356,8 @@
           <w:b/>
           <w:bCs/>
           <w:color w:val="000000"/>
-          <w:sz w:val="32"/>
-          <w:szCs w:val="32"/>
+          <w:sz w:val="28"/>
+          <w:szCs w:val="28"/>
         </w:rPr>
       </w:pPr>
       <w:r>
@@ -1411,8 +1366,8 @@
           <w:b/>
           <w:bCs/>
           <w:color w:val="000000"/>
-          <w:sz w:val="32"/>
-          <w:szCs w:val="32"/>
+          <w:sz w:val="28"/>
+          <w:szCs w:val="28"/>
         </w:rPr>
         <w:lastRenderedPageBreak/>
         <w:t>Общая информация о проекте</w:t>
@@ -1444,16 +1399,7 @@
           <w:sz w:val="28"/>
           <w:szCs w:val="28"/>
         </w:rPr>
-        <w:t>Название проекта</w:t>
-      </w:r>
-      <w:r>
-        <w:rPr>
-          <w:rFonts w:ascii="Times New Roman" w:eastAsia="Times New Roman" w:hAnsi="Times New Roman" w:cs="Times New Roman"/>
-          <w:color w:val="000000"/>
-          <w:sz w:val="28"/>
-          <w:szCs w:val="28"/>
-        </w:rPr>
-        <w:t xml:space="preserve">: </w:t>
+        <w:t xml:space="preserve">Название проекта: </w:t>
       </w:r>
       <w:r>
         <w:rPr>
@@ -1482,36 +1428,26 @@
           <w:sz w:val="28"/>
           <w:szCs w:val="28"/>
         </w:rPr>
-        <w:t xml:space="preserve"> систем с GPT</w:t>
-      </w:r>
-      <w:r>
-        <w:rPr>
-          <w:rFonts w:ascii="Times New Roman" w:eastAsia="Times New Roman" w:hAnsi="Times New Roman" w:cs="Times New Roman"/>
-          <w:color w:val="000000"/>
-          <w:sz w:val="28"/>
-          <w:szCs w:val="28"/>
-        </w:rPr>
-        <w:t>.</w:t>
-      </w:r>
-    </w:p>
-    <w:p>
-      <w:pPr>
-        <w:keepNext/>
-        <w:keepLines/>
-        <w:pBdr>
-          <w:top w:val="nil"/>
-          <w:left w:val="nil"/>
-          <w:bottom w:val="nil"/>
-          <w:right w:val="nil"/>
-          <w:between w:val="nil"/>
-        </w:pBdr>
-        <w:spacing w:after="0" w:line="360" w:lineRule="auto"/>
-        <w:rPr>
-          <w:rFonts w:ascii="Times New Roman" w:eastAsia="Times New Roman" w:hAnsi="Times New Roman" w:cs="Times New Roman"/>
-          <w:color w:val="000000"/>
-          <w:sz w:val="28"/>
-          <w:szCs w:val="28"/>
-          <w:lang w:val="en-US"/>
+        <w:t xml:space="preserve"> систем с GPT.</w:t>
+      </w:r>
+    </w:p>
+    <w:p>
+      <w:pPr>
+        <w:keepNext/>
+        <w:keepLines/>
+        <w:pBdr>
+          <w:top w:val="nil"/>
+          <w:left w:val="nil"/>
+          <w:bottom w:val="nil"/>
+          <w:right w:val="nil"/>
+          <w:between w:val="nil"/>
+        </w:pBdr>
+        <w:spacing w:after="0" w:line="360" w:lineRule="auto"/>
+        <w:rPr>
+          <w:rFonts w:ascii="Times New Roman" w:eastAsia="Times New Roman" w:hAnsi="Times New Roman" w:cs="Times New Roman"/>
+          <w:color w:val="000000"/>
+          <w:sz w:val="28"/>
+          <w:szCs w:val="28"/>
         </w:rPr>
       </w:pPr>
       <w:r>
@@ -1530,18 +1466,13 @@
           <w:sz w:val="28"/>
           <w:szCs w:val="28"/>
         </w:rPr>
-        <w:t>проекта</w:t>
-      </w:r>
-      <w:r>
-        <w:rPr>
-          <w:rFonts w:ascii="Times New Roman" w:eastAsia="Times New Roman" w:hAnsi="Times New Roman" w:cs="Times New Roman"/>
-          <w:color w:val="000000"/>
-          <w:sz w:val="28"/>
-          <w:szCs w:val="28"/>
-        </w:rPr>
-        <w:t>:</w:t>
-      </w:r>
-      <w:r>
+        <w:t>проекта:</w:t>
+      </w:r>
+      <w:r>
+        <w:rPr>
+          <w:sz w:val="28"/>
+          <w:szCs w:val="28"/>
+        </w:rPr>
         <w:t xml:space="preserve"> </w:t>
       </w:r>
       <w:r>
@@ -1600,7 +1531,6 @@
           <w:color w:val="000000"/>
           <w:sz w:val="28"/>
           <w:szCs w:val="28"/>
-          <w:lang w:val="en-US"/>
         </w:rPr>
       </w:pPr>
     </w:p>
@@ -1630,16 +1560,7 @@
           <w:sz w:val="28"/>
           <w:szCs w:val="28"/>
         </w:rPr>
-        <w:t>Задачи проекта</w:t>
-      </w:r>
-      <w:r>
-        <w:rPr>
-          <w:rFonts w:ascii="Times New Roman" w:eastAsia="Times New Roman" w:hAnsi="Times New Roman" w:cs="Times New Roman"/>
-          <w:color w:val="000000"/>
-          <w:sz w:val="28"/>
-          <w:szCs w:val="28"/>
-        </w:rPr>
-        <w:t>:</w:t>
+        <w:t>Задачи проекта:</w:t>
       </w:r>
     </w:p>
     <w:p>
@@ -2120,7 +2041,6 @@
           <w:color w:val="000000"/>
           <w:sz w:val="28"/>
           <w:szCs w:val="28"/>
-          <w:lang w:val="en-US"/>
         </w:rPr>
       </w:pPr>
       <w:r>
@@ -2151,8 +2071,8 @@
           <w:b/>
           <w:bCs/>
           <w:color w:val="000000"/>
-          <w:sz w:val="32"/>
-          <w:szCs w:val="32"/>
+          <w:sz w:val="28"/>
+          <w:szCs w:val="28"/>
         </w:rPr>
       </w:pPr>
       <w:r>
@@ -2161,8 +2081,8 @@
           <w:b/>
           <w:bCs/>
           <w:color w:val="000000"/>
-          <w:sz w:val="32"/>
-          <w:szCs w:val="32"/>
+          <w:sz w:val="28"/>
+          <w:szCs w:val="28"/>
         </w:rPr>
         <w:lastRenderedPageBreak/>
         <w:t xml:space="preserve">Общая характеристика деятельности организации </w:t>
@@ -2174,8 +2094,8 @@
           <w:bCs/>
           <w:i/>
           <w:color w:val="000000"/>
-          <w:sz w:val="32"/>
-          <w:szCs w:val="32"/>
+          <w:sz w:val="28"/>
+          <w:szCs w:val="28"/>
         </w:rPr>
         <w:t>(заказчика проекта)</w:t>
       </w:r>
@@ -2206,16 +2126,7 @@
           <w:sz w:val="28"/>
           <w:szCs w:val="28"/>
         </w:rPr>
-        <w:t>Наименование заказчика</w:t>
-      </w:r>
-      <w:r>
-        <w:rPr>
-          <w:rFonts w:ascii="Times New Roman" w:eastAsia="Times New Roman" w:hAnsi="Times New Roman" w:cs="Times New Roman"/>
-          <w:color w:val="000000"/>
-          <w:sz w:val="28"/>
-          <w:szCs w:val="28"/>
-        </w:rPr>
-        <w:t xml:space="preserve">: </w:t>
+        <w:t xml:space="preserve">Наименование заказчика: </w:t>
       </w:r>
       <w:r>
         <w:rPr>
@@ -2254,25 +2165,7 @@
           <w:sz w:val="28"/>
           <w:szCs w:val="28"/>
         </w:rPr>
-        <w:t>Организационная структура</w:t>
-      </w:r>
-      <w:r>
-        <w:rPr>
-          <w:rFonts w:ascii="Times New Roman" w:eastAsia="Times New Roman" w:hAnsi="Times New Roman" w:cs="Times New Roman"/>
-          <w:color w:val="000000"/>
-          <w:sz w:val="28"/>
-          <w:szCs w:val="28"/>
-        </w:rPr>
-        <w:t xml:space="preserve">: </w:t>
-      </w:r>
-      <w:r>
-        <w:rPr>
-          <w:rFonts w:ascii="Times New Roman" w:eastAsia="Times New Roman" w:hAnsi="Times New Roman" w:cs="Times New Roman"/>
-          <w:color w:val="000000"/>
-          <w:sz w:val="28"/>
-          <w:szCs w:val="28"/>
-        </w:rPr>
-        <w:t xml:space="preserve">Генеральный директор </w:t>
+        <w:t xml:space="preserve">Организационная структура: Генеральный директор </w:t>
       </w:r>
       <w:r>
         <w:rPr>
@@ -2328,16 +2221,7 @@
           <w:sz w:val="28"/>
           <w:szCs w:val="28"/>
         </w:rPr>
-        <w:t>Описание деятельности</w:t>
-      </w:r>
-      <w:r>
-        <w:rPr>
-          <w:rFonts w:ascii="Times New Roman" w:eastAsia="Times New Roman" w:hAnsi="Times New Roman" w:cs="Times New Roman"/>
-          <w:color w:val="000000"/>
-          <w:sz w:val="28"/>
-          <w:szCs w:val="28"/>
-        </w:rPr>
-        <w:t xml:space="preserve">: </w:t>
+        <w:t xml:space="preserve">Описание деятельности: </w:t>
       </w:r>
       <w:proofErr w:type="spellStart"/>
       <w:r>
@@ -2827,7 +2711,6 @@
           <w:color w:val="000000"/>
           <w:sz w:val="28"/>
           <w:szCs w:val="28"/>
-          <w:lang w:val="en-US"/>
         </w:rPr>
       </w:pPr>
       <w:r>
@@ -2858,8 +2741,8 @@
           <w:b/>
           <w:bCs/>
           <w:color w:val="000000"/>
-          <w:sz w:val="32"/>
-          <w:szCs w:val="32"/>
+          <w:sz w:val="28"/>
+          <w:szCs w:val="28"/>
         </w:rPr>
       </w:pPr>
       <w:r>
@@ -2868,8 +2751,8 @@
           <w:b/>
           <w:bCs/>
           <w:color w:val="000000"/>
-          <w:sz w:val="32"/>
-          <w:szCs w:val="32"/>
+          <w:sz w:val="28"/>
+          <w:szCs w:val="28"/>
         </w:rPr>
         <w:lastRenderedPageBreak/>
         <w:t>Описание задания по проектной деятельности</w:t>
@@ -3223,8 +3106,8 @@
           <w:b/>
           <w:bCs/>
           <w:color w:val="000000"/>
-          <w:sz w:val="32"/>
-          <w:szCs w:val="32"/>
+          <w:sz w:val="28"/>
+          <w:szCs w:val="28"/>
         </w:rPr>
       </w:pPr>
       <w:r>
@@ -3233,672 +3116,641 @@
           <w:b/>
           <w:bCs/>
           <w:color w:val="000000"/>
-          <w:sz w:val="32"/>
-          <w:szCs w:val="32"/>
+          <w:sz w:val="28"/>
+          <w:szCs w:val="28"/>
         </w:rPr>
         <w:lastRenderedPageBreak/>
-        <w:t xml:space="preserve">Описание </w:t>
-      </w:r>
-      <w:r>
+        <w:t>Описание достигнутых результатов по проектной деятельности</w:t>
+      </w:r>
+    </w:p>
+    <w:p>
+      <w:pPr>
+        <w:keepNext/>
+        <w:keepLines/>
+        <w:pBdr>
+          <w:top w:val="nil"/>
+          <w:left w:val="nil"/>
+          <w:bottom w:val="nil"/>
+          <w:right w:val="nil"/>
+          <w:between w:val="nil"/>
+        </w:pBdr>
+        <w:spacing w:after="0" w:line="360" w:lineRule="auto"/>
         <w:rPr>
           <w:rFonts w:ascii="Times New Roman" w:eastAsia="Times New Roman" w:hAnsi="Times New Roman" w:cs="Times New Roman"/>
           <w:b/>
           <w:bCs/>
           <w:color w:val="000000"/>
-          <w:sz w:val="32"/>
-          <w:szCs w:val="32"/>
-        </w:rPr>
-        <w:t>достигнутых результатов</w:t>
-      </w:r>
-      <w:r>
+          <w:sz w:val="28"/>
+          <w:szCs w:val="28"/>
+        </w:rPr>
+      </w:pPr>
+    </w:p>
+    <w:p>
+      <w:pPr>
+        <w:keepNext/>
+        <w:keepLines/>
+        <w:pBdr>
+          <w:top w:val="nil"/>
+          <w:left w:val="nil"/>
+          <w:bottom w:val="nil"/>
+          <w:right w:val="nil"/>
+          <w:between w:val="nil"/>
+        </w:pBdr>
+        <w:spacing w:after="0" w:line="360" w:lineRule="auto"/>
+        <w:rPr>
+          <w:rFonts w:ascii="Times New Roman" w:eastAsia="Times New Roman" w:hAnsi="Times New Roman" w:cs="Times New Roman"/>
+          <w:color w:val="000000"/>
+          <w:sz w:val="28"/>
+          <w:szCs w:val="28"/>
+        </w:rPr>
+      </w:pPr>
+      <w:r>
+        <w:rPr>
+          <w:rFonts w:ascii="Times New Roman" w:eastAsia="Times New Roman" w:hAnsi="Times New Roman" w:cs="Times New Roman"/>
+          <w:color w:val="000000"/>
+          <w:sz w:val="28"/>
+          <w:szCs w:val="28"/>
+        </w:rPr>
+        <w:t>Ключевыми факторами успеха оказались:</w:t>
+      </w:r>
+    </w:p>
+    <w:p>
+      <w:pPr>
+        <w:keepNext/>
+        <w:keepLines/>
+        <w:pBdr>
+          <w:top w:val="nil"/>
+          <w:left w:val="nil"/>
+          <w:bottom w:val="nil"/>
+          <w:right w:val="nil"/>
+          <w:between w:val="nil"/>
+        </w:pBdr>
+        <w:spacing w:after="0" w:line="360" w:lineRule="auto"/>
+        <w:rPr>
+          <w:rFonts w:ascii="Times New Roman" w:eastAsia="Times New Roman" w:hAnsi="Times New Roman" w:cs="Times New Roman"/>
+          <w:color w:val="000000"/>
+          <w:sz w:val="28"/>
+          <w:szCs w:val="28"/>
+        </w:rPr>
+      </w:pPr>
+      <w:r>
+        <w:rPr>
+          <w:rFonts w:ascii="Times New Roman" w:eastAsia="Times New Roman" w:hAnsi="Times New Roman" w:cs="Times New Roman"/>
+          <w:color w:val="000000"/>
+          <w:sz w:val="28"/>
+          <w:szCs w:val="28"/>
+        </w:rPr>
+        <w:t>•</w:t>
+      </w:r>
+      <w:r>
+        <w:rPr>
+          <w:rFonts w:ascii="Times New Roman" w:eastAsia="Times New Roman" w:hAnsi="Times New Roman" w:cs="Times New Roman"/>
+          <w:color w:val="000000"/>
+          <w:sz w:val="28"/>
+          <w:szCs w:val="28"/>
+        </w:rPr>
+        <w:tab/>
+        <w:t>Грамотное распределение ролей в команде и постоянное взаимодействие с кураторами.</w:t>
+      </w:r>
+    </w:p>
+    <w:p>
+      <w:pPr>
+        <w:keepNext/>
+        <w:keepLines/>
+        <w:pBdr>
+          <w:top w:val="nil"/>
+          <w:left w:val="nil"/>
+          <w:bottom w:val="nil"/>
+          <w:right w:val="nil"/>
+          <w:between w:val="nil"/>
+        </w:pBdr>
+        <w:spacing w:after="0" w:line="360" w:lineRule="auto"/>
+        <w:rPr>
+          <w:rFonts w:ascii="Times New Roman" w:eastAsia="Times New Roman" w:hAnsi="Times New Roman" w:cs="Times New Roman"/>
+          <w:color w:val="000000"/>
+          <w:sz w:val="28"/>
+          <w:szCs w:val="28"/>
+        </w:rPr>
+      </w:pPr>
+      <w:r>
+        <w:rPr>
+          <w:rFonts w:ascii="Times New Roman" w:eastAsia="Times New Roman" w:hAnsi="Times New Roman" w:cs="Times New Roman"/>
+          <w:color w:val="000000"/>
+          <w:sz w:val="28"/>
+          <w:szCs w:val="28"/>
+        </w:rPr>
+        <w:t>•</w:t>
+      </w:r>
+      <w:r>
+        <w:rPr>
+          <w:rFonts w:ascii="Times New Roman" w:eastAsia="Times New Roman" w:hAnsi="Times New Roman" w:cs="Times New Roman"/>
+          <w:color w:val="000000"/>
+          <w:sz w:val="28"/>
+          <w:szCs w:val="28"/>
+        </w:rPr>
+        <w:tab/>
+        <w:t>Применение AI-фреймворков не только для технических задач, но и для бизнес-моделирования.</w:t>
+      </w:r>
+    </w:p>
+    <w:p>
+      <w:pPr>
+        <w:keepNext/>
+        <w:keepLines/>
+        <w:pBdr>
+          <w:top w:val="nil"/>
+          <w:left w:val="nil"/>
+          <w:bottom w:val="nil"/>
+          <w:right w:val="nil"/>
+          <w:between w:val="nil"/>
+        </w:pBdr>
+        <w:spacing w:after="0" w:line="360" w:lineRule="auto"/>
+        <w:rPr>
+          <w:rFonts w:ascii="Times New Roman" w:eastAsia="Times New Roman" w:hAnsi="Times New Roman" w:cs="Times New Roman"/>
+          <w:color w:val="000000"/>
+          <w:sz w:val="28"/>
+          <w:szCs w:val="28"/>
+        </w:rPr>
+      </w:pPr>
+      <w:r>
+        <w:rPr>
+          <w:rFonts w:ascii="Times New Roman" w:eastAsia="Times New Roman" w:hAnsi="Times New Roman" w:cs="Times New Roman"/>
+          <w:color w:val="000000"/>
+          <w:sz w:val="28"/>
+          <w:szCs w:val="28"/>
+        </w:rPr>
+        <w:t>•</w:t>
+      </w:r>
+      <w:r>
+        <w:rPr>
+          <w:rFonts w:ascii="Times New Roman" w:eastAsia="Times New Roman" w:hAnsi="Times New Roman" w:cs="Times New Roman"/>
+          <w:color w:val="000000"/>
+          <w:sz w:val="28"/>
+          <w:szCs w:val="28"/>
+        </w:rPr>
+        <w:tab/>
+        <w:t>Гибкая итерационная стратегия, позволяющая быстро вносить коррективы по мере получения обратной связи.</w:t>
+      </w:r>
+    </w:p>
+    <w:p>
+      <w:pPr>
+        <w:keepNext/>
+        <w:keepLines/>
+        <w:pBdr>
+          <w:top w:val="nil"/>
+          <w:left w:val="nil"/>
+          <w:bottom w:val="nil"/>
+          <w:right w:val="nil"/>
+          <w:between w:val="nil"/>
+        </w:pBdr>
+        <w:spacing w:after="0" w:line="360" w:lineRule="auto"/>
+        <w:rPr>
+          <w:rFonts w:ascii="Times New Roman" w:eastAsia="Times New Roman" w:hAnsi="Times New Roman" w:cs="Times New Roman"/>
+          <w:color w:val="000000"/>
+          <w:sz w:val="28"/>
+          <w:szCs w:val="28"/>
+        </w:rPr>
+      </w:pPr>
+    </w:p>
+    <w:p>
+      <w:pPr>
+        <w:keepNext/>
+        <w:keepLines/>
+        <w:pBdr>
+          <w:top w:val="nil"/>
+          <w:left w:val="nil"/>
+          <w:bottom w:val="nil"/>
+          <w:right w:val="nil"/>
+          <w:between w:val="nil"/>
+        </w:pBdr>
+        <w:spacing w:after="0" w:line="360" w:lineRule="auto"/>
+        <w:rPr>
+          <w:rFonts w:ascii="Times New Roman" w:eastAsia="Times New Roman" w:hAnsi="Times New Roman" w:cs="Times New Roman"/>
+          <w:color w:val="000000"/>
+          <w:sz w:val="28"/>
+          <w:szCs w:val="28"/>
+        </w:rPr>
+      </w:pPr>
+      <w:r>
+        <w:rPr>
+          <w:rFonts w:ascii="Times New Roman" w:eastAsia="Times New Roman" w:hAnsi="Times New Roman" w:cs="Times New Roman"/>
+          <w:color w:val="000000"/>
+          <w:sz w:val="28"/>
+          <w:szCs w:val="28"/>
+        </w:rPr>
+        <w:t>В ходе работы над проектом:</w:t>
+      </w:r>
+    </w:p>
+    <w:p>
+      <w:pPr>
+        <w:keepNext/>
+        <w:keepLines/>
+        <w:pBdr>
+          <w:top w:val="nil"/>
+          <w:left w:val="nil"/>
+          <w:bottom w:val="nil"/>
+          <w:right w:val="nil"/>
+          <w:between w:val="nil"/>
+        </w:pBdr>
+        <w:spacing w:after="0" w:line="360" w:lineRule="auto"/>
+        <w:rPr>
+          <w:rFonts w:ascii="Times New Roman" w:eastAsia="Times New Roman" w:hAnsi="Times New Roman" w:cs="Times New Roman"/>
+          <w:color w:val="000000"/>
+          <w:sz w:val="28"/>
+          <w:szCs w:val="28"/>
+        </w:rPr>
+      </w:pPr>
+      <w:r>
+        <w:rPr>
+          <w:rFonts w:ascii="Times New Roman" w:eastAsia="Times New Roman" w:hAnsi="Times New Roman" w:cs="Times New Roman"/>
+          <w:color w:val="000000"/>
+          <w:sz w:val="28"/>
+          <w:szCs w:val="28"/>
+        </w:rPr>
+        <w:t>•</w:t>
+      </w:r>
+      <w:r>
+        <w:rPr>
+          <w:rFonts w:ascii="Times New Roman" w:eastAsia="Times New Roman" w:hAnsi="Times New Roman" w:cs="Times New Roman"/>
+          <w:color w:val="000000"/>
+          <w:sz w:val="28"/>
+          <w:szCs w:val="28"/>
+        </w:rPr>
+        <w:tab/>
+        <w:t>Сформирована концепция B2B-платформы для анализа медицинских данных с носимых устройств.</w:t>
+      </w:r>
+    </w:p>
+    <w:p>
+      <w:pPr>
+        <w:keepNext/>
+        <w:keepLines/>
+        <w:pBdr>
+          <w:top w:val="nil"/>
+          <w:left w:val="nil"/>
+          <w:bottom w:val="nil"/>
+          <w:right w:val="nil"/>
+          <w:between w:val="nil"/>
+        </w:pBdr>
+        <w:spacing w:after="0" w:line="360" w:lineRule="auto"/>
+        <w:rPr>
+          <w:rFonts w:ascii="Times New Roman" w:eastAsia="Times New Roman" w:hAnsi="Times New Roman" w:cs="Times New Roman"/>
+          <w:color w:val="000000"/>
+          <w:sz w:val="28"/>
+          <w:szCs w:val="28"/>
+        </w:rPr>
+      </w:pPr>
+      <w:r>
+        <w:rPr>
+          <w:rFonts w:ascii="Times New Roman" w:eastAsia="Times New Roman" w:hAnsi="Times New Roman" w:cs="Times New Roman"/>
+          <w:color w:val="000000"/>
+          <w:sz w:val="28"/>
+          <w:szCs w:val="28"/>
+        </w:rPr>
+        <w:t>•</w:t>
+      </w:r>
+      <w:r>
+        <w:rPr>
+          <w:rFonts w:ascii="Times New Roman" w:eastAsia="Times New Roman" w:hAnsi="Times New Roman" w:cs="Times New Roman"/>
+          <w:color w:val="000000"/>
+          <w:sz w:val="28"/>
+          <w:szCs w:val="28"/>
+        </w:rPr>
+        <w:tab/>
+        <w:t>Определены ключевые функции MVP и потребности целевой аудитории.</w:t>
+      </w:r>
+    </w:p>
+    <w:p>
+      <w:pPr>
+        <w:keepNext/>
+        <w:keepLines/>
+        <w:pBdr>
+          <w:top w:val="nil"/>
+          <w:left w:val="nil"/>
+          <w:bottom w:val="nil"/>
+          <w:right w:val="nil"/>
+          <w:between w:val="nil"/>
+        </w:pBdr>
+        <w:spacing w:after="0" w:line="360" w:lineRule="auto"/>
+        <w:rPr>
+          <w:rFonts w:ascii="Times New Roman" w:eastAsia="Times New Roman" w:hAnsi="Times New Roman" w:cs="Times New Roman"/>
+          <w:color w:val="000000"/>
+          <w:sz w:val="28"/>
+          <w:szCs w:val="28"/>
+        </w:rPr>
+      </w:pPr>
+      <w:r>
+        <w:rPr>
+          <w:rFonts w:ascii="Times New Roman" w:eastAsia="Times New Roman" w:hAnsi="Times New Roman" w:cs="Times New Roman"/>
+          <w:color w:val="000000"/>
+          <w:sz w:val="28"/>
+          <w:szCs w:val="28"/>
+        </w:rPr>
+        <w:t>•</w:t>
+      </w:r>
+      <w:r>
+        <w:rPr>
+          <w:rFonts w:ascii="Times New Roman" w:eastAsia="Times New Roman" w:hAnsi="Times New Roman" w:cs="Times New Roman"/>
+          <w:color w:val="000000"/>
+          <w:sz w:val="28"/>
+          <w:szCs w:val="28"/>
+        </w:rPr>
+        <w:tab/>
+        <w:t>Создан сайт приложения</w:t>
+      </w:r>
+    </w:p>
+    <w:p>
+      <w:pPr>
+        <w:keepNext/>
+        <w:keepLines/>
+        <w:pBdr>
+          <w:top w:val="nil"/>
+          <w:left w:val="nil"/>
+          <w:bottom w:val="nil"/>
+          <w:right w:val="nil"/>
+          <w:between w:val="nil"/>
+        </w:pBdr>
+        <w:spacing w:after="0" w:line="360" w:lineRule="auto"/>
+        <w:rPr>
+          <w:rFonts w:ascii="Times New Roman" w:eastAsia="Times New Roman" w:hAnsi="Times New Roman" w:cs="Times New Roman"/>
+          <w:color w:val="000000"/>
+          <w:sz w:val="28"/>
+          <w:szCs w:val="28"/>
+        </w:rPr>
+      </w:pPr>
+      <w:r>
+        <w:rPr>
+          <w:rFonts w:ascii="Times New Roman" w:eastAsia="Times New Roman" w:hAnsi="Times New Roman" w:cs="Times New Roman"/>
+          <w:color w:val="000000"/>
+          <w:sz w:val="28"/>
+          <w:szCs w:val="28"/>
+        </w:rPr>
+        <w:t>•</w:t>
+      </w:r>
+      <w:r>
+        <w:rPr>
+          <w:rFonts w:ascii="Times New Roman" w:eastAsia="Times New Roman" w:hAnsi="Times New Roman" w:cs="Times New Roman"/>
+          <w:color w:val="000000"/>
+          <w:sz w:val="28"/>
+          <w:szCs w:val="28"/>
+        </w:rPr>
+        <w:tab/>
+        <w:t>Отобраны медицинские алгоритмы для анализа данных, начата работа над их модификацией под нужды нашего проекта</w:t>
+      </w:r>
+    </w:p>
+    <w:p>
+      <w:pPr>
+        <w:keepNext/>
+        <w:keepLines/>
+        <w:pBdr>
+          <w:top w:val="nil"/>
+          <w:left w:val="nil"/>
+          <w:bottom w:val="nil"/>
+          <w:right w:val="nil"/>
+          <w:between w:val="nil"/>
+        </w:pBdr>
+        <w:spacing w:after="0" w:line="360" w:lineRule="auto"/>
+        <w:rPr>
+          <w:rFonts w:ascii="Times New Roman" w:eastAsia="Times New Roman" w:hAnsi="Times New Roman" w:cs="Times New Roman"/>
+          <w:color w:val="000000"/>
+          <w:sz w:val="28"/>
+          <w:szCs w:val="28"/>
+        </w:rPr>
+      </w:pPr>
+      <w:r>
+        <w:rPr>
+          <w:rFonts w:ascii="Times New Roman" w:eastAsia="Times New Roman" w:hAnsi="Times New Roman" w:cs="Times New Roman"/>
+          <w:color w:val="000000"/>
+          <w:sz w:val="28"/>
+          <w:szCs w:val="28"/>
+        </w:rPr>
+        <w:t>•</w:t>
+      </w:r>
+      <w:r>
+        <w:rPr>
+          <w:rFonts w:ascii="Times New Roman" w:eastAsia="Times New Roman" w:hAnsi="Times New Roman" w:cs="Times New Roman"/>
+          <w:color w:val="000000"/>
+          <w:sz w:val="28"/>
+          <w:szCs w:val="28"/>
+        </w:rPr>
+        <w:tab/>
+        <w:t>Начата работа над бизнес-моделью, определена модель монетизации</w:t>
+      </w:r>
+    </w:p>
+    <w:p>
+      <w:pPr>
+        <w:keepNext/>
+        <w:keepLines/>
+        <w:pBdr>
+          <w:top w:val="nil"/>
+          <w:left w:val="nil"/>
+          <w:bottom w:val="nil"/>
+          <w:right w:val="nil"/>
+          <w:between w:val="nil"/>
+        </w:pBdr>
+        <w:spacing w:after="0" w:line="360" w:lineRule="auto"/>
+        <w:rPr>
+          <w:rFonts w:ascii="Times New Roman" w:eastAsia="Times New Roman" w:hAnsi="Times New Roman" w:cs="Times New Roman"/>
+          <w:color w:val="000000"/>
+          <w:sz w:val="28"/>
+          <w:szCs w:val="28"/>
+        </w:rPr>
+      </w:pPr>
+    </w:p>
+    <w:p>
+      <w:pPr>
+        <w:keepNext/>
+        <w:keepLines/>
+        <w:pBdr>
+          <w:top w:val="nil"/>
+          <w:left w:val="nil"/>
+          <w:bottom w:val="nil"/>
+          <w:right w:val="nil"/>
+          <w:between w:val="nil"/>
+        </w:pBdr>
+        <w:spacing w:after="0" w:line="360" w:lineRule="auto"/>
+        <w:rPr>
+          <w:rFonts w:ascii="Times New Roman" w:eastAsia="Times New Roman" w:hAnsi="Times New Roman" w:cs="Times New Roman"/>
+          <w:color w:val="000000"/>
+          <w:sz w:val="28"/>
+          <w:szCs w:val="28"/>
+        </w:rPr>
+      </w:pPr>
+      <w:r>
+        <w:rPr>
+          <w:rFonts w:ascii="Times New Roman" w:eastAsia="Times New Roman" w:hAnsi="Times New Roman" w:cs="Times New Roman"/>
+          <w:color w:val="000000"/>
+          <w:sz w:val="28"/>
+          <w:szCs w:val="28"/>
+        </w:rPr>
+        <w:t>Далее планируется:</w:t>
+      </w:r>
+    </w:p>
+    <w:p>
+      <w:pPr>
+        <w:keepNext/>
+        <w:keepLines/>
+        <w:pBdr>
+          <w:top w:val="nil"/>
+          <w:left w:val="nil"/>
+          <w:bottom w:val="nil"/>
+          <w:right w:val="nil"/>
+          <w:between w:val="nil"/>
+        </w:pBdr>
+        <w:spacing w:after="0" w:line="360" w:lineRule="auto"/>
+        <w:rPr>
+          <w:rFonts w:ascii="Times New Roman" w:eastAsia="Times New Roman" w:hAnsi="Times New Roman" w:cs="Times New Roman"/>
+          <w:color w:val="000000"/>
+          <w:sz w:val="28"/>
+          <w:szCs w:val="28"/>
+        </w:rPr>
+      </w:pPr>
+      <w:r>
+        <w:rPr>
+          <w:rFonts w:ascii="Times New Roman" w:eastAsia="Times New Roman" w:hAnsi="Times New Roman" w:cs="Times New Roman"/>
+          <w:color w:val="000000"/>
+          <w:sz w:val="28"/>
+          <w:szCs w:val="28"/>
+        </w:rPr>
+        <w:t>1.</w:t>
+      </w:r>
+      <w:r>
+        <w:rPr>
+          <w:rFonts w:ascii="Times New Roman" w:eastAsia="Times New Roman" w:hAnsi="Times New Roman" w:cs="Times New Roman"/>
+          <w:color w:val="000000"/>
+          <w:sz w:val="28"/>
+          <w:szCs w:val="28"/>
+        </w:rPr>
+        <w:tab/>
+        <w:t>Тестирование MVP на пилотной выборке</w:t>
+      </w:r>
+    </w:p>
+    <w:p>
+      <w:pPr>
+        <w:keepNext/>
+        <w:keepLines/>
+        <w:pBdr>
+          <w:top w:val="nil"/>
+          <w:left w:val="nil"/>
+          <w:bottom w:val="nil"/>
+          <w:right w:val="nil"/>
+          <w:between w:val="nil"/>
+        </w:pBdr>
+        <w:spacing w:after="0" w:line="360" w:lineRule="auto"/>
+        <w:rPr>
+          <w:rFonts w:ascii="Times New Roman" w:eastAsia="Times New Roman" w:hAnsi="Times New Roman" w:cs="Times New Roman"/>
+          <w:color w:val="000000"/>
+          <w:sz w:val="28"/>
+          <w:szCs w:val="28"/>
+        </w:rPr>
+      </w:pPr>
+      <w:r>
+        <w:rPr>
+          <w:rFonts w:ascii="Times New Roman" w:eastAsia="Times New Roman" w:hAnsi="Times New Roman" w:cs="Times New Roman"/>
+          <w:color w:val="000000"/>
+          <w:sz w:val="28"/>
+          <w:szCs w:val="28"/>
+        </w:rPr>
+        <w:t>2.</w:t>
+      </w:r>
+      <w:r>
+        <w:rPr>
+          <w:rFonts w:ascii="Times New Roman" w:eastAsia="Times New Roman" w:hAnsi="Times New Roman" w:cs="Times New Roman"/>
+          <w:color w:val="000000"/>
+          <w:sz w:val="28"/>
+          <w:szCs w:val="28"/>
+        </w:rPr>
+        <w:tab/>
+        <w:t>Проверка гипотез:</w:t>
+      </w:r>
+    </w:p>
+    <w:p>
+      <w:pPr>
+        <w:keepNext/>
+        <w:keepLines/>
+        <w:pBdr>
+          <w:top w:val="nil"/>
+          <w:left w:val="nil"/>
+          <w:bottom w:val="nil"/>
+          <w:right w:val="nil"/>
+          <w:between w:val="nil"/>
+        </w:pBdr>
+        <w:spacing w:after="0" w:line="360" w:lineRule="auto"/>
+        <w:ind w:firstLine="720"/>
+        <w:rPr>
+          <w:rFonts w:ascii="Times New Roman" w:eastAsia="Times New Roman" w:hAnsi="Times New Roman" w:cs="Times New Roman"/>
+          <w:color w:val="000000"/>
+          <w:sz w:val="28"/>
+          <w:szCs w:val="28"/>
+        </w:rPr>
+      </w:pPr>
+      <w:r>
+        <w:rPr>
+          <w:rFonts w:ascii="Times New Roman" w:eastAsia="Times New Roman" w:hAnsi="Times New Roman" w:cs="Times New Roman"/>
+          <w:color w:val="000000"/>
+          <w:sz w:val="28"/>
+          <w:szCs w:val="28"/>
+        </w:rPr>
+        <w:t>2.1.</w:t>
+      </w:r>
+      <w:r>
+        <w:rPr>
+          <w:rFonts w:ascii="Times New Roman" w:eastAsia="Times New Roman" w:hAnsi="Times New Roman" w:cs="Times New Roman"/>
+          <w:color w:val="000000"/>
+          <w:sz w:val="28"/>
+          <w:szCs w:val="28"/>
+        </w:rPr>
+        <w:tab/>
+        <w:t>Пользователи готовы делиться данными ради рекомендаций?</w:t>
+      </w:r>
+    </w:p>
+    <w:p>
+      <w:pPr>
+        <w:rPr>
+          <w:rFonts w:ascii="Times New Roman" w:eastAsia="Times New Roman" w:hAnsi="Times New Roman" w:cs="Times New Roman"/>
+          <w:color w:val="000000"/>
+          <w:sz w:val="28"/>
+          <w:szCs w:val="28"/>
+        </w:rPr>
+      </w:pPr>
+      <w:r>
+        <w:rPr>
+          <w:rFonts w:ascii="Times New Roman" w:eastAsia="Times New Roman" w:hAnsi="Times New Roman" w:cs="Times New Roman"/>
+          <w:color w:val="000000"/>
+          <w:sz w:val="28"/>
+          <w:szCs w:val="28"/>
+        </w:rPr>
+        <w:br w:type="page"/>
+      </w:r>
+    </w:p>
+    <w:p>
+      <w:pPr>
+        <w:keepNext/>
+        <w:keepLines/>
+        <w:pBdr>
+          <w:top w:val="nil"/>
+          <w:left w:val="nil"/>
+          <w:bottom w:val="nil"/>
+          <w:right w:val="nil"/>
+          <w:between w:val="nil"/>
+        </w:pBdr>
+        <w:spacing w:after="0" w:line="360" w:lineRule="auto"/>
+        <w:jc w:val="center"/>
         <w:rPr>
           <w:rFonts w:ascii="Times New Roman" w:eastAsia="Times New Roman" w:hAnsi="Times New Roman" w:cs="Times New Roman"/>
           <w:b/>
           <w:bCs/>
           <w:color w:val="000000"/>
-          <w:sz w:val="32"/>
-          <w:szCs w:val="32"/>
-        </w:rPr>
-        <w:t xml:space="preserve"> по проектной деятельности</w:t>
-      </w:r>
-    </w:p>
-    <w:p>
-      <w:pPr>
-        <w:keepNext/>
-        <w:keepLines/>
-        <w:pBdr>
-          <w:top w:val="nil"/>
-          <w:left w:val="nil"/>
-          <w:bottom w:val="nil"/>
-          <w:right w:val="nil"/>
-          <w:between w:val="nil"/>
-        </w:pBdr>
-        <w:spacing w:after="0" w:line="360" w:lineRule="auto"/>
+          <w:sz w:val="28"/>
+          <w:szCs w:val="28"/>
+        </w:rPr>
+      </w:pPr>
+      <w:r>
         <w:rPr>
           <w:rFonts w:ascii="Times New Roman" w:eastAsia="Times New Roman" w:hAnsi="Times New Roman" w:cs="Times New Roman"/>
           <w:b/>
           <w:bCs/>
           <w:color w:val="000000"/>
-          <w:sz w:val="32"/>
-          <w:szCs w:val="32"/>
-        </w:rPr>
-      </w:pPr>
-    </w:p>
-    <w:p>
-      <w:pPr>
-        <w:keepNext/>
-        <w:keepLines/>
-        <w:pBdr>
-          <w:top w:val="nil"/>
-          <w:left w:val="nil"/>
-          <w:bottom w:val="nil"/>
-          <w:right w:val="nil"/>
-          <w:between w:val="nil"/>
-        </w:pBdr>
-        <w:spacing w:after="0" w:line="360" w:lineRule="auto"/>
-        <w:rPr>
-          <w:rFonts w:ascii="Times New Roman" w:eastAsia="Times New Roman" w:hAnsi="Times New Roman" w:cs="Times New Roman"/>
-          <w:color w:val="000000"/>
-          <w:sz w:val="32"/>
-          <w:szCs w:val="32"/>
-        </w:rPr>
-      </w:pPr>
-      <w:r>
-        <w:rPr>
-          <w:rFonts w:ascii="Times New Roman" w:eastAsia="Times New Roman" w:hAnsi="Times New Roman" w:cs="Times New Roman"/>
-          <w:color w:val="000000"/>
-          <w:sz w:val="32"/>
-          <w:szCs w:val="32"/>
-        </w:rPr>
-        <w:t>Ключевыми факторами успеха оказались:</w:t>
-      </w:r>
-    </w:p>
-    <w:p>
-      <w:pPr>
-        <w:keepNext/>
-        <w:keepLines/>
-        <w:pBdr>
-          <w:top w:val="nil"/>
-          <w:left w:val="nil"/>
-          <w:bottom w:val="nil"/>
-          <w:right w:val="nil"/>
-          <w:between w:val="nil"/>
-        </w:pBdr>
-        <w:spacing w:after="0" w:line="360" w:lineRule="auto"/>
-        <w:rPr>
-          <w:rFonts w:ascii="Times New Roman" w:eastAsia="Times New Roman" w:hAnsi="Times New Roman" w:cs="Times New Roman"/>
-          <w:color w:val="000000"/>
-          <w:sz w:val="32"/>
-          <w:szCs w:val="32"/>
-        </w:rPr>
-      </w:pPr>
-      <w:r>
-        <w:rPr>
-          <w:rFonts w:ascii="Times New Roman" w:eastAsia="Times New Roman" w:hAnsi="Times New Roman" w:cs="Times New Roman"/>
-          <w:color w:val="000000"/>
-          <w:sz w:val="32"/>
-          <w:szCs w:val="32"/>
-        </w:rPr>
-        <w:t>•</w:t>
-      </w:r>
-      <w:r>
-        <w:rPr>
-          <w:rFonts w:ascii="Times New Roman" w:eastAsia="Times New Roman" w:hAnsi="Times New Roman" w:cs="Times New Roman"/>
-          <w:color w:val="000000"/>
-          <w:sz w:val="32"/>
-          <w:szCs w:val="32"/>
-        </w:rPr>
-        <w:tab/>
-        <w:t>Грамотное распределение ролей в команде и постоянное взаимодействие с кураторами.</w:t>
-      </w:r>
-    </w:p>
-    <w:p>
-      <w:pPr>
-        <w:keepNext/>
-        <w:keepLines/>
-        <w:pBdr>
-          <w:top w:val="nil"/>
-          <w:left w:val="nil"/>
-          <w:bottom w:val="nil"/>
-          <w:right w:val="nil"/>
-          <w:between w:val="nil"/>
-        </w:pBdr>
-        <w:spacing w:after="0" w:line="360" w:lineRule="auto"/>
-        <w:rPr>
-          <w:rFonts w:ascii="Times New Roman" w:eastAsia="Times New Roman" w:hAnsi="Times New Roman" w:cs="Times New Roman"/>
-          <w:color w:val="000000"/>
-          <w:sz w:val="32"/>
-          <w:szCs w:val="32"/>
-        </w:rPr>
-      </w:pPr>
-      <w:r>
-        <w:rPr>
-          <w:rFonts w:ascii="Times New Roman" w:eastAsia="Times New Roman" w:hAnsi="Times New Roman" w:cs="Times New Roman"/>
-          <w:color w:val="000000"/>
-          <w:sz w:val="32"/>
-          <w:szCs w:val="32"/>
-        </w:rPr>
-        <w:t>•</w:t>
-      </w:r>
-      <w:r>
-        <w:rPr>
-          <w:rFonts w:ascii="Times New Roman" w:eastAsia="Times New Roman" w:hAnsi="Times New Roman" w:cs="Times New Roman"/>
-          <w:color w:val="000000"/>
-          <w:sz w:val="32"/>
-          <w:szCs w:val="32"/>
-        </w:rPr>
-        <w:tab/>
-        <w:t>Применение AI-фреймворков не только для технических задач, но и для бизнес-моделирования.</w:t>
-      </w:r>
-    </w:p>
-    <w:p>
-      <w:pPr>
-        <w:keepNext/>
-        <w:keepLines/>
-        <w:pBdr>
-          <w:top w:val="nil"/>
-          <w:left w:val="nil"/>
-          <w:bottom w:val="nil"/>
-          <w:right w:val="nil"/>
-          <w:between w:val="nil"/>
-        </w:pBdr>
-        <w:spacing w:after="0" w:line="360" w:lineRule="auto"/>
-        <w:rPr>
-          <w:rFonts w:ascii="Times New Roman" w:eastAsia="Times New Roman" w:hAnsi="Times New Roman" w:cs="Times New Roman"/>
-          <w:color w:val="000000"/>
-          <w:sz w:val="32"/>
-          <w:szCs w:val="32"/>
-          <w:lang w:val="en-US"/>
-        </w:rPr>
-      </w:pPr>
-      <w:r>
-        <w:rPr>
-          <w:rFonts w:ascii="Times New Roman" w:eastAsia="Times New Roman" w:hAnsi="Times New Roman" w:cs="Times New Roman"/>
-          <w:color w:val="000000"/>
-          <w:sz w:val="32"/>
-          <w:szCs w:val="32"/>
-        </w:rPr>
-        <w:t>•</w:t>
-      </w:r>
-      <w:r>
-        <w:rPr>
-          <w:rFonts w:ascii="Times New Roman" w:eastAsia="Times New Roman" w:hAnsi="Times New Roman" w:cs="Times New Roman"/>
-          <w:color w:val="000000"/>
-          <w:sz w:val="32"/>
-          <w:szCs w:val="32"/>
-        </w:rPr>
-        <w:tab/>
-        <w:t>Гибкая итерационная стратегия, позволяющая быстро вносить коррективы по мере получения обратной связи.</w:t>
-      </w:r>
-    </w:p>
-    <w:p>
-      <w:pPr>
-        <w:keepNext/>
-        <w:keepLines/>
-        <w:pBdr>
-          <w:top w:val="nil"/>
-          <w:left w:val="nil"/>
-          <w:bottom w:val="nil"/>
-          <w:right w:val="nil"/>
-          <w:between w:val="nil"/>
-        </w:pBdr>
-        <w:spacing w:after="0" w:line="360" w:lineRule="auto"/>
-        <w:rPr>
-          <w:rFonts w:ascii="Times New Roman" w:eastAsia="Times New Roman" w:hAnsi="Times New Roman" w:cs="Times New Roman"/>
-          <w:color w:val="000000"/>
-          <w:sz w:val="32"/>
-          <w:szCs w:val="32"/>
-          <w:lang w:val="en-US"/>
-        </w:rPr>
-      </w:pPr>
-    </w:p>
-    <w:p>
-      <w:pPr>
-        <w:keepNext/>
-        <w:keepLines/>
-        <w:pBdr>
-          <w:top w:val="nil"/>
-          <w:left w:val="nil"/>
-          <w:bottom w:val="nil"/>
-          <w:right w:val="nil"/>
-          <w:between w:val="nil"/>
-        </w:pBdr>
-        <w:spacing w:after="0" w:line="360" w:lineRule="auto"/>
-        <w:rPr>
-          <w:rFonts w:ascii="Times New Roman" w:eastAsia="Times New Roman" w:hAnsi="Times New Roman" w:cs="Times New Roman"/>
-          <w:color w:val="000000"/>
-          <w:sz w:val="32"/>
-          <w:szCs w:val="32"/>
-        </w:rPr>
-      </w:pPr>
-      <w:r>
-        <w:rPr>
-          <w:rFonts w:ascii="Times New Roman" w:eastAsia="Times New Roman" w:hAnsi="Times New Roman" w:cs="Times New Roman"/>
-          <w:color w:val="000000"/>
-          <w:sz w:val="32"/>
-          <w:szCs w:val="32"/>
-        </w:rPr>
-        <w:t>В ходе работы над проектом:</w:t>
-      </w:r>
-    </w:p>
-    <w:p>
-      <w:pPr>
-        <w:keepNext/>
-        <w:keepLines/>
-        <w:pBdr>
-          <w:top w:val="nil"/>
-          <w:left w:val="nil"/>
-          <w:bottom w:val="nil"/>
-          <w:right w:val="nil"/>
-          <w:between w:val="nil"/>
-        </w:pBdr>
-        <w:spacing w:after="0" w:line="360" w:lineRule="auto"/>
-        <w:rPr>
-          <w:rFonts w:ascii="Times New Roman" w:eastAsia="Times New Roman" w:hAnsi="Times New Roman" w:cs="Times New Roman"/>
-          <w:color w:val="000000"/>
-          <w:sz w:val="32"/>
-          <w:szCs w:val="32"/>
-        </w:rPr>
-      </w:pPr>
-      <w:r>
-        <w:rPr>
-          <w:rFonts w:ascii="Times New Roman" w:eastAsia="Times New Roman" w:hAnsi="Times New Roman" w:cs="Times New Roman"/>
-          <w:color w:val="000000"/>
-          <w:sz w:val="32"/>
-          <w:szCs w:val="32"/>
-        </w:rPr>
-        <w:t>•</w:t>
-      </w:r>
-      <w:r>
-        <w:rPr>
-          <w:rFonts w:ascii="Times New Roman" w:eastAsia="Times New Roman" w:hAnsi="Times New Roman" w:cs="Times New Roman"/>
-          <w:color w:val="000000"/>
-          <w:sz w:val="32"/>
-          <w:szCs w:val="32"/>
-        </w:rPr>
-        <w:tab/>
-        <w:t>Сформирована концепция B2B-платформы для анализа медицинских данных с носимых устройств.</w:t>
-      </w:r>
-    </w:p>
-    <w:p>
-      <w:pPr>
-        <w:keepNext/>
-        <w:keepLines/>
-        <w:pBdr>
-          <w:top w:val="nil"/>
-          <w:left w:val="nil"/>
-          <w:bottom w:val="nil"/>
-          <w:right w:val="nil"/>
-          <w:between w:val="nil"/>
-        </w:pBdr>
-        <w:spacing w:after="0" w:line="360" w:lineRule="auto"/>
-        <w:rPr>
-          <w:rFonts w:ascii="Times New Roman" w:eastAsia="Times New Roman" w:hAnsi="Times New Roman" w:cs="Times New Roman"/>
-          <w:color w:val="000000"/>
-          <w:sz w:val="32"/>
-          <w:szCs w:val="32"/>
-        </w:rPr>
-      </w:pPr>
-      <w:r>
-        <w:rPr>
-          <w:rFonts w:ascii="Times New Roman" w:eastAsia="Times New Roman" w:hAnsi="Times New Roman" w:cs="Times New Roman"/>
-          <w:color w:val="000000"/>
-          <w:sz w:val="32"/>
-          <w:szCs w:val="32"/>
-        </w:rPr>
-        <w:t>•</w:t>
-      </w:r>
-      <w:r>
-        <w:rPr>
-          <w:rFonts w:ascii="Times New Roman" w:eastAsia="Times New Roman" w:hAnsi="Times New Roman" w:cs="Times New Roman"/>
-          <w:color w:val="000000"/>
-          <w:sz w:val="32"/>
-          <w:szCs w:val="32"/>
-        </w:rPr>
-        <w:tab/>
-        <w:t>Определены ключевые функции MVP и потребности целевой аудитории.</w:t>
-      </w:r>
-    </w:p>
-    <w:p>
-      <w:pPr>
-        <w:keepNext/>
-        <w:keepLines/>
-        <w:pBdr>
-          <w:top w:val="nil"/>
-          <w:left w:val="nil"/>
-          <w:bottom w:val="nil"/>
-          <w:right w:val="nil"/>
-          <w:between w:val="nil"/>
-        </w:pBdr>
-        <w:spacing w:after="0" w:line="360" w:lineRule="auto"/>
-        <w:rPr>
-          <w:rFonts w:ascii="Times New Roman" w:eastAsia="Times New Roman" w:hAnsi="Times New Roman" w:cs="Times New Roman"/>
-          <w:color w:val="000000"/>
-          <w:sz w:val="32"/>
-          <w:szCs w:val="32"/>
-        </w:rPr>
-      </w:pPr>
-      <w:r>
-        <w:rPr>
-          <w:rFonts w:ascii="Times New Roman" w:eastAsia="Times New Roman" w:hAnsi="Times New Roman" w:cs="Times New Roman"/>
-          <w:color w:val="000000"/>
-          <w:sz w:val="32"/>
-          <w:szCs w:val="32"/>
-        </w:rPr>
-        <w:t>•</w:t>
-      </w:r>
-      <w:r>
-        <w:rPr>
-          <w:rFonts w:ascii="Times New Roman" w:eastAsia="Times New Roman" w:hAnsi="Times New Roman" w:cs="Times New Roman"/>
-          <w:color w:val="000000"/>
-          <w:sz w:val="32"/>
-          <w:szCs w:val="32"/>
-        </w:rPr>
-        <w:tab/>
-        <w:t>Создан сайт приложения</w:t>
-      </w:r>
-    </w:p>
-    <w:p>
-      <w:pPr>
-        <w:keepNext/>
-        <w:keepLines/>
-        <w:pBdr>
-          <w:top w:val="nil"/>
-          <w:left w:val="nil"/>
-          <w:bottom w:val="nil"/>
-          <w:right w:val="nil"/>
-          <w:between w:val="nil"/>
-        </w:pBdr>
-        <w:spacing w:after="0" w:line="360" w:lineRule="auto"/>
-        <w:rPr>
-          <w:rFonts w:ascii="Times New Roman" w:eastAsia="Times New Roman" w:hAnsi="Times New Roman" w:cs="Times New Roman"/>
-          <w:color w:val="000000"/>
-          <w:sz w:val="32"/>
-          <w:szCs w:val="32"/>
-        </w:rPr>
-      </w:pPr>
-      <w:r>
-        <w:rPr>
-          <w:rFonts w:ascii="Times New Roman" w:eastAsia="Times New Roman" w:hAnsi="Times New Roman" w:cs="Times New Roman"/>
-          <w:color w:val="000000"/>
-          <w:sz w:val="32"/>
-          <w:szCs w:val="32"/>
-        </w:rPr>
-        <w:t>•</w:t>
-      </w:r>
-      <w:r>
-        <w:rPr>
-          <w:rFonts w:ascii="Times New Roman" w:eastAsia="Times New Roman" w:hAnsi="Times New Roman" w:cs="Times New Roman"/>
-          <w:color w:val="000000"/>
-          <w:sz w:val="32"/>
-          <w:szCs w:val="32"/>
-        </w:rPr>
-        <w:tab/>
-        <w:t>Отобраны медицинские алгоритмы для анализа данных, начата работа над их модификацией под нужды нашего проекта</w:t>
-      </w:r>
-    </w:p>
-    <w:p>
-      <w:pPr>
-        <w:keepNext/>
-        <w:keepLines/>
-        <w:pBdr>
-          <w:top w:val="nil"/>
-          <w:left w:val="nil"/>
-          <w:bottom w:val="nil"/>
-          <w:right w:val="nil"/>
-          <w:between w:val="nil"/>
-        </w:pBdr>
-        <w:spacing w:after="0" w:line="360" w:lineRule="auto"/>
-        <w:rPr>
-          <w:rFonts w:ascii="Times New Roman" w:eastAsia="Times New Roman" w:hAnsi="Times New Roman" w:cs="Times New Roman"/>
-          <w:color w:val="000000"/>
-          <w:sz w:val="32"/>
-          <w:szCs w:val="32"/>
-          <w:lang w:val="en-US"/>
-        </w:rPr>
-      </w:pPr>
-      <w:r>
-        <w:rPr>
-          <w:rFonts w:ascii="Times New Roman" w:eastAsia="Times New Roman" w:hAnsi="Times New Roman" w:cs="Times New Roman"/>
-          <w:color w:val="000000"/>
-          <w:sz w:val="32"/>
-          <w:szCs w:val="32"/>
-        </w:rPr>
-        <w:t>•</w:t>
-      </w:r>
-      <w:r>
-        <w:rPr>
-          <w:rFonts w:ascii="Times New Roman" w:eastAsia="Times New Roman" w:hAnsi="Times New Roman" w:cs="Times New Roman"/>
-          <w:color w:val="000000"/>
-          <w:sz w:val="32"/>
-          <w:szCs w:val="32"/>
-        </w:rPr>
-        <w:tab/>
-        <w:t>Начата работа над бизнес-моделью, определена модель монетизации</w:t>
-      </w:r>
-    </w:p>
-    <w:p>
-      <w:pPr>
-        <w:keepNext/>
-        <w:keepLines/>
-        <w:pBdr>
-          <w:top w:val="nil"/>
-          <w:left w:val="nil"/>
-          <w:bottom w:val="nil"/>
-          <w:right w:val="nil"/>
-          <w:between w:val="nil"/>
-        </w:pBdr>
-        <w:spacing w:after="0" w:line="360" w:lineRule="auto"/>
-        <w:rPr>
-          <w:rFonts w:ascii="Times New Roman" w:eastAsia="Times New Roman" w:hAnsi="Times New Roman" w:cs="Times New Roman"/>
-          <w:color w:val="000000"/>
-          <w:sz w:val="32"/>
-          <w:szCs w:val="32"/>
-          <w:lang w:val="en-US"/>
-        </w:rPr>
-      </w:pPr>
-    </w:p>
-    <w:p>
-      <w:pPr>
-        <w:keepNext/>
-        <w:keepLines/>
-        <w:pBdr>
-          <w:top w:val="nil"/>
-          <w:left w:val="nil"/>
-          <w:bottom w:val="nil"/>
-          <w:right w:val="nil"/>
-          <w:between w:val="nil"/>
-        </w:pBdr>
-        <w:spacing w:after="0" w:line="360" w:lineRule="auto"/>
-        <w:rPr>
-          <w:rFonts w:ascii="Times New Roman" w:eastAsia="Times New Roman" w:hAnsi="Times New Roman" w:cs="Times New Roman"/>
-          <w:color w:val="000000"/>
-          <w:sz w:val="32"/>
-          <w:szCs w:val="32"/>
-          <w:lang w:val="en-US"/>
-        </w:rPr>
-      </w:pPr>
-      <w:r>
-        <w:rPr>
-          <w:rFonts w:ascii="Times New Roman" w:eastAsia="Times New Roman" w:hAnsi="Times New Roman" w:cs="Times New Roman"/>
-          <w:color w:val="000000"/>
-          <w:sz w:val="32"/>
-          <w:szCs w:val="32"/>
-        </w:rPr>
-        <w:t>Далее планируется:</w:t>
-      </w:r>
-    </w:p>
-    <w:p>
-      <w:pPr>
-        <w:keepNext/>
-        <w:keepLines/>
-        <w:pBdr>
-          <w:top w:val="nil"/>
-          <w:left w:val="nil"/>
-          <w:bottom w:val="nil"/>
-          <w:right w:val="nil"/>
-          <w:between w:val="nil"/>
-        </w:pBdr>
-        <w:spacing w:after="0" w:line="360" w:lineRule="auto"/>
-        <w:rPr>
-          <w:rFonts w:ascii="Times New Roman" w:eastAsia="Times New Roman" w:hAnsi="Times New Roman" w:cs="Times New Roman"/>
-          <w:color w:val="000000"/>
-          <w:sz w:val="32"/>
-          <w:szCs w:val="32"/>
-        </w:rPr>
-      </w:pPr>
-      <w:r>
-        <w:rPr>
-          <w:rFonts w:ascii="Times New Roman" w:eastAsia="Times New Roman" w:hAnsi="Times New Roman" w:cs="Times New Roman"/>
-          <w:color w:val="000000"/>
-          <w:sz w:val="32"/>
-          <w:szCs w:val="32"/>
-        </w:rPr>
-        <w:t>1.</w:t>
-      </w:r>
-      <w:r>
-        <w:rPr>
-          <w:rFonts w:ascii="Times New Roman" w:eastAsia="Times New Roman" w:hAnsi="Times New Roman" w:cs="Times New Roman"/>
-          <w:color w:val="000000"/>
-          <w:sz w:val="32"/>
-          <w:szCs w:val="32"/>
-        </w:rPr>
-        <w:tab/>
-        <w:t>Тестирование MVP на пилотной выборке</w:t>
-      </w:r>
-    </w:p>
-    <w:p>
-      <w:pPr>
-        <w:keepNext/>
-        <w:keepLines/>
-        <w:pBdr>
-          <w:top w:val="nil"/>
-          <w:left w:val="nil"/>
-          <w:bottom w:val="nil"/>
-          <w:right w:val="nil"/>
-          <w:between w:val="nil"/>
-        </w:pBdr>
-        <w:spacing w:after="0" w:line="360" w:lineRule="auto"/>
-        <w:rPr>
-          <w:rFonts w:ascii="Times New Roman" w:eastAsia="Times New Roman" w:hAnsi="Times New Roman" w:cs="Times New Roman"/>
-          <w:color w:val="000000"/>
-          <w:sz w:val="32"/>
-          <w:szCs w:val="32"/>
-        </w:rPr>
-      </w:pPr>
-      <w:r>
-        <w:rPr>
-          <w:rFonts w:ascii="Times New Roman" w:eastAsia="Times New Roman" w:hAnsi="Times New Roman" w:cs="Times New Roman"/>
-          <w:color w:val="000000"/>
-          <w:sz w:val="32"/>
-          <w:szCs w:val="32"/>
-        </w:rPr>
-        <w:t>2.</w:t>
-      </w:r>
-      <w:r>
-        <w:rPr>
-          <w:rFonts w:ascii="Times New Roman" w:eastAsia="Times New Roman" w:hAnsi="Times New Roman" w:cs="Times New Roman"/>
-          <w:color w:val="000000"/>
-          <w:sz w:val="32"/>
-          <w:szCs w:val="32"/>
-        </w:rPr>
-        <w:tab/>
-        <w:t>Проверка гипотез:</w:t>
-      </w:r>
-    </w:p>
-    <w:p>
-      <w:pPr>
-        <w:keepNext/>
-        <w:keepLines/>
-        <w:pBdr>
-          <w:top w:val="nil"/>
-          <w:left w:val="nil"/>
-          <w:bottom w:val="nil"/>
-          <w:right w:val="nil"/>
-          <w:between w:val="nil"/>
-        </w:pBdr>
-        <w:spacing w:after="0" w:line="360" w:lineRule="auto"/>
-        <w:ind w:firstLine="720"/>
-        <w:rPr>
-          <w:rFonts w:ascii="Times New Roman" w:eastAsia="Times New Roman" w:hAnsi="Times New Roman" w:cs="Times New Roman"/>
-          <w:color w:val="000000"/>
-          <w:sz w:val="32"/>
-          <w:szCs w:val="32"/>
-          <w:lang w:val="en-US"/>
-        </w:rPr>
-      </w:pPr>
-      <w:r>
-        <w:rPr>
-          <w:rFonts w:ascii="Times New Roman" w:eastAsia="Times New Roman" w:hAnsi="Times New Roman" w:cs="Times New Roman"/>
-          <w:color w:val="000000"/>
-          <w:sz w:val="32"/>
-          <w:szCs w:val="32"/>
-        </w:rPr>
-        <w:t>2.1.</w:t>
-      </w:r>
-      <w:r>
-        <w:rPr>
-          <w:rFonts w:ascii="Times New Roman" w:eastAsia="Times New Roman" w:hAnsi="Times New Roman" w:cs="Times New Roman"/>
-          <w:color w:val="000000"/>
-          <w:sz w:val="32"/>
-          <w:szCs w:val="32"/>
-        </w:rPr>
-        <w:tab/>
-        <w:t>Пользователи готовы делиться данными ради рекомендаций?</w:t>
-      </w:r>
-    </w:p>
-    <w:p>
-      <w:pPr>
-        <w:keepNext/>
-        <w:keepLines/>
-        <w:pBdr>
-          <w:top w:val="nil"/>
-          <w:left w:val="nil"/>
-          <w:bottom w:val="nil"/>
-          <w:right w:val="nil"/>
-          <w:between w:val="nil"/>
-        </w:pBdr>
-        <w:spacing w:after="0" w:line="360" w:lineRule="auto"/>
-        <w:ind w:firstLine="720"/>
-        <w:rPr>
-          <w:rFonts w:ascii="Times New Roman" w:eastAsia="Times New Roman" w:hAnsi="Times New Roman" w:cs="Times New Roman"/>
-          <w:color w:val="000000"/>
-          <w:sz w:val="32"/>
-          <w:szCs w:val="32"/>
-          <w:lang w:val="en-US"/>
-        </w:rPr>
-      </w:pPr>
-    </w:p>
-    <w:p>
-      <w:pPr>
-        <w:keepNext/>
-        <w:keepLines/>
-        <w:pBdr>
-          <w:top w:val="nil"/>
-          <w:left w:val="nil"/>
-          <w:bottom w:val="nil"/>
-          <w:right w:val="nil"/>
-          <w:between w:val="nil"/>
-        </w:pBdr>
-        <w:spacing w:after="0" w:line="360" w:lineRule="auto"/>
-        <w:jc w:val="center"/>
-        <w:rPr>
-          <w:rFonts w:ascii="Times New Roman" w:eastAsia="Times New Roman" w:hAnsi="Times New Roman" w:cs="Times New Roman"/>
-          <w:b/>
-          <w:bCs/>
-          <w:color w:val="000000"/>
-          <w:sz w:val="32"/>
-          <w:szCs w:val="32"/>
-        </w:rPr>
-      </w:pPr>
-      <w:r>
-        <w:rPr>
-          <w:rFonts w:ascii="Times New Roman" w:eastAsia="Times New Roman" w:hAnsi="Times New Roman" w:cs="Times New Roman"/>
-          <w:b/>
-          <w:bCs/>
-          <w:color w:val="000000"/>
-          <w:sz w:val="32"/>
-          <w:szCs w:val="32"/>
+          <w:sz w:val="28"/>
+          <w:szCs w:val="28"/>
         </w:rPr>
         <w:lastRenderedPageBreak/>
         <w:t>Заключение</w:t>
@@ -7716,6 +7568,7 @@
   <w:style w:type="character" w:default="1" w:styleId="a0">
     <w:name w:val="Default Paragraph Font"/>
     <w:uiPriority w:val="1"/>
+    <w:semiHidden/>
     <w:unhideWhenUsed/>
   </w:style>
   <w:style w:type="table" w:default="1" w:styleId="a1">
